--- a/Actividades.docx
+++ b/Actividades.docx
@@ -3508,6 +3508,1604 @@
         </w:rPr>
       </w:pPr>
     </w:p>
+    <w:p>
+      <w:pPr>
+        <w:jc w:val="center"/>
+        <w:rPr>
+          <w:b/>
+          <w:bCs/>
+          <w:sz w:val="40"/>
+          <w:szCs w:val="40"/>
+          <w:lang w:val="es-MX"/>
+        </w:rPr>
+      </w:pPr>
+      <w:proofErr w:type="spellStart"/>
+      <w:r>
+        <w:rPr>
+          <w:b/>
+          <w:bCs/>
+          <w:sz w:val="40"/>
+          <w:szCs w:val="40"/>
+          <w:lang w:val="es-MX"/>
+        </w:rPr>
+        <w:t>NestJS</w:t>
+      </w:r>
+      <w:proofErr w:type="spellEnd"/>
+      <w:r>
+        <w:rPr>
+          <w:b/>
+          <w:bCs/>
+          <w:sz w:val="40"/>
+          <w:szCs w:val="40"/>
+          <w:lang w:val="es-MX"/>
+        </w:rPr>
+        <w:t xml:space="preserve"> y </w:t>
+      </w:r>
+      <w:proofErr w:type="spellStart"/>
+      <w:r>
+        <w:rPr>
+          <w:b/>
+          <w:bCs/>
+          <w:sz w:val="40"/>
+          <w:szCs w:val="40"/>
+          <w:lang w:val="es-MX"/>
+        </w:rPr>
+        <w:t>TypeORM</w:t>
+      </w:r>
+      <w:proofErr w:type="spellEnd"/>
+    </w:p>
+    <w:p>
+      <w:pPr>
+        <w:rPr>
+          <w:b/>
+          <w:bCs/>
+        </w:rPr>
+      </w:pPr>
+      <w:r>
+        <w:rPr>
+          <w:b/>
+          <w:bCs/>
+        </w:rPr>
+        <w:t>ACTIVIDAD 01</w:t>
+      </w:r>
+    </w:p>
+    <w:p>
+      <w:r>
+        <w:t xml:space="preserve">Instalar y configurar las librerías necesarias para utilizar </w:t>
+      </w:r>
+      <w:proofErr w:type="spellStart"/>
+      <w:r>
+        <w:t>TypeORM</w:t>
+      </w:r>
+      <w:proofErr w:type="spellEnd"/>
+      <w:r>
+        <w:t xml:space="preserve"> y </w:t>
+      </w:r>
+      <w:proofErr w:type="spellStart"/>
+      <w:r>
+        <w:t>postgres</w:t>
+      </w:r>
+      <w:proofErr w:type="spellEnd"/>
+      <w:r>
+        <w:t>.</w:t>
+      </w:r>
+    </w:p>
+    <w:p/>
+    <w:p>
+      <w:pPr>
+        <w:numPr>
+          <w:ilvl w:val="0"/>
+          <w:numId w:val="11"/>
+        </w:numPr>
+      </w:pPr>
+      <w:r>
+        <w:t xml:space="preserve">Crear un archivo de configuración para la conexión con </w:t>
+      </w:r>
+      <w:proofErr w:type="spellStart"/>
+      <w:r>
+        <w:t>TypeORM</w:t>
+      </w:r>
+      <w:proofErr w:type="spellEnd"/>
+      <w:r>
+        <w:t>.</w:t>
+      </w:r>
+    </w:p>
+    <w:p>
+      <w:pPr>
+        <w:numPr>
+          <w:ilvl w:val="0"/>
+          <w:numId w:val="11"/>
+        </w:numPr>
+      </w:pPr>
+      <w:r>
+        <w:t>Los datos de conexión a la BD deben ser almacenados en variables de entorno.</w:t>
+      </w:r>
+    </w:p>
+    <w:p>
+      <w:pPr>
+        <w:numPr>
+          <w:ilvl w:val="0"/>
+          <w:numId w:val="11"/>
+        </w:numPr>
+      </w:pPr>
+      <w:r>
+        <w:t xml:space="preserve">Crear el módulo de </w:t>
+      </w:r>
+      <w:proofErr w:type="gramStart"/>
+      <w:r>
+        <w:t>conexión  de</w:t>
+      </w:r>
+      <w:proofErr w:type="gramEnd"/>
+      <w:r>
+        <w:t xml:space="preserve"> manera global.</w:t>
+      </w:r>
+    </w:p>
+    <w:p>
+      <w:pPr>
+        <w:rPr>
+          <w:b/>
+          <w:bCs/>
+        </w:rPr>
+      </w:pPr>
+      <w:r>
+        <w:rPr>
+          <w:b/>
+          <w:bCs/>
+        </w:rPr>
+        <w:t>ACTIVIDAD 02</w:t>
+      </w:r>
+    </w:p>
+    <w:p>
+      <w:r>
+        <w:t xml:space="preserve">Definir las siguientes entidades de </w:t>
+      </w:r>
+      <w:proofErr w:type="spellStart"/>
+      <w:r>
+        <w:t>typeorm</w:t>
+      </w:r>
+      <w:proofErr w:type="spellEnd"/>
+      <w:r>
+        <w:t xml:space="preserve"> con sus respectivas relaciones.</w:t>
+      </w:r>
+    </w:p>
+    <w:p/>
+    <w:p>
+      <w:proofErr w:type="spellStart"/>
+      <w:r>
+        <w:rPr>
+          <w:b/>
+          <w:bCs/>
+        </w:rPr>
+        <w:t>Users</w:t>
+      </w:r>
+      <w:proofErr w:type="spellEnd"/>
+    </w:p>
+    <w:p>
+      <w:pPr>
+        <w:numPr>
+          <w:ilvl w:val="0"/>
+          <w:numId w:val="12"/>
+        </w:numPr>
+      </w:pPr>
+      <w:r>
+        <w:t>id: debe ser un valor único generado automáticamente en formato UUID. No puede ser nulo y actúa como la clave primaria de la entidad.</w:t>
+      </w:r>
+    </w:p>
+    <w:p>
+      <w:pPr>
+        <w:numPr>
+          <w:ilvl w:val="0"/>
+          <w:numId w:val="12"/>
+        </w:numPr>
+      </w:pPr>
+      <w:proofErr w:type="spellStart"/>
+      <w:r>
+        <w:t>name</w:t>
+      </w:r>
+      <w:proofErr w:type="spellEnd"/>
+      <w:r>
+        <w:t>: debe ser una cadena de texto de máximo 50 caracteres y no puede ser nulo.</w:t>
+      </w:r>
+    </w:p>
+    <w:p>
+      <w:pPr>
+        <w:numPr>
+          <w:ilvl w:val="0"/>
+          <w:numId w:val="12"/>
+        </w:numPr>
+      </w:pPr>
+      <w:r>
+        <w:t>email: debe ser una cadena de texto de máximo 50 caracteres, único y no puede ser nulo.</w:t>
+      </w:r>
+    </w:p>
+    <w:p>
+      <w:pPr>
+        <w:numPr>
+          <w:ilvl w:val="0"/>
+          <w:numId w:val="12"/>
+        </w:numPr>
+      </w:pPr>
+      <w:proofErr w:type="spellStart"/>
+      <w:r>
+        <w:t>password</w:t>
+      </w:r>
+      <w:proofErr w:type="spellEnd"/>
+      <w:r>
+        <w:t>: debe ser una cadena de texto de máximo 20 caracteres y no puede ser nulo.</w:t>
+      </w:r>
+    </w:p>
+    <w:p>
+      <w:pPr>
+        <w:numPr>
+          <w:ilvl w:val="0"/>
+          <w:numId w:val="12"/>
+        </w:numPr>
+      </w:pPr>
+      <w:proofErr w:type="spellStart"/>
+      <w:r>
+        <w:t>phone</w:t>
+      </w:r>
+      <w:proofErr w:type="spellEnd"/>
+      <w:r>
+        <w:t>: debe ser un número entero.</w:t>
+      </w:r>
+    </w:p>
+    <w:p>
+      <w:pPr>
+        <w:numPr>
+          <w:ilvl w:val="0"/>
+          <w:numId w:val="12"/>
+        </w:numPr>
+      </w:pPr>
+      <w:r>
+        <w:t>country: debe ser una cadena de texto de máximo 50 caracteres.</w:t>
+      </w:r>
+    </w:p>
+    <w:p>
+      <w:pPr>
+        <w:numPr>
+          <w:ilvl w:val="0"/>
+          <w:numId w:val="12"/>
+        </w:numPr>
+      </w:pPr>
+      <w:proofErr w:type="spellStart"/>
+      <w:r>
+        <w:t>address</w:t>
+      </w:r>
+      <w:proofErr w:type="spellEnd"/>
+      <w:r>
+        <w:t>: debe ser un texto.</w:t>
+      </w:r>
+    </w:p>
+    <w:p>
+      <w:pPr>
+        <w:numPr>
+          <w:ilvl w:val="0"/>
+          <w:numId w:val="12"/>
+        </w:numPr>
+      </w:pPr>
+      <w:proofErr w:type="spellStart"/>
+      <w:r>
+        <w:t>city</w:t>
+      </w:r>
+      <w:proofErr w:type="spellEnd"/>
+      <w:r>
+        <w:t>: debe ser una cadena de texto de máximo 50 caracteres.</w:t>
+      </w:r>
+    </w:p>
+    <w:p>
+      <w:pPr>
+        <w:numPr>
+          <w:ilvl w:val="0"/>
+          <w:numId w:val="12"/>
+        </w:numPr>
+      </w:pPr>
+      <w:proofErr w:type="spellStart"/>
+      <w:r>
+        <w:lastRenderedPageBreak/>
+        <w:t>orders_id</w:t>
+      </w:r>
+      <w:proofErr w:type="spellEnd"/>
+      <w:r>
+        <w:t xml:space="preserve">: Relación </w:t>
+      </w:r>
+      <w:proofErr w:type="gramStart"/>
+      <w:r>
+        <w:t>1:N</w:t>
+      </w:r>
+      <w:proofErr w:type="gramEnd"/>
+      <w:r>
+        <w:t xml:space="preserve"> con </w:t>
+      </w:r>
+      <w:proofErr w:type="spellStart"/>
+      <w:r>
+        <w:t>orders</w:t>
+      </w:r>
+      <w:proofErr w:type="spellEnd"/>
+      <w:r>
+        <w:t>.</w:t>
+      </w:r>
+    </w:p>
+    <w:p/>
+    <w:p>
+      <w:proofErr w:type="spellStart"/>
+      <w:r>
+        <w:rPr>
+          <w:b/>
+          <w:bCs/>
+        </w:rPr>
+        <w:t>Products</w:t>
+      </w:r>
+      <w:proofErr w:type="spellEnd"/>
+    </w:p>
+    <w:p>
+      <w:pPr>
+        <w:numPr>
+          <w:ilvl w:val="0"/>
+          <w:numId w:val="13"/>
+        </w:numPr>
+      </w:pPr>
+      <w:r>
+        <w:t>id: debe ser un valor único generado automáticamente en formato UUID. No puede ser nulo y actúa como la clave primaria de la entidad.</w:t>
+      </w:r>
+    </w:p>
+    <w:p>
+      <w:pPr>
+        <w:numPr>
+          <w:ilvl w:val="0"/>
+          <w:numId w:val="13"/>
+        </w:numPr>
+      </w:pPr>
+      <w:proofErr w:type="spellStart"/>
+      <w:r>
+        <w:t>name</w:t>
+      </w:r>
+      <w:proofErr w:type="spellEnd"/>
+      <w:r>
+        <w:t>: debe ser una cadena de texto de máximo 50 caracteres y no puede ser nulo.</w:t>
+      </w:r>
+    </w:p>
+    <w:p>
+      <w:pPr>
+        <w:numPr>
+          <w:ilvl w:val="0"/>
+          <w:numId w:val="13"/>
+        </w:numPr>
+      </w:pPr>
+      <w:proofErr w:type="spellStart"/>
+      <w:r>
+        <w:t>description</w:t>
+      </w:r>
+      <w:proofErr w:type="spellEnd"/>
+      <w:r>
+        <w:t>: debe ser un texto y no puede ser nulo.</w:t>
+      </w:r>
+    </w:p>
+    <w:p>
+      <w:pPr>
+        <w:numPr>
+          <w:ilvl w:val="0"/>
+          <w:numId w:val="13"/>
+        </w:numPr>
+      </w:pPr>
+      <w:proofErr w:type="spellStart"/>
+      <w:r>
+        <w:t>price</w:t>
+      </w:r>
+      <w:proofErr w:type="spellEnd"/>
+      <w:r>
+        <w:t>: debe ser un número decimal con una precisión de 10 dígitos y una escala de 2 dígitos. No puede ser nulo.</w:t>
+      </w:r>
+    </w:p>
+    <w:p>
+      <w:pPr>
+        <w:numPr>
+          <w:ilvl w:val="0"/>
+          <w:numId w:val="13"/>
+        </w:numPr>
+      </w:pPr>
+      <w:r>
+        <w:t>stock: debe ser un valor numérico. No puede ser nulo.</w:t>
+      </w:r>
+    </w:p>
+    <w:p>
+      <w:pPr>
+        <w:numPr>
+          <w:ilvl w:val="0"/>
+          <w:numId w:val="13"/>
+        </w:numPr>
+      </w:pPr>
+      <w:proofErr w:type="spellStart"/>
+      <w:r>
+        <w:t>imgUrl</w:t>
+      </w:r>
+      <w:proofErr w:type="spellEnd"/>
+      <w:r>
+        <w:t>: debe ser una cadena de texto, en caso de no recibir un valor debe asignar una imagen por defecto.</w:t>
+      </w:r>
+    </w:p>
+    <w:p>
+      <w:pPr>
+        <w:numPr>
+          <w:ilvl w:val="0"/>
+          <w:numId w:val="13"/>
+        </w:numPr>
+      </w:pPr>
+      <w:proofErr w:type="spellStart"/>
+      <w:r>
+        <w:t>category_</w:t>
+      </w:r>
+      <w:proofErr w:type="gramStart"/>
+      <w:r>
+        <w:t>id</w:t>
+      </w:r>
+      <w:proofErr w:type="spellEnd"/>
+      <w:r>
+        <w:t xml:space="preserve">  (</w:t>
+      </w:r>
+      <w:proofErr w:type="gramEnd"/>
+      <w:r>
+        <w:t xml:space="preserve">Relación </w:t>
+      </w:r>
+      <w:proofErr w:type="gramStart"/>
+      <w:r>
+        <w:t>1:N</w:t>
+      </w:r>
+      <w:proofErr w:type="gramEnd"/>
+      <w:r>
+        <w:t>).</w:t>
+      </w:r>
+    </w:p>
+    <w:p>
+      <w:pPr>
+        <w:numPr>
+          <w:ilvl w:val="0"/>
+          <w:numId w:val="13"/>
+        </w:numPr>
+      </w:pPr>
+      <w:r>
+        <w:t xml:space="preserve">Relación </w:t>
+      </w:r>
+      <w:proofErr w:type="gramStart"/>
+      <w:r>
+        <w:t>N:N</w:t>
+      </w:r>
+      <w:proofErr w:type="gramEnd"/>
+      <w:r>
+        <w:t xml:space="preserve"> con </w:t>
+      </w:r>
+      <w:proofErr w:type="spellStart"/>
+      <w:r>
+        <w:t>orderDetails</w:t>
+      </w:r>
+      <w:proofErr w:type="spellEnd"/>
+      <w:r>
+        <w:t>.</w:t>
+      </w:r>
+    </w:p>
+    <w:p/>
+    <w:p>
+      <w:proofErr w:type="spellStart"/>
+      <w:r>
+        <w:rPr>
+          <w:b/>
+          <w:bCs/>
+        </w:rPr>
+        <w:t>Categories</w:t>
+      </w:r>
+      <w:proofErr w:type="spellEnd"/>
+    </w:p>
+    <w:p>
+      <w:pPr>
+        <w:numPr>
+          <w:ilvl w:val="0"/>
+          <w:numId w:val="14"/>
+        </w:numPr>
+      </w:pPr>
+      <w:r>
+        <w:t>id: debe ser un valor único generado automáticamente en formato UUID. No puede ser nulo y actúa como la clave primaria de la entidad.</w:t>
+      </w:r>
+    </w:p>
+    <w:p>
+      <w:pPr>
+        <w:numPr>
+          <w:ilvl w:val="0"/>
+          <w:numId w:val="14"/>
+        </w:numPr>
+      </w:pPr>
+      <w:proofErr w:type="spellStart"/>
+      <w:r>
+        <w:t>name</w:t>
+      </w:r>
+      <w:proofErr w:type="spellEnd"/>
+      <w:r>
+        <w:t>: debe ser una cadena de texto de máximo 50 caracteres y no puede ser nulo.</w:t>
+      </w:r>
+    </w:p>
+    <w:p>
+      <w:pPr>
+        <w:numPr>
+          <w:ilvl w:val="0"/>
+          <w:numId w:val="14"/>
+        </w:numPr>
+      </w:pPr>
+      <w:r>
+        <w:t xml:space="preserve">Relación: N:1 con </w:t>
+      </w:r>
+      <w:proofErr w:type="spellStart"/>
+      <w:r>
+        <w:t>products</w:t>
+      </w:r>
+      <w:proofErr w:type="spellEnd"/>
+      <w:r>
+        <w:t>.</w:t>
+      </w:r>
+    </w:p>
+    <w:p>
+      <w:proofErr w:type="spellStart"/>
+      <w:r>
+        <w:rPr>
+          <w:b/>
+          <w:bCs/>
+        </w:rPr>
+        <w:t>Orders</w:t>
+      </w:r>
+      <w:proofErr w:type="spellEnd"/>
+    </w:p>
+    <w:p>
+      <w:pPr>
+        <w:numPr>
+          <w:ilvl w:val="0"/>
+          <w:numId w:val="15"/>
+        </w:numPr>
+      </w:pPr>
+      <w:r>
+        <w:t>id: debe ser un valor único generado automáticamente en formato UUID. No puede ser nulo y actúa como la clave primaria de la entidad.</w:t>
+      </w:r>
+    </w:p>
+    <w:p>
+      <w:pPr>
+        <w:numPr>
+          <w:ilvl w:val="0"/>
+          <w:numId w:val="15"/>
+        </w:numPr>
+      </w:pPr>
+      <w:proofErr w:type="spellStart"/>
+      <w:r>
+        <w:t>user_id</w:t>
+      </w:r>
+      <w:proofErr w:type="spellEnd"/>
+      <w:proofErr w:type="gramStart"/>
+      <w:r>
+        <w:t>:  (</w:t>
+      </w:r>
+      <w:proofErr w:type="gramEnd"/>
+      <w:r>
+        <w:t xml:space="preserve">Relación </w:t>
+      </w:r>
+      <w:proofErr w:type="gramStart"/>
+      <w:r>
+        <w:t>1:N</w:t>
+      </w:r>
+      <w:proofErr w:type="gramEnd"/>
+      <w:r>
+        <w:t xml:space="preserve">) con </w:t>
+      </w:r>
+      <w:proofErr w:type="spellStart"/>
+      <w:r>
+        <w:t>users</w:t>
+      </w:r>
+      <w:proofErr w:type="spellEnd"/>
+      <w:r>
+        <w:t>.</w:t>
+      </w:r>
+    </w:p>
+    <w:p>
+      <w:pPr>
+        <w:numPr>
+          <w:ilvl w:val="0"/>
+          <w:numId w:val="15"/>
+        </w:numPr>
+      </w:pPr>
+      <w:r>
+        <w:t>date.</w:t>
+      </w:r>
+    </w:p>
+    <w:p>
+      <w:pPr>
+        <w:numPr>
+          <w:ilvl w:val="0"/>
+          <w:numId w:val="15"/>
+        </w:numPr>
+      </w:pPr>
+      <w:r>
+        <w:t xml:space="preserve">Relación 1:1 con </w:t>
+      </w:r>
+      <w:proofErr w:type="spellStart"/>
+      <w:r>
+        <w:t>orderDetails</w:t>
+      </w:r>
+      <w:proofErr w:type="spellEnd"/>
+      <w:r>
+        <w:t>.</w:t>
+      </w:r>
+    </w:p>
+    <w:p/>
+    <w:p>
+      <w:proofErr w:type="spellStart"/>
+      <w:r>
+        <w:rPr>
+          <w:b/>
+          <w:bCs/>
+        </w:rPr>
+        <w:t>OrderDetails</w:t>
+      </w:r>
+      <w:proofErr w:type="spellEnd"/>
+    </w:p>
+    <w:p>
+      <w:pPr>
+        <w:numPr>
+          <w:ilvl w:val="0"/>
+          <w:numId w:val="16"/>
+        </w:numPr>
+      </w:pPr>
+      <w:r>
+        <w:t>id: debe ser un valor único generado automáticamente en formato UUID. No puede ser nulo y actúa como la clave primaria de la entidad.</w:t>
+      </w:r>
+    </w:p>
+    <w:p>
+      <w:pPr>
+        <w:numPr>
+          <w:ilvl w:val="0"/>
+          <w:numId w:val="16"/>
+        </w:numPr>
+      </w:pPr>
+      <w:proofErr w:type="spellStart"/>
+      <w:r>
+        <w:t>price</w:t>
+      </w:r>
+      <w:proofErr w:type="spellEnd"/>
+      <w:r>
+        <w:t>: debe ser un número decimal con una precisión de 10 dígitos y una escala de 2 dígitos. No puede ser nulo. </w:t>
+      </w:r>
+    </w:p>
+    <w:p>
+      <w:pPr>
+        <w:numPr>
+          <w:ilvl w:val="0"/>
+          <w:numId w:val="16"/>
+        </w:numPr>
+      </w:pPr>
+      <w:proofErr w:type="spellStart"/>
+      <w:r>
+        <w:lastRenderedPageBreak/>
+        <w:t>order_id</w:t>
+      </w:r>
+      <w:proofErr w:type="spellEnd"/>
+      <w:r>
+        <w:t xml:space="preserve">: Relación 1:1 con </w:t>
+      </w:r>
+      <w:proofErr w:type="spellStart"/>
+      <w:r>
+        <w:t>orders</w:t>
+      </w:r>
+      <w:proofErr w:type="spellEnd"/>
+      <w:r>
+        <w:t>.</w:t>
+      </w:r>
+    </w:p>
+    <w:p>
+      <w:pPr>
+        <w:numPr>
+          <w:ilvl w:val="0"/>
+          <w:numId w:val="16"/>
+        </w:numPr>
+      </w:pPr>
+      <w:r>
+        <w:t xml:space="preserve">Relación </w:t>
+      </w:r>
+      <w:proofErr w:type="gramStart"/>
+      <w:r>
+        <w:t>N:N</w:t>
+      </w:r>
+      <w:proofErr w:type="gramEnd"/>
+      <w:r>
+        <w:t xml:space="preserve"> con </w:t>
+      </w:r>
+      <w:proofErr w:type="spellStart"/>
+      <w:r>
+        <w:t>products</w:t>
+      </w:r>
+      <w:proofErr w:type="spellEnd"/>
+      <w:r>
+        <w:t>.</w:t>
+      </w:r>
+    </w:p>
+    <w:p>
+      <w:pPr>
+        <w:rPr>
+          <w:b/>
+          <w:bCs/>
+        </w:rPr>
+      </w:pPr>
+      <w:r>
+        <w:rPr>
+          <w:b/>
+          <w:bCs/>
+        </w:rPr>
+        <w:t>ACTIVIDAD 03</w:t>
+      </w:r>
+    </w:p>
+    <w:p>
+      <w:r>
+        <w:t xml:space="preserve">Al inicializar el servidor deben </w:t>
+      </w:r>
+      <w:proofErr w:type="spellStart"/>
+      <w:r>
+        <w:t>pre-cargarse</w:t>
+      </w:r>
+      <w:proofErr w:type="spellEnd"/>
+      <w:r>
+        <w:t xml:space="preserve"> a la base de datos las categorías y los productos del siguiente archivo a la base de datos. Ten en cuenta que la categoría debe ser cargada antes del producto.</w:t>
+      </w:r>
+    </w:p>
+    <w:p/>
+    <w:p>
+      <w:pPr>
+        <w:numPr>
+          <w:ilvl w:val="0"/>
+          <w:numId w:val="17"/>
+        </w:numPr>
+      </w:pPr>
+      <w:r>
+        <w:t xml:space="preserve">Vamos a suponer que del lado del cliente se ejecutará el </w:t>
+      </w:r>
+      <w:proofErr w:type="spellStart"/>
+      <w:r>
+        <w:t>endpoint</w:t>
+      </w:r>
+      <w:proofErr w:type="spellEnd"/>
+      <w:r>
+        <w:t xml:space="preserve"> /</w:t>
+      </w:r>
+      <w:proofErr w:type="spellStart"/>
+      <w:r>
+        <w:t>categories</w:t>
+      </w:r>
+      <w:proofErr w:type="spellEnd"/>
+      <w:r>
+        <w:t>/</w:t>
+      </w:r>
+      <w:proofErr w:type="spellStart"/>
+      <w:r>
+        <w:t>seeder</w:t>
+      </w:r>
+      <w:proofErr w:type="spellEnd"/>
+      <w:r>
+        <w:t xml:space="preserve"> para realizar la carga de categorías al inicializar la aplicación así que puedes    contemplar este proceso como parte del flujo de un controlador normal. Lo mismo para la </w:t>
+      </w:r>
+      <w:proofErr w:type="spellStart"/>
+      <w:r>
+        <w:t>pre-carga</w:t>
+      </w:r>
+      <w:proofErr w:type="spellEnd"/>
+      <w:r>
+        <w:t xml:space="preserve"> de productos utilizando del </w:t>
+      </w:r>
+      <w:proofErr w:type="spellStart"/>
+      <w:r>
+        <w:t>endpoint</w:t>
+      </w:r>
+      <w:proofErr w:type="spellEnd"/>
+      <w:r>
+        <w:t xml:space="preserve"> /</w:t>
+      </w:r>
+      <w:proofErr w:type="spellStart"/>
+      <w:r>
+        <w:t>products</w:t>
+      </w:r>
+      <w:proofErr w:type="spellEnd"/>
+      <w:r>
+        <w:t>/</w:t>
+      </w:r>
+      <w:proofErr w:type="spellStart"/>
+      <w:r>
+        <w:t>seeder</w:t>
+      </w:r>
+      <w:proofErr w:type="spellEnd"/>
+      <w:r>
+        <w:t xml:space="preserve"> (El orden de invocación es importante).</w:t>
+      </w:r>
+    </w:p>
+    <w:p>
+      <w:pPr>
+        <w:numPr>
+          <w:ilvl w:val="0"/>
+          <w:numId w:val="17"/>
+        </w:numPr>
+      </w:pPr>
+      <w:r>
+        <w:t>Debes evitar la carga de registros bajo el mismo nombre tanto en categorías como en productos.</w:t>
+      </w:r>
+    </w:p>
+    <w:p>
+      <w:pPr>
+        <w:numPr>
+          <w:ilvl w:val="0"/>
+          <w:numId w:val="17"/>
+        </w:numPr>
+      </w:pPr>
+      <w:r>
+        <w:t xml:space="preserve">Deberás crear el módulo, controlador, servicio y repositorio correspondiente para las categorías, este repositorio solo debe contener los métodos </w:t>
+      </w:r>
+      <w:proofErr w:type="spellStart"/>
+      <w:r>
+        <w:t>getCategories</w:t>
+      </w:r>
+      <w:proofErr w:type="spellEnd"/>
+      <w:r>
+        <w:t xml:space="preserve"> y </w:t>
+      </w:r>
+      <w:proofErr w:type="spellStart"/>
+      <w:r>
+        <w:t>addCategories</w:t>
+      </w:r>
+      <w:proofErr w:type="spellEnd"/>
+      <w:r>
+        <w:t>.</w:t>
+      </w:r>
+    </w:p>
+    <w:p>
+      <w:hyperlink r:id="rId5" w:tgtFrame="_blank" w:history="1">
+        <w:r>
+          <w:rPr>
+            <w:rStyle w:val="Hipervnculo"/>
+          </w:rPr>
+          <w:t xml:space="preserve">(opens in a new </w:t>
+        </w:r>
+        <w:proofErr w:type="spellStart"/>
+        <w:r>
+          <w:rPr>
+            <w:rStyle w:val="Hipervnculo"/>
+          </w:rPr>
+          <w:t>tab</w:t>
+        </w:r>
+        <w:proofErr w:type="spellEnd"/>
+        <w:r>
+          <w:rPr>
+            <w:rStyle w:val="Hipervnculo"/>
+          </w:rPr>
+          <w:t>)</w:t>
+        </w:r>
+      </w:hyperlink>
+    </w:p>
+    <w:p>
+      <w:pPr>
+        <w:rPr>
+          <w:b/>
+          <w:bCs/>
+        </w:rPr>
+      </w:pPr>
+      <w:r>
+        <w:rPr>
+          <w:b/>
+          <w:bCs/>
+        </w:rPr>
+        <w:t>ACTIVIDAD 04</w:t>
+      </w:r>
+    </w:p>
+    <w:p>
+      <w:r>
+        <w:t xml:space="preserve">Crear el </w:t>
+      </w:r>
+      <w:proofErr w:type="spellStart"/>
+      <w:proofErr w:type="gramStart"/>
+      <w:r>
+        <w:t>modelo,controllador</w:t>
+      </w:r>
+      <w:proofErr w:type="spellEnd"/>
+      <w:proofErr w:type="gramEnd"/>
+      <w:r>
+        <w:t>, servicio y repositorio para las órdenes de compra (</w:t>
+      </w:r>
+      <w:proofErr w:type="spellStart"/>
+      <w:r>
+        <w:t>orders</w:t>
+      </w:r>
+      <w:proofErr w:type="spellEnd"/>
+      <w:r>
+        <w:t>), dentro de este repositorio crearemos la lógica necesaria para que un usuario pueda realizar una compra de un “carrito de productos”.</w:t>
+      </w:r>
+    </w:p>
+    <w:p/>
+    <w:p>
+      <w:pPr>
+        <w:numPr>
+          <w:ilvl w:val="0"/>
+          <w:numId w:val="18"/>
+        </w:numPr>
+      </w:pPr>
+      <w:r>
+        <w:t xml:space="preserve">La orden de compra será recibida mediante una solicitud de HTTP Post al </w:t>
+      </w:r>
+      <w:proofErr w:type="spellStart"/>
+      <w:r>
+        <w:t>endpoint</w:t>
+      </w:r>
+      <w:proofErr w:type="spellEnd"/>
+      <w:r>
+        <w:t xml:space="preserve"> /</w:t>
+      </w:r>
+      <w:proofErr w:type="spellStart"/>
+      <w:r>
+        <w:t>orders</w:t>
+      </w:r>
+      <w:proofErr w:type="spellEnd"/>
+      <w:r>
+        <w:t xml:space="preserve"> cuyo cuerpo tendrá la siguiente estructura:</w:t>
+      </w:r>
+    </w:p>
+    <w:p>
+      <w:r>
+        <w:t>{</w:t>
+      </w:r>
+    </w:p>
+    <w:p>
+      <w:r>
+        <w:t>  "</w:t>
+      </w:r>
+      <w:proofErr w:type="spellStart"/>
+      <w:r>
+        <w:t>userId</w:t>
+      </w:r>
+      <w:proofErr w:type="spellEnd"/>
+      <w:r>
+        <w:t>":"UUID del usuario",</w:t>
+      </w:r>
+    </w:p>
+    <w:p>
+      <w:r>
+        <w:t>  "</w:t>
+      </w:r>
+      <w:proofErr w:type="spellStart"/>
+      <w:r>
+        <w:t>products</w:t>
+      </w:r>
+      <w:proofErr w:type="spellEnd"/>
+      <w:proofErr w:type="gramStart"/>
+      <w:r>
+        <w:t>":[</w:t>
+      </w:r>
+      <w:proofErr w:type="gramEnd"/>
+    </w:p>
+    <w:p>
+      <w:r>
+        <w:t>     {</w:t>
+      </w:r>
+    </w:p>
+    <w:p>
+      <w:r>
+        <w:t>   "</w:t>
+      </w:r>
+      <w:proofErr w:type="spellStart"/>
+      <w:r>
+        <w:t>id":"UUID</w:t>
+      </w:r>
+      <w:proofErr w:type="spellEnd"/>
+      <w:r>
+        <w:t xml:space="preserve"> producto 1"</w:t>
+      </w:r>
+    </w:p>
+    <w:p>
+      <w:r>
+        <w:t>  },</w:t>
+      </w:r>
+    </w:p>
+    <w:p>
+      <w:r>
+        <w:t>  {</w:t>
+      </w:r>
+    </w:p>
+    <w:p>
+      <w:r>
+        <w:t>    "</w:t>
+      </w:r>
+      <w:proofErr w:type="spellStart"/>
+      <w:r>
+        <w:t>id":"UUID</w:t>
+      </w:r>
+      <w:proofErr w:type="spellEnd"/>
+      <w:r>
+        <w:t xml:space="preserve"> producto 2"</w:t>
+      </w:r>
+    </w:p>
+    <w:p>
+      <w:r>
+        <w:t>  }</w:t>
+      </w:r>
+    </w:p>
+    <w:p>
+      <w:r>
+        <w:t>    ]</w:t>
+      </w:r>
+    </w:p>
+    <w:p>
+      <w:r>
+        <w:lastRenderedPageBreak/>
+        <w:t>}</w:t>
+      </w:r>
+    </w:p>
+    <w:p/>
+    <w:p>
+      <w:pPr>
+        <w:numPr>
+          <w:ilvl w:val="0"/>
+          <w:numId w:val="19"/>
+        </w:numPr>
+      </w:pPr>
+      <w:r>
+        <w:t>Por ahora los usuarios solo pueden agregar una unidad de cada producto dentro de su carrito.</w:t>
+      </w:r>
+    </w:p>
+    <w:p>
+      <w:pPr>
+        <w:numPr>
+          <w:ilvl w:val="0"/>
+          <w:numId w:val="19"/>
+        </w:numPr>
+      </w:pPr>
+      <w:r>
+        <w:t xml:space="preserve">En el repositorio de </w:t>
+      </w:r>
+      <w:proofErr w:type="spellStart"/>
+      <w:r>
+        <w:t>orders</w:t>
+      </w:r>
+      <w:proofErr w:type="spellEnd"/>
+      <w:r>
+        <w:t xml:space="preserve"> tendrás que crear 2 métodos diferentes </w:t>
+      </w:r>
+      <w:proofErr w:type="spellStart"/>
+      <w:r>
+        <w:t>getOrder</w:t>
+      </w:r>
+      <w:proofErr w:type="spellEnd"/>
+      <w:r>
+        <w:t xml:space="preserve"> y </w:t>
+      </w:r>
+      <w:proofErr w:type="spellStart"/>
+      <w:r>
+        <w:t>addOrder</w:t>
+      </w:r>
+      <w:proofErr w:type="spellEnd"/>
+      <w:r>
+        <w:t>.</w:t>
+      </w:r>
+    </w:p>
+    <w:p/>
+    <w:p>
+      <w:proofErr w:type="spellStart"/>
+      <w:r>
+        <w:rPr>
+          <w:b/>
+          <w:bCs/>
+        </w:rPr>
+        <w:t>addOrder</w:t>
+      </w:r>
+      <w:proofErr w:type="spellEnd"/>
+    </w:p>
+    <w:p>
+      <w:pPr>
+        <w:numPr>
+          <w:ilvl w:val="0"/>
+          <w:numId w:val="20"/>
+        </w:numPr>
+      </w:pPr>
+      <w:r>
+        <w:t>Busca a un usuario por id.</w:t>
+      </w:r>
+    </w:p>
+    <w:p>
+      <w:pPr>
+        <w:numPr>
+          <w:ilvl w:val="0"/>
+          <w:numId w:val="20"/>
+        </w:numPr>
+      </w:pPr>
+      <w:r>
+        <w:t xml:space="preserve">Crea un registro en la tabla </w:t>
+      </w:r>
+      <w:proofErr w:type="spellStart"/>
+      <w:r>
+        <w:t>orders</w:t>
+      </w:r>
+      <w:proofErr w:type="spellEnd"/>
+      <w:r>
+        <w:t xml:space="preserve"> con el usuario encontrado.</w:t>
+      </w:r>
+    </w:p>
+    <w:p>
+      <w:pPr>
+        <w:numPr>
+          <w:ilvl w:val="0"/>
+          <w:numId w:val="20"/>
+        </w:numPr>
+      </w:pPr>
+      <w:r>
+        <w:t xml:space="preserve">Busca los productos por id recibidos en la </w:t>
+      </w:r>
+      <w:proofErr w:type="spellStart"/>
+      <w:r>
+        <w:t>request</w:t>
+      </w:r>
+      <w:proofErr w:type="spellEnd"/>
+      <w:r>
+        <w:t xml:space="preserve"> actualizando el total de la compra y reduciendo el stock del producto. correspondiente. (al realizar la búsqueda de todos los productos aquellos con stock igual a 0 no deben ser mostrados).</w:t>
+      </w:r>
+    </w:p>
+    <w:p>
+      <w:pPr>
+        <w:numPr>
+          <w:ilvl w:val="0"/>
+          <w:numId w:val="20"/>
+        </w:numPr>
+      </w:pPr>
+      <w:r>
+        <w:t>Construye y registra un detalle de compra con los productos seleccionados.</w:t>
+      </w:r>
+    </w:p>
+    <w:p>
+      <w:pPr>
+        <w:numPr>
+          <w:ilvl w:val="0"/>
+          <w:numId w:val="20"/>
+        </w:numPr>
+      </w:pPr>
+      <w:r>
+        <w:t xml:space="preserve">Devuelve la orden de compra con el precio </w:t>
+      </w:r>
+      <w:proofErr w:type="spellStart"/>
+      <w:r>
+        <w:t>y</w:t>
+      </w:r>
+      <w:proofErr w:type="spellEnd"/>
+      <w:r>
+        <w:t xml:space="preserve"> id del detalle de compra.</w:t>
+      </w:r>
+    </w:p>
+    <w:p/>
+    <w:p>
+      <w:proofErr w:type="spellStart"/>
+      <w:r>
+        <w:rPr>
+          <w:b/>
+          <w:bCs/>
+        </w:rPr>
+        <w:t>getOrder</w:t>
+      </w:r>
+      <w:proofErr w:type="spellEnd"/>
+    </w:p>
+    <w:p>
+      <w:pPr>
+        <w:numPr>
+          <w:ilvl w:val="0"/>
+          <w:numId w:val="21"/>
+        </w:numPr>
+      </w:pPr>
+      <w:r>
+        <w:t>Busca una orden recibida por id.</w:t>
+      </w:r>
+    </w:p>
+    <w:p>
+      <w:pPr>
+        <w:numPr>
+          <w:ilvl w:val="0"/>
+          <w:numId w:val="21"/>
+        </w:numPr>
+      </w:pPr>
+      <w:r>
+        <w:t>Devuelve un objeto con la orden y los detalles de la orden (el detalle de la orden debe contener un array con todos los productos adquiridos).</w:t>
+      </w:r>
+    </w:p>
+    <w:p>
+      <w:pPr>
+        <w:pStyle w:val="Prrafodelista"/>
+        <w:shd w:val="clear" w:color="auto" w:fill="FFFFFF"/>
+        <w:spacing w:after="0" w:line="240" w:lineRule="auto"/>
+        <w:textAlignment w:val="baseline"/>
+        <w:outlineLvl w:val="1"/>
+        <w:rPr>
+          <w:rFonts w:ascii="Anybody" w:eastAsia="Times New Roman" w:hAnsi="Anybody" w:cs="Times New Roman"/>
+          <w:b/>
+          <w:bCs/>
+          <w:color w:val="000000"/>
+          <w:kern w:val="0"/>
+          <w:sz w:val="36"/>
+          <w:szCs w:val="36"/>
+          <w:lang w:eastAsia="es-AR"/>
+          <w14:ligatures w14:val="none"/>
+        </w:rPr>
+      </w:pPr>
+      <w:r>
+        <w:rPr>
+          <w:rFonts w:ascii="Anybody" w:eastAsia="Times New Roman" w:hAnsi="Anybody" w:cs="Times New Roman"/>
+          <w:b/>
+          <w:bCs/>
+          <w:color w:val="000000"/>
+          <w:kern w:val="0"/>
+          <w:sz w:val="36"/>
+          <w:szCs w:val="36"/>
+          <w:lang w:eastAsia="es-AR"/>
+          <w14:ligatures w14:val="none"/>
+        </w:rPr>
+        <w:t>ACTIVIDAD 05</w:t>
+      </w:r>
+    </w:p>
+    <w:p>
+      <w:pPr>
+        <w:pStyle w:val="Prrafodelista"/>
+        <w:numPr>
+          <w:ilvl w:val="0"/>
+          <w:numId w:val="21"/>
+        </w:numPr>
+        <w:shd w:val="clear" w:color="auto" w:fill="FFFFFF"/>
+        <w:spacing w:after="0" w:line="240" w:lineRule="auto"/>
+        <w:jc w:val="both"/>
+        <w:textAlignment w:val="baseline"/>
+        <w:rPr>
+          <w:rFonts w:ascii="inherit" w:eastAsia="Times New Roman" w:hAnsi="inherit" w:cs="Times New Roman"/>
+          <w:color w:val="000000"/>
+          <w:kern w:val="0"/>
+          <w:sz w:val="24"/>
+          <w:szCs w:val="24"/>
+          <w:lang w:eastAsia="es-AR"/>
+          <w14:ligatures w14:val="none"/>
+        </w:rPr>
+      </w:pPr>
+      <w:r>
+        <w:rPr>
+          <w:rFonts w:ascii="inherit" w:eastAsia="Times New Roman" w:hAnsi="inherit" w:cs="Times New Roman"/>
+          <w:color w:val="000000"/>
+          <w:kern w:val="0"/>
+          <w:sz w:val="24"/>
+          <w:szCs w:val="24"/>
+          <w:lang w:eastAsia="es-AR"/>
+          <w14:ligatures w14:val="none"/>
+        </w:rPr>
+        <w:t xml:space="preserve">Modificar </w:t>
+      </w:r>
+      <w:proofErr w:type="gramStart"/>
+      <w:r>
+        <w:rPr>
+          <w:rFonts w:ascii="inherit" w:eastAsia="Times New Roman" w:hAnsi="inherit" w:cs="Times New Roman"/>
+          <w:color w:val="000000"/>
+          <w:kern w:val="0"/>
+          <w:sz w:val="24"/>
+          <w:szCs w:val="24"/>
+          <w:lang w:eastAsia="es-AR"/>
+          <w14:ligatures w14:val="none"/>
+        </w:rPr>
+        <w:t>los el</w:t>
+      </w:r>
+      <w:proofErr w:type="gramEnd"/>
+      <w:r>
+        <w:rPr>
+          <w:rFonts w:ascii="inherit" w:eastAsia="Times New Roman" w:hAnsi="inherit" w:cs="Times New Roman"/>
+          <w:color w:val="000000"/>
+          <w:kern w:val="0"/>
+          <w:sz w:val="24"/>
+          <w:szCs w:val="24"/>
+          <w:lang w:eastAsia="es-AR"/>
+          <w14:ligatures w14:val="none"/>
+        </w:rPr>
+        <w:t xml:space="preserve"> contenido del repositorio para que utilice la entidad </w:t>
+      </w:r>
+      <w:proofErr w:type="spellStart"/>
+      <w:r>
+        <w:rPr>
+          <w:rFonts w:ascii="inherit" w:eastAsia="Times New Roman" w:hAnsi="inherit" w:cs="Times New Roman"/>
+          <w:color w:val="000000"/>
+          <w:kern w:val="0"/>
+          <w:sz w:val="24"/>
+          <w:szCs w:val="24"/>
+          <w:lang w:eastAsia="es-AR"/>
+          <w14:ligatures w14:val="none"/>
+        </w:rPr>
+        <w:t>Users</w:t>
+      </w:r>
+      <w:proofErr w:type="spellEnd"/>
+      <w:r>
+        <w:rPr>
+          <w:rFonts w:ascii="inherit" w:eastAsia="Times New Roman" w:hAnsi="inherit" w:cs="Times New Roman"/>
+          <w:color w:val="000000"/>
+          <w:kern w:val="0"/>
+          <w:sz w:val="24"/>
+          <w:szCs w:val="24"/>
+          <w:lang w:eastAsia="es-AR"/>
+          <w14:ligatures w14:val="none"/>
+        </w:rPr>
+        <w:t xml:space="preserve"> para la gestión de información. En el caso de la búsqueda por Id la respuesta debe devolver al usuario incluyendo un array con las órdenes de compras </w:t>
+      </w:r>
+      <w:proofErr w:type="gramStart"/>
+      <w:r>
+        <w:rPr>
+          <w:rFonts w:ascii="inherit" w:eastAsia="Times New Roman" w:hAnsi="inherit" w:cs="Times New Roman"/>
+          <w:color w:val="000000"/>
+          <w:kern w:val="0"/>
+          <w:sz w:val="24"/>
+          <w:szCs w:val="24"/>
+          <w:lang w:eastAsia="es-AR"/>
+          <w14:ligatures w14:val="none"/>
+        </w:rPr>
+        <w:t>efectuadas  (</w:t>
+      </w:r>
+      <w:proofErr w:type="gramEnd"/>
+      <w:r>
+        <w:rPr>
+          <w:rFonts w:ascii="inherit" w:eastAsia="Times New Roman" w:hAnsi="inherit" w:cs="Times New Roman"/>
+          <w:color w:val="000000"/>
+          <w:kern w:val="0"/>
+          <w:sz w:val="24"/>
+          <w:szCs w:val="24"/>
+          <w:lang w:eastAsia="es-AR"/>
+          <w14:ligatures w14:val="none"/>
+        </w:rPr>
+        <w:t>únicamente id y date).</w:t>
+      </w:r>
+    </w:p>
+    <w:p>
+      <w:pPr>
+        <w:pStyle w:val="Prrafodelista"/>
+        <w:shd w:val="clear" w:color="auto" w:fill="FFFFFF"/>
+        <w:spacing w:after="0" w:line="240" w:lineRule="auto"/>
+        <w:textAlignment w:val="baseline"/>
+        <w:outlineLvl w:val="1"/>
+        <w:rPr>
+          <w:rFonts w:ascii="Anybody" w:eastAsia="Times New Roman" w:hAnsi="Anybody" w:cs="Times New Roman"/>
+          <w:b/>
+          <w:bCs/>
+          <w:color w:val="000000"/>
+          <w:kern w:val="0"/>
+          <w:sz w:val="36"/>
+          <w:szCs w:val="36"/>
+          <w:lang w:eastAsia="es-AR"/>
+          <w14:ligatures w14:val="none"/>
+        </w:rPr>
+      </w:pPr>
+      <w:r>
+        <w:rPr>
+          <w:rFonts w:ascii="Anybody" w:eastAsia="Times New Roman" w:hAnsi="Anybody" w:cs="Times New Roman"/>
+          <w:b/>
+          <w:bCs/>
+          <w:color w:val="000000"/>
+          <w:kern w:val="0"/>
+          <w:sz w:val="36"/>
+          <w:szCs w:val="36"/>
+          <w:lang w:eastAsia="es-AR"/>
+          <w14:ligatures w14:val="none"/>
+        </w:rPr>
+        <w:t>ACTIVIDAD 06</w:t>
+      </w:r>
+    </w:p>
+    <w:p>
+      <w:pPr>
+        <w:pStyle w:val="Prrafodelista"/>
+        <w:numPr>
+          <w:ilvl w:val="0"/>
+          <w:numId w:val="21"/>
+        </w:numPr>
+        <w:shd w:val="clear" w:color="auto" w:fill="FFFFFF"/>
+        <w:spacing w:after="0" w:line="240" w:lineRule="auto"/>
+        <w:jc w:val="both"/>
+        <w:textAlignment w:val="baseline"/>
+        <w:rPr>
+          <w:rFonts w:ascii="inherit" w:eastAsia="Times New Roman" w:hAnsi="inherit" w:cs="Times New Roman"/>
+          <w:color w:val="000000"/>
+          <w:kern w:val="0"/>
+          <w:sz w:val="24"/>
+          <w:szCs w:val="24"/>
+          <w:lang w:eastAsia="es-AR"/>
+          <w14:ligatures w14:val="none"/>
+        </w:rPr>
+      </w:pPr>
+      <w:r>
+        <w:rPr>
+          <w:rFonts w:ascii="inherit" w:eastAsia="Times New Roman" w:hAnsi="inherit" w:cs="Times New Roman"/>
+          <w:color w:val="000000"/>
+          <w:kern w:val="0"/>
+          <w:sz w:val="24"/>
+          <w:szCs w:val="24"/>
+          <w:lang w:eastAsia="es-AR"/>
+          <w14:ligatures w14:val="none"/>
+        </w:rPr>
+        <w:t xml:space="preserve">Configurar las migraciones correspondientes y los comandos en el </w:t>
+      </w:r>
+      <w:proofErr w:type="spellStart"/>
+      <w:proofErr w:type="gramStart"/>
+      <w:r>
+        <w:rPr>
+          <w:rFonts w:ascii="inherit" w:eastAsia="Times New Roman" w:hAnsi="inherit" w:cs="Times New Roman"/>
+          <w:color w:val="000000"/>
+          <w:kern w:val="0"/>
+          <w:sz w:val="24"/>
+          <w:szCs w:val="24"/>
+          <w:lang w:eastAsia="es-AR"/>
+          <w14:ligatures w14:val="none"/>
+        </w:rPr>
+        <w:t>package.json</w:t>
+      </w:r>
+      <w:proofErr w:type="spellEnd"/>
+      <w:proofErr w:type="gramEnd"/>
+      <w:r>
+        <w:rPr>
+          <w:rFonts w:ascii="inherit" w:eastAsia="Times New Roman" w:hAnsi="inherit" w:cs="Times New Roman"/>
+          <w:color w:val="000000"/>
+          <w:kern w:val="0"/>
+          <w:sz w:val="24"/>
+          <w:szCs w:val="24"/>
+          <w:lang w:eastAsia="es-AR"/>
+          <w14:ligatures w14:val="none"/>
+        </w:rPr>
+        <w:t xml:space="preserve"> para ejecutarlas.</w:t>
+      </w:r>
+    </w:p>
+    <w:p>
+      <w:pPr>
+        <w:pStyle w:val="Prrafodelista"/>
+        <w:shd w:val="clear" w:color="auto" w:fill="FFFFFF"/>
+        <w:spacing w:after="0" w:line="240" w:lineRule="auto"/>
+        <w:textAlignment w:val="baseline"/>
+        <w:outlineLvl w:val="1"/>
+        <w:rPr>
+          <w:rFonts w:ascii="Anybody" w:eastAsia="Times New Roman" w:hAnsi="Anybody" w:cs="Times New Roman"/>
+          <w:b/>
+          <w:bCs/>
+          <w:color w:val="000000"/>
+          <w:kern w:val="0"/>
+          <w:sz w:val="36"/>
+          <w:szCs w:val="36"/>
+          <w:lang w:eastAsia="es-AR"/>
+          <w14:ligatures w14:val="none"/>
+        </w:rPr>
+      </w:pPr>
+      <w:r>
+        <w:rPr>
+          <w:rFonts w:ascii="Anybody" w:eastAsia="Times New Roman" w:hAnsi="Anybody" w:cs="Times New Roman"/>
+          <w:b/>
+          <w:bCs/>
+          <w:color w:val="000000"/>
+          <w:kern w:val="0"/>
+          <w:sz w:val="36"/>
+          <w:szCs w:val="36"/>
+          <w:lang w:eastAsia="es-AR"/>
+          <w14:ligatures w14:val="none"/>
+        </w:rPr>
+        <w:t>¡Bien hecho!</w:t>
+      </w:r>
+    </w:p>
+    <w:p>
+      <w:pPr>
+        <w:pStyle w:val="Prrafodelista"/>
+        <w:numPr>
+          <w:ilvl w:val="0"/>
+          <w:numId w:val="21"/>
+        </w:numPr>
+        <w:shd w:val="clear" w:color="auto" w:fill="FFFFFF"/>
+        <w:spacing w:beforeAutospacing="1" w:after="0" w:afterAutospacing="1" w:line="240" w:lineRule="auto"/>
+        <w:textAlignment w:val="baseline"/>
+        <w:rPr>
+          <w:rFonts w:ascii="inherit" w:eastAsia="Times New Roman" w:hAnsi="inherit" w:cs="Times New Roman"/>
+          <w:color w:val="000000"/>
+          <w:kern w:val="0"/>
+          <w:sz w:val="24"/>
+          <w:szCs w:val="24"/>
+          <w:lang w:eastAsia="es-AR"/>
+          <w14:ligatures w14:val="none"/>
+        </w:rPr>
+      </w:pPr>
+      <w:r>
+        <w:rPr>
+          <w:rFonts w:ascii="inherit" w:eastAsia="Times New Roman" w:hAnsi="inherit" w:cs="Times New Roman"/>
+          <w:b/>
+          <w:bCs/>
+          <w:color w:val="000000"/>
+          <w:kern w:val="0"/>
+          <w:sz w:val="24"/>
+          <w:szCs w:val="24"/>
+          <w:bdr w:val="none" w:sz="0" w:space="0" w:color="auto" w:frame="1"/>
+          <w:lang w:eastAsia="es-AR"/>
+          <w14:ligatures w14:val="none"/>
+        </w:rPr>
+        <w:t>TIPS</w:t>
+      </w:r>
+    </w:p>
+    <w:p>
+      <w:pPr>
+        <w:pStyle w:val="Prrafodelista"/>
+        <w:numPr>
+          <w:ilvl w:val="0"/>
+          <w:numId w:val="21"/>
+        </w:numPr>
+        <w:shd w:val="clear" w:color="auto" w:fill="FFFFFF"/>
+        <w:spacing w:after="0" w:line="240" w:lineRule="auto"/>
+        <w:jc w:val="both"/>
+        <w:textAlignment w:val="baseline"/>
+        <w:rPr>
+          <w:rFonts w:ascii="inherit" w:eastAsia="Times New Roman" w:hAnsi="inherit" w:cs="Times New Roman"/>
+          <w:color w:val="000000"/>
+          <w:kern w:val="0"/>
+          <w:sz w:val="24"/>
+          <w:szCs w:val="24"/>
+          <w:lang w:eastAsia="es-AR"/>
+          <w14:ligatures w14:val="none"/>
+        </w:rPr>
+      </w:pPr>
+      <w:r>
+        <w:rPr>
+          <w:rFonts w:ascii="inherit" w:eastAsia="Times New Roman" w:hAnsi="inherit" w:cs="Times New Roman"/>
+          <w:color w:val="000000"/>
+          <w:kern w:val="0"/>
+          <w:sz w:val="24"/>
+          <w:szCs w:val="24"/>
+          <w:lang w:eastAsia="es-AR"/>
+          <w14:ligatures w14:val="none"/>
+        </w:rPr>
+        <w:t xml:space="preserve">Tendrás que hacer algunos cambios en controladores y servicios para que funcione correctamente la aplicación en conjunto con la DB. Puedes almacenar el archivo de productos en un </w:t>
+      </w:r>
+      <w:proofErr w:type="spellStart"/>
+      <w:r>
+        <w:rPr>
+          <w:rFonts w:ascii="inherit" w:eastAsia="Times New Roman" w:hAnsi="inherit" w:cs="Times New Roman"/>
+          <w:color w:val="000000"/>
+          <w:kern w:val="0"/>
+          <w:sz w:val="24"/>
+          <w:szCs w:val="24"/>
+          <w:lang w:eastAsia="es-AR"/>
+          <w14:ligatures w14:val="none"/>
+        </w:rPr>
+        <w:t>json</w:t>
+      </w:r>
+      <w:proofErr w:type="spellEnd"/>
+      <w:r>
+        <w:rPr>
+          <w:rFonts w:ascii="inherit" w:eastAsia="Times New Roman" w:hAnsi="inherit" w:cs="Times New Roman"/>
+          <w:color w:val="000000"/>
+          <w:kern w:val="0"/>
+          <w:sz w:val="24"/>
+          <w:szCs w:val="24"/>
+          <w:lang w:eastAsia="es-AR"/>
+          <w14:ligatures w14:val="none"/>
+        </w:rPr>
+        <w:t xml:space="preserve"> dentro de la carpeta </w:t>
+      </w:r>
+      <w:proofErr w:type="spellStart"/>
+      <w:r>
+        <w:rPr>
+          <w:rFonts w:ascii="inherit" w:eastAsia="Times New Roman" w:hAnsi="inherit" w:cs="Times New Roman"/>
+          <w:color w:val="000000"/>
+          <w:kern w:val="0"/>
+          <w:sz w:val="24"/>
+          <w:szCs w:val="24"/>
+          <w:lang w:eastAsia="es-AR"/>
+          <w14:ligatures w14:val="none"/>
+        </w:rPr>
+        <w:t>src</w:t>
+      </w:r>
+      <w:proofErr w:type="spellEnd"/>
+      <w:r>
+        <w:rPr>
+          <w:rFonts w:ascii="inherit" w:eastAsia="Times New Roman" w:hAnsi="inherit" w:cs="Times New Roman"/>
+          <w:color w:val="000000"/>
+          <w:kern w:val="0"/>
+          <w:sz w:val="24"/>
+          <w:szCs w:val="24"/>
+          <w:lang w:eastAsia="es-AR"/>
+          <w14:ligatures w14:val="none"/>
+        </w:rPr>
+        <w:t xml:space="preserve"> de tu proyecto.</w:t>
+      </w:r>
+    </w:p>
+    <w:p/>
     <w:sectPr>
       <w:pgSz w:w="11906" w:h="16838"/>
       <w:pgMar w:top="1417" w:right="1701" w:bottom="1417" w:left="1701" w:header="708" w:footer="708" w:gutter="0"/>
@@ -3670,6 +5268,304 @@
     </w:lvl>
   </w:abstractNum>
   <w:abstractNum w:abstractNumId="1" w15:restartNumberingAfterBreak="0">
+    <w:nsid w:val="06714E05"/>
+    <w:multiLevelType w:val="multilevel"/>
+    <w:tmpl w:val="AFC48244"/>
+    <w:lvl w:ilvl="0">
+      <w:start w:val="1"/>
+      <w:numFmt w:val="bullet"/>
+      <w:lvlText w:val=""/>
+      <w:lvlJc w:val="left"/>
+      <w:pPr>
+        <w:tabs>
+          <w:tab w:val="num" w:pos="720"/>
+        </w:tabs>
+        <w:ind w:left="720" w:hanging="360"/>
+      </w:pPr>
+      <w:rPr>
+        <w:rFonts w:ascii="Symbol" w:hAnsi="Symbol" w:hint="default"/>
+        <w:sz w:val="20"/>
+      </w:rPr>
+    </w:lvl>
+    <w:lvl w:ilvl="1" w:tentative="1">
+      <w:start w:val="1"/>
+      <w:numFmt w:val="bullet"/>
+      <w:lvlText w:val=""/>
+      <w:lvlJc w:val="left"/>
+      <w:pPr>
+        <w:tabs>
+          <w:tab w:val="num" w:pos="1440"/>
+        </w:tabs>
+        <w:ind w:left="1440" w:hanging="360"/>
+      </w:pPr>
+      <w:rPr>
+        <w:rFonts w:ascii="Symbol" w:hAnsi="Symbol" w:hint="default"/>
+        <w:sz w:val="20"/>
+      </w:rPr>
+    </w:lvl>
+    <w:lvl w:ilvl="2" w:tentative="1">
+      <w:start w:val="1"/>
+      <w:numFmt w:val="bullet"/>
+      <w:lvlText w:val=""/>
+      <w:lvlJc w:val="left"/>
+      <w:pPr>
+        <w:tabs>
+          <w:tab w:val="num" w:pos="2160"/>
+        </w:tabs>
+        <w:ind w:left="2160" w:hanging="360"/>
+      </w:pPr>
+      <w:rPr>
+        <w:rFonts w:ascii="Symbol" w:hAnsi="Symbol" w:hint="default"/>
+        <w:sz w:val="20"/>
+      </w:rPr>
+    </w:lvl>
+    <w:lvl w:ilvl="3" w:tentative="1">
+      <w:start w:val="1"/>
+      <w:numFmt w:val="bullet"/>
+      <w:lvlText w:val=""/>
+      <w:lvlJc w:val="left"/>
+      <w:pPr>
+        <w:tabs>
+          <w:tab w:val="num" w:pos="2880"/>
+        </w:tabs>
+        <w:ind w:left="2880" w:hanging="360"/>
+      </w:pPr>
+      <w:rPr>
+        <w:rFonts w:ascii="Symbol" w:hAnsi="Symbol" w:hint="default"/>
+        <w:sz w:val="20"/>
+      </w:rPr>
+    </w:lvl>
+    <w:lvl w:ilvl="4" w:tentative="1">
+      <w:start w:val="1"/>
+      <w:numFmt w:val="bullet"/>
+      <w:lvlText w:val=""/>
+      <w:lvlJc w:val="left"/>
+      <w:pPr>
+        <w:tabs>
+          <w:tab w:val="num" w:pos="3600"/>
+        </w:tabs>
+        <w:ind w:left="3600" w:hanging="360"/>
+      </w:pPr>
+      <w:rPr>
+        <w:rFonts w:ascii="Symbol" w:hAnsi="Symbol" w:hint="default"/>
+        <w:sz w:val="20"/>
+      </w:rPr>
+    </w:lvl>
+    <w:lvl w:ilvl="5" w:tentative="1">
+      <w:start w:val="1"/>
+      <w:numFmt w:val="bullet"/>
+      <w:lvlText w:val=""/>
+      <w:lvlJc w:val="left"/>
+      <w:pPr>
+        <w:tabs>
+          <w:tab w:val="num" w:pos="4320"/>
+        </w:tabs>
+        <w:ind w:left="4320" w:hanging="360"/>
+      </w:pPr>
+      <w:rPr>
+        <w:rFonts w:ascii="Symbol" w:hAnsi="Symbol" w:hint="default"/>
+        <w:sz w:val="20"/>
+      </w:rPr>
+    </w:lvl>
+    <w:lvl w:ilvl="6" w:tentative="1">
+      <w:start w:val="1"/>
+      <w:numFmt w:val="bullet"/>
+      <w:lvlText w:val=""/>
+      <w:lvlJc w:val="left"/>
+      <w:pPr>
+        <w:tabs>
+          <w:tab w:val="num" w:pos="5040"/>
+        </w:tabs>
+        <w:ind w:left="5040" w:hanging="360"/>
+      </w:pPr>
+      <w:rPr>
+        <w:rFonts w:ascii="Symbol" w:hAnsi="Symbol" w:hint="default"/>
+        <w:sz w:val="20"/>
+      </w:rPr>
+    </w:lvl>
+    <w:lvl w:ilvl="7" w:tentative="1">
+      <w:start w:val="1"/>
+      <w:numFmt w:val="bullet"/>
+      <w:lvlText w:val=""/>
+      <w:lvlJc w:val="left"/>
+      <w:pPr>
+        <w:tabs>
+          <w:tab w:val="num" w:pos="5760"/>
+        </w:tabs>
+        <w:ind w:left="5760" w:hanging="360"/>
+      </w:pPr>
+      <w:rPr>
+        <w:rFonts w:ascii="Symbol" w:hAnsi="Symbol" w:hint="default"/>
+        <w:sz w:val="20"/>
+      </w:rPr>
+    </w:lvl>
+    <w:lvl w:ilvl="8" w:tentative="1">
+      <w:start w:val="1"/>
+      <w:numFmt w:val="bullet"/>
+      <w:lvlText w:val=""/>
+      <w:lvlJc w:val="left"/>
+      <w:pPr>
+        <w:tabs>
+          <w:tab w:val="num" w:pos="6480"/>
+        </w:tabs>
+        <w:ind w:left="6480" w:hanging="360"/>
+      </w:pPr>
+      <w:rPr>
+        <w:rFonts w:ascii="Symbol" w:hAnsi="Symbol" w:hint="default"/>
+        <w:sz w:val="20"/>
+      </w:rPr>
+    </w:lvl>
+  </w:abstractNum>
+  <w:abstractNum w:abstractNumId="2" w15:restartNumberingAfterBreak="0">
+    <w:nsid w:val="06773178"/>
+    <w:multiLevelType w:val="multilevel"/>
+    <w:tmpl w:val="F35A8C22"/>
+    <w:lvl w:ilvl="0">
+      <w:start w:val="1"/>
+      <w:numFmt w:val="bullet"/>
+      <w:lvlText w:val=""/>
+      <w:lvlJc w:val="left"/>
+      <w:pPr>
+        <w:tabs>
+          <w:tab w:val="num" w:pos="720"/>
+        </w:tabs>
+        <w:ind w:left="720" w:hanging="360"/>
+      </w:pPr>
+      <w:rPr>
+        <w:rFonts w:ascii="Symbol" w:hAnsi="Symbol" w:hint="default"/>
+        <w:sz w:val="20"/>
+      </w:rPr>
+    </w:lvl>
+    <w:lvl w:ilvl="1" w:tentative="1">
+      <w:start w:val="1"/>
+      <w:numFmt w:val="bullet"/>
+      <w:lvlText w:val=""/>
+      <w:lvlJc w:val="left"/>
+      <w:pPr>
+        <w:tabs>
+          <w:tab w:val="num" w:pos="1440"/>
+        </w:tabs>
+        <w:ind w:left="1440" w:hanging="360"/>
+      </w:pPr>
+      <w:rPr>
+        <w:rFonts w:ascii="Symbol" w:hAnsi="Symbol" w:hint="default"/>
+        <w:sz w:val="20"/>
+      </w:rPr>
+    </w:lvl>
+    <w:lvl w:ilvl="2" w:tentative="1">
+      <w:start w:val="1"/>
+      <w:numFmt w:val="bullet"/>
+      <w:lvlText w:val=""/>
+      <w:lvlJc w:val="left"/>
+      <w:pPr>
+        <w:tabs>
+          <w:tab w:val="num" w:pos="2160"/>
+        </w:tabs>
+        <w:ind w:left="2160" w:hanging="360"/>
+      </w:pPr>
+      <w:rPr>
+        <w:rFonts w:ascii="Symbol" w:hAnsi="Symbol" w:hint="default"/>
+        <w:sz w:val="20"/>
+      </w:rPr>
+    </w:lvl>
+    <w:lvl w:ilvl="3" w:tentative="1">
+      <w:start w:val="1"/>
+      <w:numFmt w:val="bullet"/>
+      <w:lvlText w:val=""/>
+      <w:lvlJc w:val="left"/>
+      <w:pPr>
+        <w:tabs>
+          <w:tab w:val="num" w:pos="2880"/>
+        </w:tabs>
+        <w:ind w:left="2880" w:hanging="360"/>
+      </w:pPr>
+      <w:rPr>
+        <w:rFonts w:ascii="Symbol" w:hAnsi="Symbol" w:hint="default"/>
+        <w:sz w:val="20"/>
+      </w:rPr>
+    </w:lvl>
+    <w:lvl w:ilvl="4" w:tentative="1">
+      <w:start w:val="1"/>
+      <w:numFmt w:val="bullet"/>
+      <w:lvlText w:val=""/>
+      <w:lvlJc w:val="left"/>
+      <w:pPr>
+        <w:tabs>
+          <w:tab w:val="num" w:pos="3600"/>
+        </w:tabs>
+        <w:ind w:left="3600" w:hanging="360"/>
+      </w:pPr>
+      <w:rPr>
+        <w:rFonts w:ascii="Symbol" w:hAnsi="Symbol" w:hint="default"/>
+        <w:sz w:val="20"/>
+      </w:rPr>
+    </w:lvl>
+    <w:lvl w:ilvl="5" w:tentative="1">
+      <w:start w:val="1"/>
+      <w:numFmt w:val="bullet"/>
+      <w:lvlText w:val=""/>
+      <w:lvlJc w:val="left"/>
+      <w:pPr>
+        <w:tabs>
+          <w:tab w:val="num" w:pos="4320"/>
+        </w:tabs>
+        <w:ind w:left="4320" w:hanging="360"/>
+      </w:pPr>
+      <w:rPr>
+        <w:rFonts w:ascii="Symbol" w:hAnsi="Symbol" w:hint="default"/>
+        <w:sz w:val="20"/>
+      </w:rPr>
+    </w:lvl>
+    <w:lvl w:ilvl="6" w:tentative="1">
+      <w:start w:val="1"/>
+      <w:numFmt w:val="bullet"/>
+      <w:lvlText w:val=""/>
+      <w:lvlJc w:val="left"/>
+      <w:pPr>
+        <w:tabs>
+          <w:tab w:val="num" w:pos="5040"/>
+        </w:tabs>
+        <w:ind w:left="5040" w:hanging="360"/>
+      </w:pPr>
+      <w:rPr>
+        <w:rFonts w:ascii="Symbol" w:hAnsi="Symbol" w:hint="default"/>
+        <w:sz w:val="20"/>
+      </w:rPr>
+    </w:lvl>
+    <w:lvl w:ilvl="7" w:tentative="1">
+      <w:start w:val="1"/>
+      <w:numFmt w:val="bullet"/>
+      <w:lvlText w:val=""/>
+      <w:lvlJc w:val="left"/>
+      <w:pPr>
+        <w:tabs>
+          <w:tab w:val="num" w:pos="5760"/>
+        </w:tabs>
+        <w:ind w:left="5760" w:hanging="360"/>
+      </w:pPr>
+      <w:rPr>
+        <w:rFonts w:ascii="Symbol" w:hAnsi="Symbol" w:hint="default"/>
+        <w:sz w:val="20"/>
+      </w:rPr>
+    </w:lvl>
+    <w:lvl w:ilvl="8" w:tentative="1">
+      <w:start w:val="1"/>
+      <w:numFmt w:val="bullet"/>
+      <w:lvlText w:val=""/>
+      <w:lvlJc w:val="left"/>
+      <w:pPr>
+        <w:tabs>
+          <w:tab w:val="num" w:pos="6480"/>
+        </w:tabs>
+        <w:ind w:left="6480" w:hanging="360"/>
+      </w:pPr>
+      <w:rPr>
+        <w:rFonts w:ascii="Symbol" w:hAnsi="Symbol" w:hint="default"/>
+        <w:sz w:val="20"/>
+      </w:rPr>
+    </w:lvl>
+  </w:abstractNum>
+  <w:abstractNum w:abstractNumId="3" w15:restartNumberingAfterBreak="0">
     <w:nsid w:val="078B7EE4"/>
     <w:multiLevelType w:val="multilevel"/>
     <w:tmpl w:val="7988CB84"/>
@@ -3818,7 +5714,7 @@
       </w:rPr>
     </w:lvl>
   </w:abstractNum>
-  <w:abstractNum w:abstractNumId="2" w15:restartNumberingAfterBreak="0">
+  <w:abstractNum w:abstractNumId="4" w15:restartNumberingAfterBreak="0">
     <w:nsid w:val="08BE0B33"/>
     <w:multiLevelType w:val="multilevel"/>
     <w:tmpl w:val="9D38F6E2"/>
@@ -3967,7 +5863,7 @@
       </w:rPr>
     </w:lvl>
   </w:abstractNum>
-  <w:abstractNum w:abstractNumId="3" w15:restartNumberingAfterBreak="0">
+  <w:abstractNum w:abstractNumId="5" w15:restartNumberingAfterBreak="0">
     <w:nsid w:val="123A619D"/>
     <w:multiLevelType w:val="multilevel"/>
     <w:tmpl w:val="FFD64B4E"/>
@@ -4116,7 +6012,454 @@
       </w:rPr>
     </w:lvl>
   </w:abstractNum>
-  <w:abstractNum w:abstractNumId="4" w15:restartNumberingAfterBreak="0">
+  <w:abstractNum w:abstractNumId="6" w15:restartNumberingAfterBreak="0">
+    <w:nsid w:val="127537B6"/>
+    <w:multiLevelType w:val="multilevel"/>
+    <w:tmpl w:val="E7146B0C"/>
+    <w:lvl w:ilvl="0">
+      <w:start w:val="1"/>
+      <w:numFmt w:val="bullet"/>
+      <w:lvlText w:val=""/>
+      <w:lvlJc w:val="left"/>
+      <w:pPr>
+        <w:tabs>
+          <w:tab w:val="num" w:pos="720"/>
+        </w:tabs>
+        <w:ind w:left="720" w:hanging="360"/>
+      </w:pPr>
+      <w:rPr>
+        <w:rFonts w:ascii="Symbol" w:hAnsi="Symbol" w:hint="default"/>
+        <w:sz w:val="20"/>
+      </w:rPr>
+    </w:lvl>
+    <w:lvl w:ilvl="1" w:tentative="1">
+      <w:start w:val="1"/>
+      <w:numFmt w:val="bullet"/>
+      <w:lvlText w:val=""/>
+      <w:lvlJc w:val="left"/>
+      <w:pPr>
+        <w:tabs>
+          <w:tab w:val="num" w:pos="1440"/>
+        </w:tabs>
+        <w:ind w:left="1440" w:hanging="360"/>
+      </w:pPr>
+      <w:rPr>
+        <w:rFonts w:ascii="Symbol" w:hAnsi="Symbol" w:hint="default"/>
+        <w:sz w:val="20"/>
+      </w:rPr>
+    </w:lvl>
+    <w:lvl w:ilvl="2" w:tentative="1">
+      <w:start w:val="1"/>
+      <w:numFmt w:val="bullet"/>
+      <w:lvlText w:val=""/>
+      <w:lvlJc w:val="left"/>
+      <w:pPr>
+        <w:tabs>
+          <w:tab w:val="num" w:pos="2160"/>
+        </w:tabs>
+        <w:ind w:left="2160" w:hanging="360"/>
+      </w:pPr>
+      <w:rPr>
+        <w:rFonts w:ascii="Symbol" w:hAnsi="Symbol" w:hint="default"/>
+        <w:sz w:val="20"/>
+      </w:rPr>
+    </w:lvl>
+    <w:lvl w:ilvl="3" w:tentative="1">
+      <w:start w:val="1"/>
+      <w:numFmt w:val="bullet"/>
+      <w:lvlText w:val=""/>
+      <w:lvlJc w:val="left"/>
+      <w:pPr>
+        <w:tabs>
+          <w:tab w:val="num" w:pos="2880"/>
+        </w:tabs>
+        <w:ind w:left="2880" w:hanging="360"/>
+      </w:pPr>
+      <w:rPr>
+        <w:rFonts w:ascii="Symbol" w:hAnsi="Symbol" w:hint="default"/>
+        <w:sz w:val="20"/>
+      </w:rPr>
+    </w:lvl>
+    <w:lvl w:ilvl="4" w:tentative="1">
+      <w:start w:val="1"/>
+      <w:numFmt w:val="bullet"/>
+      <w:lvlText w:val=""/>
+      <w:lvlJc w:val="left"/>
+      <w:pPr>
+        <w:tabs>
+          <w:tab w:val="num" w:pos="3600"/>
+        </w:tabs>
+        <w:ind w:left="3600" w:hanging="360"/>
+      </w:pPr>
+      <w:rPr>
+        <w:rFonts w:ascii="Symbol" w:hAnsi="Symbol" w:hint="default"/>
+        <w:sz w:val="20"/>
+      </w:rPr>
+    </w:lvl>
+    <w:lvl w:ilvl="5" w:tentative="1">
+      <w:start w:val="1"/>
+      <w:numFmt w:val="bullet"/>
+      <w:lvlText w:val=""/>
+      <w:lvlJc w:val="left"/>
+      <w:pPr>
+        <w:tabs>
+          <w:tab w:val="num" w:pos="4320"/>
+        </w:tabs>
+        <w:ind w:left="4320" w:hanging="360"/>
+      </w:pPr>
+      <w:rPr>
+        <w:rFonts w:ascii="Symbol" w:hAnsi="Symbol" w:hint="default"/>
+        <w:sz w:val="20"/>
+      </w:rPr>
+    </w:lvl>
+    <w:lvl w:ilvl="6" w:tentative="1">
+      <w:start w:val="1"/>
+      <w:numFmt w:val="bullet"/>
+      <w:lvlText w:val=""/>
+      <w:lvlJc w:val="left"/>
+      <w:pPr>
+        <w:tabs>
+          <w:tab w:val="num" w:pos="5040"/>
+        </w:tabs>
+        <w:ind w:left="5040" w:hanging="360"/>
+      </w:pPr>
+      <w:rPr>
+        <w:rFonts w:ascii="Symbol" w:hAnsi="Symbol" w:hint="default"/>
+        <w:sz w:val="20"/>
+      </w:rPr>
+    </w:lvl>
+    <w:lvl w:ilvl="7" w:tentative="1">
+      <w:start w:val="1"/>
+      <w:numFmt w:val="bullet"/>
+      <w:lvlText w:val=""/>
+      <w:lvlJc w:val="left"/>
+      <w:pPr>
+        <w:tabs>
+          <w:tab w:val="num" w:pos="5760"/>
+        </w:tabs>
+        <w:ind w:left="5760" w:hanging="360"/>
+      </w:pPr>
+      <w:rPr>
+        <w:rFonts w:ascii="Symbol" w:hAnsi="Symbol" w:hint="default"/>
+        <w:sz w:val="20"/>
+      </w:rPr>
+    </w:lvl>
+    <w:lvl w:ilvl="8" w:tentative="1">
+      <w:start w:val="1"/>
+      <w:numFmt w:val="bullet"/>
+      <w:lvlText w:val=""/>
+      <w:lvlJc w:val="left"/>
+      <w:pPr>
+        <w:tabs>
+          <w:tab w:val="num" w:pos="6480"/>
+        </w:tabs>
+        <w:ind w:left="6480" w:hanging="360"/>
+      </w:pPr>
+      <w:rPr>
+        <w:rFonts w:ascii="Symbol" w:hAnsi="Symbol" w:hint="default"/>
+        <w:sz w:val="20"/>
+      </w:rPr>
+    </w:lvl>
+  </w:abstractNum>
+  <w:abstractNum w:abstractNumId="7" w15:restartNumberingAfterBreak="0">
+    <w:nsid w:val="18453776"/>
+    <w:multiLevelType w:val="multilevel"/>
+    <w:tmpl w:val="AC9C6F42"/>
+    <w:lvl w:ilvl="0">
+      <w:start w:val="1"/>
+      <w:numFmt w:val="bullet"/>
+      <w:lvlText w:val=""/>
+      <w:lvlJc w:val="left"/>
+      <w:pPr>
+        <w:tabs>
+          <w:tab w:val="num" w:pos="720"/>
+        </w:tabs>
+        <w:ind w:left="720" w:hanging="360"/>
+      </w:pPr>
+      <w:rPr>
+        <w:rFonts w:ascii="Symbol" w:hAnsi="Symbol" w:hint="default"/>
+        <w:sz w:val="20"/>
+      </w:rPr>
+    </w:lvl>
+    <w:lvl w:ilvl="1" w:tentative="1">
+      <w:start w:val="1"/>
+      <w:numFmt w:val="bullet"/>
+      <w:lvlText w:val=""/>
+      <w:lvlJc w:val="left"/>
+      <w:pPr>
+        <w:tabs>
+          <w:tab w:val="num" w:pos="1440"/>
+        </w:tabs>
+        <w:ind w:left="1440" w:hanging="360"/>
+      </w:pPr>
+      <w:rPr>
+        <w:rFonts w:ascii="Symbol" w:hAnsi="Symbol" w:hint="default"/>
+        <w:sz w:val="20"/>
+      </w:rPr>
+    </w:lvl>
+    <w:lvl w:ilvl="2" w:tentative="1">
+      <w:start w:val="1"/>
+      <w:numFmt w:val="bullet"/>
+      <w:lvlText w:val=""/>
+      <w:lvlJc w:val="left"/>
+      <w:pPr>
+        <w:tabs>
+          <w:tab w:val="num" w:pos="2160"/>
+        </w:tabs>
+        <w:ind w:left="2160" w:hanging="360"/>
+      </w:pPr>
+      <w:rPr>
+        <w:rFonts w:ascii="Symbol" w:hAnsi="Symbol" w:hint="default"/>
+        <w:sz w:val="20"/>
+      </w:rPr>
+    </w:lvl>
+    <w:lvl w:ilvl="3" w:tentative="1">
+      <w:start w:val="1"/>
+      <w:numFmt w:val="bullet"/>
+      <w:lvlText w:val=""/>
+      <w:lvlJc w:val="left"/>
+      <w:pPr>
+        <w:tabs>
+          <w:tab w:val="num" w:pos="2880"/>
+        </w:tabs>
+        <w:ind w:left="2880" w:hanging="360"/>
+      </w:pPr>
+      <w:rPr>
+        <w:rFonts w:ascii="Symbol" w:hAnsi="Symbol" w:hint="default"/>
+        <w:sz w:val="20"/>
+      </w:rPr>
+    </w:lvl>
+    <w:lvl w:ilvl="4" w:tentative="1">
+      <w:start w:val="1"/>
+      <w:numFmt w:val="bullet"/>
+      <w:lvlText w:val=""/>
+      <w:lvlJc w:val="left"/>
+      <w:pPr>
+        <w:tabs>
+          <w:tab w:val="num" w:pos="3600"/>
+        </w:tabs>
+        <w:ind w:left="3600" w:hanging="360"/>
+      </w:pPr>
+      <w:rPr>
+        <w:rFonts w:ascii="Symbol" w:hAnsi="Symbol" w:hint="default"/>
+        <w:sz w:val="20"/>
+      </w:rPr>
+    </w:lvl>
+    <w:lvl w:ilvl="5" w:tentative="1">
+      <w:start w:val="1"/>
+      <w:numFmt w:val="bullet"/>
+      <w:lvlText w:val=""/>
+      <w:lvlJc w:val="left"/>
+      <w:pPr>
+        <w:tabs>
+          <w:tab w:val="num" w:pos="4320"/>
+        </w:tabs>
+        <w:ind w:left="4320" w:hanging="360"/>
+      </w:pPr>
+      <w:rPr>
+        <w:rFonts w:ascii="Symbol" w:hAnsi="Symbol" w:hint="default"/>
+        <w:sz w:val="20"/>
+      </w:rPr>
+    </w:lvl>
+    <w:lvl w:ilvl="6" w:tentative="1">
+      <w:start w:val="1"/>
+      <w:numFmt w:val="bullet"/>
+      <w:lvlText w:val=""/>
+      <w:lvlJc w:val="left"/>
+      <w:pPr>
+        <w:tabs>
+          <w:tab w:val="num" w:pos="5040"/>
+        </w:tabs>
+        <w:ind w:left="5040" w:hanging="360"/>
+      </w:pPr>
+      <w:rPr>
+        <w:rFonts w:ascii="Symbol" w:hAnsi="Symbol" w:hint="default"/>
+        <w:sz w:val="20"/>
+      </w:rPr>
+    </w:lvl>
+    <w:lvl w:ilvl="7" w:tentative="1">
+      <w:start w:val="1"/>
+      <w:numFmt w:val="bullet"/>
+      <w:lvlText w:val=""/>
+      <w:lvlJc w:val="left"/>
+      <w:pPr>
+        <w:tabs>
+          <w:tab w:val="num" w:pos="5760"/>
+        </w:tabs>
+        <w:ind w:left="5760" w:hanging="360"/>
+      </w:pPr>
+      <w:rPr>
+        <w:rFonts w:ascii="Symbol" w:hAnsi="Symbol" w:hint="default"/>
+        <w:sz w:val="20"/>
+      </w:rPr>
+    </w:lvl>
+    <w:lvl w:ilvl="8" w:tentative="1">
+      <w:start w:val="1"/>
+      <w:numFmt w:val="bullet"/>
+      <w:lvlText w:val=""/>
+      <w:lvlJc w:val="left"/>
+      <w:pPr>
+        <w:tabs>
+          <w:tab w:val="num" w:pos="6480"/>
+        </w:tabs>
+        <w:ind w:left="6480" w:hanging="360"/>
+      </w:pPr>
+      <w:rPr>
+        <w:rFonts w:ascii="Symbol" w:hAnsi="Symbol" w:hint="default"/>
+        <w:sz w:val="20"/>
+      </w:rPr>
+    </w:lvl>
+  </w:abstractNum>
+  <w:abstractNum w:abstractNumId="8" w15:restartNumberingAfterBreak="0">
+    <w:nsid w:val="1BE011C1"/>
+    <w:multiLevelType w:val="multilevel"/>
+    <w:tmpl w:val="B5423884"/>
+    <w:lvl w:ilvl="0">
+      <w:start w:val="1"/>
+      <w:numFmt w:val="bullet"/>
+      <w:lvlText w:val=""/>
+      <w:lvlJc w:val="left"/>
+      <w:pPr>
+        <w:tabs>
+          <w:tab w:val="num" w:pos="720"/>
+        </w:tabs>
+        <w:ind w:left="720" w:hanging="360"/>
+      </w:pPr>
+      <w:rPr>
+        <w:rFonts w:ascii="Symbol" w:hAnsi="Symbol" w:hint="default"/>
+        <w:sz w:val="20"/>
+      </w:rPr>
+    </w:lvl>
+    <w:lvl w:ilvl="1" w:tentative="1">
+      <w:start w:val="1"/>
+      <w:numFmt w:val="bullet"/>
+      <w:lvlText w:val=""/>
+      <w:lvlJc w:val="left"/>
+      <w:pPr>
+        <w:tabs>
+          <w:tab w:val="num" w:pos="1440"/>
+        </w:tabs>
+        <w:ind w:left="1440" w:hanging="360"/>
+      </w:pPr>
+      <w:rPr>
+        <w:rFonts w:ascii="Symbol" w:hAnsi="Symbol" w:hint="default"/>
+        <w:sz w:val="20"/>
+      </w:rPr>
+    </w:lvl>
+    <w:lvl w:ilvl="2" w:tentative="1">
+      <w:start w:val="1"/>
+      <w:numFmt w:val="bullet"/>
+      <w:lvlText w:val=""/>
+      <w:lvlJc w:val="left"/>
+      <w:pPr>
+        <w:tabs>
+          <w:tab w:val="num" w:pos="2160"/>
+        </w:tabs>
+        <w:ind w:left="2160" w:hanging="360"/>
+      </w:pPr>
+      <w:rPr>
+        <w:rFonts w:ascii="Symbol" w:hAnsi="Symbol" w:hint="default"/>
+        <w:sz w:val="20"/>
+      </w:rPr>
+    </w:lvl>
+    <w:lvl w:ilvl="3" w:tentative="1">
+      <w:start w:val="1"/>
+      <w:numFmt w:val="bullet"/>
+      <w:lvlText w:val=""/>
+      <w:lvlJc w:val="left"/>
+      <w:pPr>
+        <w:tabs>
+          <w:tab w:val="num" w:pos="2880"/>
+        </w:tabs>
+        <w:ind w:left="2880" w:hanging="360"/>
+      </w:pPr>
+      <w:rPr>
+        <w:rFonts w:ascii="Symbol" w:hAnsi="Symbol" w:hint="default"/>
+        <w:sz w:val="20"/>
+      </w:rPr>
+    </w:lvl>
+    <w:lvl w:ilvl="4" w:tentative="1">
+      <w:start w:val="1"/>
+      <w:numFmt w:val="bullet"/>
+      <w:lvlText w:val=""/>
+      <w:lvlJc w:val="left"/>
+      <w:pPr>
+        <w:tabs>
+          <w:tab w:val="num" w:pos="3600"/>
+        </w:tabs>
+        <w:ind w:left="3600" w:hanging="360"/>
+      </w:pPr>
+      <w:rPr>
+        <w:rFonts w:ascii="Symbol" w:hAnsi="Symbol" w:hint="default"/>
+        <w:sz w:val="20"/>
+      </w:rPr>
+    </w:lvl>
+    <w:lvl w:ilvl="5" w:tentative="1">
+      <w:start w:val="1"/>
+      <w:numFmt w:val="bullet"/>
+      <w:lvlText w:val=""/>
+      <w:lvlJc w:val="left"/>
+      <w:pPr>
+        <w:tabs>
+          <w:tab w:val="num" w:pos="4320"/>
+        </w:tabs>
+        <w:ind w:left="4320" w:hanging="360"/>
+      </w:pPr>
+      <w:rPr>
+        <w:rFonts w:ascii="Symbol" w:hAnsi="Symbol" w:hint="default"/>
+        <w:sz w:val="20"/>
+      </w:rPr>
+    </w:lvl>
+    <w:lvl w:ilvl="6" w:tentative="1">
+      <w:start w:val="1"/>
+      <w:numFmt w:val="bullet"/>
+      <w:lvlText w:val=""/>
+      <w:lvlJc w:val="left"/>
+      <w:pPr>
+        <w:tabs>
+          <w:tab w:val="num" w:pos="5040"/>
+        </w:tabs>
+        <w:ind w:left="5040" w:hanging="360"/>
+      </w:pPr>
+      <w:rPr>
+        <w:rFonts w:ascii="Symbol" w:hAnsi="Symbol" w:hint="default"/>
+        <w:sz w:val="20"/>
+      </w:rPr>
+    </w:lvl>
+    <w:lvl w:ilvl="7" w:tentative="1">
+      <w:start w:val="1"/>
+      <w:numFmt w:val="bullet"/>
+      <w:lvlText w:val=""/>
+      <w:lvlJc w:val="left"/>
+      <w:pPr>
+        <w:tabs>
+          <w:tab w:val="num" w:pos="5760"/>
+        </w:tabs>
+        <w:ind w:left="5760" w:hanging="360"/>
+      </w:pPr>
+      <w:rPr>
+        <w:rFonts w:ascii="Symbol" w:hAnsi="Symbol" w:hint="default"/>
+        <w:sz w:val="20"/>
+      </w:rPr>
+    </w:lvl>
+    <w:lvl w:ilvl="8" w:tentative="1">
+      <w:start w:val="1"/>
+      <w:numFmt w:val="bullet"/>
+      <w:lvlText w:val=""/>
+      <w:lvlJc w:val="left"/>
+      <w:pPr>
+        <w:tabs>
+          <w:tab w:val="num" w:pos="6480"/>
+        </w:tabs>
+        <w:ind w:left="6480" w:hanging="360"/>
+      </w:pPr>
+      <w:rPr>
+        <w:rFonts w:ascii="Symbol" w:hAnsi="Symbol" w:hint="default"/>
+        <w:sz w:val="20"/>
+      </w:rPr>
+    </w:lvl>
+  </w:abstractNum>
+  <w:abstractNum w:abstractNumId="9" w15:restartNumberingAfterBreak="0">
     <w:nsid w:val="1DD23AE7"/>
     <w:multiLevelType w:val="multilevel"/>
     <w:tmpl w:val="DC625EEA"/>
@@ -4265,7 +6608,752 @@
       </w:rPr>
     </w:lvl>
   </w:abstractNum>
-  <w:abstractNum w:abstractNumId="5" w15:restartNumberingAfterBreak="0">
+  <w:abstractNum w:abstractNumId="10" w15:restartNumberingAfterBreak="0">
+    <w:nsid w:val="271F78A9"/>
+    <w:multiLevelType w:val="multilevel"/>
+    <w:tmpl w:val="6ECE3CBA"/>
+    <w:lvl w:ilvl="0">
+      <w:start w:val="1"/>
+      <w:numFmt w:val="bullet"/>
+      <w:lvlText w:val=""/>
+      <w:lvlJc w:val="left"/>
+      <w:pPr>
+        <w:tabs>
+          <w:tab w:val="num" w:pos="720"/>
+        </w:tabs>
+        <w:ind w:left="720" w:hanging="360"/>
+      </w:pPr>
+      <w:rPr>
+        <w:rFonts w:ascii="Symbol" w:hAnsi="Symbol" w:hint="default"/>
+        <w:sz w:val="20"/>
+      </w:rPr>
+    </w:lvl>
+    <w:lvl w:ilvl="1" w:tentative="1">
+      <w:start w:val="1"/>
+      <w:numFmt w:val="bullet"/>
+      <w:lvlText w:val=""/>
+      <w:lvlJc w:val="left"/>
+      <w:pPr>
+        <w:tabs>
+          <w:tab w:val="num" w:pos="1440"/>
+        </w:tabs>
+        <w:ind w:left="1440" w:hanging="360"/>
+      </w:pPr>
+      <w:rPr>
+        <w:rFonts w:ascii="Symbol" w:hAnsi="Symbol" w:hint="default"/>
+        <w:sz w:val="20"/>
+      </w:rPr>
+    </w:lvl>
+    <w:lvl w:ilvl="2" w:tentative="1">
+      <w:start w:val="1"/>
+      <w:numFmt w:val="bullet"/>
+      <w:lvlText w:val=""/>
+      <w:lvlJc w:val="left"/>
+      <w:pPr>
+        <w:tabs>
+          <w:tab w:val="num" w:pos="2160"/>
+        </w:tabs>
+        <w:ind w:left="2160" w:hanging="360"/>
+      </w:pPr>
+      <w:rPr>
+        <w:rFonts w:ascii="Symbol" w:hAnsi="Symbol" w:hint="default"/>
+        <w:sz w:val="20"/>
+      </w:rPr>
+    </w:lvl>
+    <w:lvl w:ilvl="3" w:tentative="1">
+      <w:start w:val="1"/>
+      <w:numFmt w:val="bullet"/>
+      <w:lvlText w:val=""/>
+      <w:lvlJc w:val="left"/>
+      <w:pPr>
+        <w:tabs>
+          <w:tab w:val="num" w:pos="2880"/>
+        </w:tabs>
+        <w:ind w:left="2880" w:hanging="360"/>
+      </w:pPr>
+      <w:rPr>
+        <w:rFonts w:ascii="Symbol" w:hAnsi="Symbol" w:hint="default"/>
+        <w:sz w:val="20"/>
+      </w:rPr>
+    </w:lvl>
+    <w:lvl w:ilvl="4" w:tentative="1">
+      <w:start w:val="1"/>
+      <w:numFmt w:val="bullet"/>
+      <w:lvlText w:val=""/>
+      <w:lvlJc w:val="left"/>
+      <w:pPr>
+        <w:tabs>
+          <w:tab w:val="num" w:pos="3600"/>
+        </w:tabs>
+        <w:ind w:left="3600" w:hanging="360"/>
+      </w:pPr>
+      <w:rPr>
+        <w:rFonts w:ascii="Symbol" w:hAnsi="Symbol" w:hint="default"/>
+        <w:sz w:val="20"/>
+      </w:rPr>
+    </w:lvl>
+    <w:lvl w:ilvl="5" w:tentative="1">
+      <w:start w:val="1"/>
+      <w:numFmt w:val="bullet"/>
+      <w:lvlText w:val=""/>
+      <w:lvlJc w:val="left"/>
+      <w:pPr>
+        <w:tabs>
+          <w:tab w:val="num" w:pos="4320"/>
+        </w:tabs>
+        <w:ind w:left="4320" w:hanging="360"/>
+      </w:pPr>
+      <w:rPr>
+        <w:rFonts w:ascii="Symbol" w:hAnsi="Symbol" w:hint="default"/>
+        <w:sz w:val="20"/>
+      </w:rPr>
+    </w:lvl>
+    <w:lvl w:ilvl="6" w:tentative="1">
+      <w:start w:val="1"/>
+      <w:numFmt w:val="bullet"/>
+      <w:lvlText w:val=""/>
+      <w:lvlJc w:val="left"/>
+      <w:pPr>
+        <w:tabs>
+          <w:tab w:val="num" w:pos="5040"/>
+        </w:tabs>
+        <w:ind w:left="5040" w:hanging="360"/>
+      </w:pPr>
+      <w:rPr>
+        <w:rFonts w:ascii="Symbol" w:hAnsi="Symbol" w:hint="default"/>
+        <w:sz w:val="20"/>
+      </w:rPr>
+    </w:lvl>
+    <w:lvl w:ilvl="7" w:tentative="1">
+      <w:start w:val="1"/>
+      <w:numFmt w:val="bullet"/>
+      <w:lvlText w:val=""/>
+      <w:lvlJc w:val="left"/>
+      <w:pPr>
+        <w:tabs>
+          <w:tab w:val="num" w:pos="5760"/>
+        </w:tabs>
+        <w:ind w:left="5760" w:hanging="360"/>
+      </w:pPr>
+      <w:rPr>
+        <w:rFonts w:ascii="Symbol" w:hAnsi="Symbol" w:hint="default"/>
+        <w:sz w:val="20"/>
+      </w:rPr>
+    </w:lvl>
+    <w:lvl w:ilvl="8" w:tentative="1">
+      <w:start w:val="1"/>
+      <w:numFmt w:val="bullet"/>
+      <w:lvlText w:val=""/>
+      <w:lvlJc w:val="left"/>
+      <w:pPr>
+        <w:tabs>
+          <w:tab w:val="num" w:pos="6480"/>
+        </w:tabs>
+        <w:ind w:left="6480" w:hanging="360"/>
+      </w:pPr>
+      <w:rPr>
+        <w:rFonts w:ascii="Symbol" w:hAnsi="Symbol" w:hint="default"/>
+        <w:sz w:val="20"/>
+      </w:rPr>
+    </w:lvl>
+  </w:abstractNum>
+  <w:abstractNum w:abstractNumId="11" w15:restartNumberingAfterBreak="0">
+    <w:nsid w:val="2E9076E5"/>
+    <w:multiLevelType w:val="multilevel"/>
+    <w:tmpl w:val="E0801226"/>
+    <w:lvl w:ilvl="0">
+      <w:start w:val="1"/>
+      <w:numFmt w:val="bullet"/>
+      <w:lvlText w:val=""/>
+      <w:lvlJc w:val="left"/>
+      <w:pPr>
+        <w:tabs>
+          <w:tab w:val="num" w:pos="720"/>
+        </w:tabs>
+        <w:ind w:left="720" w:hanging="360"/>
+      </w:pPr>
+      <w:rPr>
+        <w:rFonts w:ascii="Symbol" w:hAnsi="Symbol" w:hint="default"/>
+        <w:sz w:val="20"/>
+      </w:rPr>
+    </w:lvl>
+    <w:lvl w:ilvl="1" w:tentative="1">
+      <w:start w:val="1"/>
+      <w:numFmt w:val="bullet"/>
+      <w:lvlText w:val=""/>
+      <w:lvlJc w:val="left"/>
+      <w:pPr>
+        <w:tabs>
+          <w:tab w:val="num" w:pos="1440"/>
+        </w:tabs>
+        <w:ind w:left="1440" w:hanging="360"/>
+      </w:pPr>
+      <w:rPr>
+        <w:rFonts w:ascii="Symbol" w:hAnsi="Symbol" w:hint="default"/>
+        <w:sz w:val="20"/>
+      </w:rPr>
+    </w:lvl>
+    <w:lvl w:ilvl="2" w:tentative="1">
+      <w:start w:val="1"/>
+      <w:numFmt w:val="bullet"/>
+      <w:lvlText w:val=""/>
+      <w:lvlJc w:val="left"/>
+      <w:pPr>
+        <w:tabs>
+          <w:tab w:val="num" w:pos="2160"/>
+        </w:tabs>
+        <w:ind w:left="2160" w:hanging="360"/>
+      </w:pPr>
+      <w:rPr>
+        <w:rFonts w:ascii="Symbol" w:hAnsi="Symbol" w:hint="default"/>
+        <w:sz w:val="20"/>
+      </w:rPr>
+    </w:lvl>
+    <w:lvl w:ilvl="3" w:tentative="1">
+      <w:start w:val="1"/>
+      <w:numFmt w:val="bullet"/>
+      <w:lvlText w:val=""/>
+      <w:lvlJc w:val="left"/>
+      <w:pPr>
+        <w:tabs>
+          <w:tab w:val="num" w:pos="2880"/>
+        </w:tabs>
+        <w:ind w:left="2880" w:hanging="360"/>
+      </w:pPr>
+      <w:rPr>
+        <w:rFonts w:ascii="Symbol" w:hAnsi="Symbol" w:hint="default"/>
+        <w:sz w:val="20"/>
+      </w:rPr>
+    </w:lvl>
+    <w:lvl w:ilvl="4" w:tentative="1">
+      <w:start w:val="1"/>
+      <w:numFmt w:val="bullet"/>
+      <w:lvlText w:val=""/>
+      <w:lvlJc w:val="left"/>
+      <w:pPr>
+        <w:tabs>
+          <w:tab w:val="num" w:pos="3600"/>
+        </w:tabs>
+        <w:ind w:left="3600" w:hanging="360"/>
+      </w:pPr>
+      <w:rPr>
+        <w:rFonts w:ascii="Symbol" w:hAnsi="Symbol" w:hint="default"/>
+        <w:sz w:val="20"/>
+      </w:rPr>
+    </w:lvl>
+    <w:lvl w:ilvl="5" w:tentative="1">
+      <w:start w:val="1"/>
+      <w:numFmt w:val="bullet"/>
+      <w:lvlText w:val=""/>
+      <w:lvlJc w:val="left"/>
+      <w:pPr>
+        <w:tabs>
+          <w:tab w:val="num" w:pos="4320"/>
+        </w:tabs>
+        <w:ind w:left="4320" w:hanging="360"/>
+      </w:pPr>
+      <w:rPr>
+        <w:rFonts w:ascii="Symbol" w:hAnsi="Symbol" w:hint="default"/>
+        <w:sz w:val="20"/>
+      </w:rPr>
+    </w:lvl>
+    <w:lvl w:ilvl="6" w:tentative="1">
+      <w:start w:val="1"/>
+      <w:numFmt w:val="bullet"/>
+      <w:lvlText w:val=""/>
+      <w:lvlJc w:val="left"/>
+      <w:pPr>
+        <w:tabs>
+          <w:tab w:val="num" w:pos="5040"/>
+        </w:tabs>
+        <w:ind w:left="5040" w:hanging="360"/>
+      </w:pPr>
+      <w:rPr>
+        <w:rFonts w:ascii="Symbol" w:hAnsi="Symbol" w:hint="default"/>
+        <w:sz w:val="20"/>
+      </w:rPr>
+    </w:lvl>
+    <w:lvl w:ilvl="7" w:tentative="1">
+      <w:start w:val="1"/>
+      <w:numFmt w:val="bullet"/>
+      <w:lvlText w:val=""/>
+      <w:lvlJc w:val="left"/>
+      <w:pPr>
+        <w:tabs>
+          <w:tab w:val="num" w:pos="5760"/>
+        </w:tabs>
+        <w:ind w:left="5760" w:hanging="360"/>
+      </w:pPr>
+      <w:rPr>
+        <w:rFonts w:ascii="Symbol" w:hAnsi="Symbol" w:hint="default"/>
+        <w:sz w:val="20"/>
+      </w:rPr>
+    </w:lvl>
+    <w:lvl w:ilvl="8" w:tentative="1">
+      <w:start w:val="1"/>
+      <w:numFmt w:val="bullet"/>
+      <w:lvlText w:val=""/>
+      <w:lvlJc w:val="left"/>
+      <w:pPr>
+        <w:tabs>
+          <w:tab w:val="num" w:pos="6480"/>
+        </w:tabs>
+        <w:ind w:left="6480" w:hanging="360"/>
+      </w:pPr>
+      <w:rPr>
+        <w:rFonts w:ascii="Symbol" w:hAnsi="Symbol" w:hint="default"/>
+        <w:sz w:val="20"/>
+      </w:rPr>
+    </w:lvl>
+  </w:abstractNum>
+  <w:abstractNum w:abstractNumId="12" w15:restartNumberingAfterBreak="0">
+    <w:nsid w:val="360C19AF"/>
+    <w:multiLevelType w:val="multilevel"/>
+    <w:tmpl w:val="0AD2990A"/>
+    <w:lvl w:ilvl="0">
+      <w:start w:val="1"/>
+      <w:numFmt w:val="bullet"/>
+      <w:lvlText w:val=""/>
+      <w:lvlJc w:val="left"/>
+      <w:pPr>
+        <w:tabs>
+          <w:tab w:val="num" w:pos="720"/>
+        </w:tabs>
+        <w:ind w:left="720" w:hanging="360"/>
+      </w:pPr>
+      <w:rPr>
+        <w:rFonts w:ascii="Symbol" w:hAnsi="Symbol" w:hint="default"/>
+        <w:sz w:val="20"/>
+      </w:rPr>
+    </w:lvl>
+    <w:lvl w:ilvl="1" w:tentative="1">
+      <w:start w:val="1"/>
+      <w:numFmt w:val="bullet"/>
+      <w:lvlText w:val=""/>
+      <w:lvlJc w:val="left"/>
+      <w:pPr>
+        <w:tabs>
+          <w:tab w:val="num" w:pos="1440"/>
+        </w:tabs>
+        <w:ind w:left="1440" w:hanging="360"/>
+      </w:pPr>
+      <w:rPr>
+        <w:rFonts w:ascii="Symbol" w:hAnsi="Symbol" w:hint="default"/>
+        <w:sz w:val="20"/>
+      </w:rPr>
+    </w:lvl>
+    <w:lvl w:ilvl="2" w:tentative="1">
+      <w:start w:val="1"/>
+      <w:numFmt w:val="bullet"/>
+      <w:lvlText w:val=""/>
+      <w:lvlJc w:val="left"/>
+      <w:pPr>
+        <w:tabs>
+          <w:tab w:val="num" w:pos="2160"/>
+        </w:tabs>
+        <w:ind w:left="2160" w:hanging="360"/>
+      </w:pPr>
+      <w:rPr>
+        <w:rFonts w:ascii="Symbol" w:hAnsi="Symbol" w:hint="default"/>
+        <w:sz w:val="20"/>
+      </w:rPr>
+    </w:lvl>
+    <w:lvl w:ilvl="3" w:tentative="1">
+      <w:start w:val="1"/>
+      <w:numFmt w:val="bullet"/>
+      <w:lvlText w:val=""/>
+      <w:lvlJc w:val="left"/>
+      <w:pPr>
+        <w:tabs>
+          <w:tab w:val="num" w:pos="2880"/>
+        </w:tabs>
+        <w:ind w:left="2880" w:hanging="360"/>
+      </w:pPr>
+      <w:rPr>
+        <w:rFonts w:ascii="Symbol" w:hAnsi="Symbol" w:hint="default"/>
+        <w:sz w:val="20"/>
+      </w:rPr>
+    </w:lvl>
+    <w:lvl w:ilvl="4" w:tentative="1">
+      <w:start w:val="1"/>
+      <w:numFmt w:val="bullet"/>
+      <w:lvlText w:val=""/>
+      <w:lvlJc w:val="left"/>
+      <w:pPr>
+        <w:tabs>
+          <w:tab w:val="num" w:pos="3600"/>
+        </w:tabs>
+        <w:ind w:left="3600" w:hanging="360"/>
+      </w:pPr>
+      <w:rPr>
+        <w:rFonts w:ascii="Symbol" w:hAnsi="Symbol" w:hint="default"/>
+        <w:sz w:val="20"/>
+      </w:rPr>
+    </w:lvl>
+    <w:lvl w:ilvl="5" w:tentative="1">
+      <w:start w:val="1"/>
+      <w:numFmt w:val="bullet"/>
+      <w:lvlText w:val=""/>
+      <w:lvlJc w:val="left"/>
+      <w:pPr>
+        <w:tabs>
+          <w:tab w:val="num" w:pos="4320"/>
+        </w:tabs>
+        <w:ind w:left="4320" w:hanging="360"/>
+      </w:pPr>
+      <w:rPr>
+        <w:rFonts w:ascii="Symbol" w:hAnsi="Symbol" w:hint="default"/>
+        <w:sz w:val="20"/>
+      </w:rPr>
+    </w:lvl>
+    <w:lvl w:ilvl="6" w:tentative="1">
+      <w:start w:val="1"/>
+      <w:numFmt w:val="bullet"/>
+      <w:lvlText w:val=""/>
+      <w:lvlJc w:val="left"/>
+      <w:pPr>
+        <w:tabs>
+          <w:tab w:val="num" w:pos="5040"/>
+        </w:tabs>
+        <w:ind w:left="5040" w:hanging="360"/>
+      </w:pPr>
+      <w:rPr>
+        <w:rFonts w:ascii="Symbol" w:hAnsi="Symbol" w:hint="default"/>
+        <w:sz w:val="20"/>
+      </w:rPr>
+    </w:lvl>
+    <w:lvl w:ilvl="7" w:tentative="1">
+      <w:start w:val="1"/>
+      <w:numFmt w:val="bullet"/>
+      <w:lvlText w:val=""/>
+      <w:lvlJc w:val="left"/>
+      <w:pPr>
+        <w:tabs>
+          <w:tab w:val="num" w:pos="5760"/>
+        </w:tabs>
+        <w:ind w:left="5760" w:hanging="360"/>
+      </w:pPr>
+      <w:rPr>
+        <w:rFonts w:ascii="Symbol" w:hAnsi="Symbol" w:hint="default"/>
+        <w:sz w:val="20"/>
+      </w:rPr>
+    </w:lvl>
+    <w:lvl w:ilvl="8" w:tentative="1">
+      <w:start w:val="1"/>
+      <w:numFmt w:val="bullet"/>
+      <w:lvlText w:val=""/>
+      <w:lvlJc w:val="left"/>
+      <w:pPr>
+        <w:tabs>
+          <w:tab w:val="num" w:pos="6480"/>
+        </w:tabs>
+        <w:ind w:left="6480" w:hanging="360"/>
+      </w:pPr>
+      <w:rPr>
+        <w:rFonts w:ascii="Symbol" w:hAnsi="Symbol" w:hint="default"/>
+        <w:sz w:val="20"/>
+      </w:rPr>
+    </w:lvl>
+  </w:abstractNum>
+  <w:abstractNum w:abstractNumId="13" w15:restartNumberingAfterBreak="0">
+    <w:nsid w:val="3B700876"/>
+    <w:multiLevelType w:val="multilevel"/>
+    <w:tmpl w:val="8AC0574C"/>
+    <w:lvl w:ilvl="0">
+      <w:start w:val="1"/>
+      <w:numFmt w:val="bullet"/>
+      <w:lvlText w:val=""/>
+      <w:lvlJc w:val="left"/>
+      <w:pPr>
+        <w:tabs>
+          <w:tab w:val="num" w:pos="720"/>
+        </w:tabs>
+        <w:ind w:left="720" w:hanging="360"/>
+      </w:pPr>
+      <w:rPr>
+        <w:rFonts w:ascii="Symbol" w:hAnsi="Symbol" w:hint="default"/>
+        <w:sz w:val="20"/>
+      </w:rPr>
+    </w:lvl>
+    <w:lvl w:ilvl="1" w:tentative="1">
+      <w:start w:val="1"/>
+      <w:numFmt w:val="bullet"/>
+      <w:lvlText w:val=""/>
+      <w:lvlJc w:val="left"/>
+      <w:pPr>
+        <w:tabs>
+          <w:tab w:val="num" w:pos="1440"/>
+        </w:tabs>
+        <w:ind w:left="1440" w:hanging="360"/>
+      </w:pPr>
+      <w:rPr>
+        <w:rFonts w:ascii="Symbol" w:hAnsi="Symbol" w:hint="default"/>
+        <w:sz w:val="20"/>
+      </w:rPr>
+    </w:lvl>
+    <w:lvl w:ilvl="2" w:tentative="1">
+      <w:start w:val="1"/>
+      <w:numFmt w:val="bullet"/>
+      <w:lvlText w:val=""/>
+      <w:lvlJc w:val="left"/>
+      <w:pPr>
+        <w:tabs>
+          <w:tab w:val="num" w:pos="2160"/>
+        </w:tabs>
+        <w:ind w:left="2160" w:hanging="360"/>
+      </w:pPr>
+      <w:rPr>
+        <w:rFonts w:ascii="Symbol" w:hAnsi="Symbol" w:hint="default"/>
+        <w:sz w:val="20"/>
+      </w:rPr>
+    </w:lvl>
+    <w:lvl w:ilvl="3" w:tentative="1">
+      <w:start w:val="1"/>
+      <w:numFmt w:val="bullet"/>
+      <w:lvlText w:val=""/>
+      <w:lvlJc w:val="left"/>
+      <w:pPr>
+        <w:tabs>
+          <w:tab w:val="num" w:pos="2880"/>
+        </w:tabs>
+        <w:ind w:left="2880" w:hanging="360"/>
+      </w:pPr>
+      <w:rPr>
+        <w:rFonts w:ascii="Symbol" w:hAnsi="Symbol" w:hint="default"/>
+        <w:sz w:val="20"/>
+      </w:rPr>
+    </w:lvl>
+    <w:lvl w:ilvl="4" w:tentative="1">
+      <w:start w:val="1"/>
+      <w:numFmt w:val="bullet"/>
+      <w:lvlText w:val=""/>
+      <w:lvlJc w:val="left"/>
+      <w:pPr>
+        <w:tabs>
+          <w:tab w:val="num" w:pos="3600"/>
+        </w:tabs>
+        <w:ind w:left="3600" w:hanging="360"/>
+      </w:pPr>
+      <w:rPr>
+        <w:rFonts w:ascii="Symbol" w:hAnsi="Symbol" w:hint="default"/>
+        <w:sz w:val="20"/>
+      </w:rPr>
+    </w:lvl>
+    <w:lvl w:ilvl="5" w:tentative="1">
+      <w:start w:val="1"/>
+      <w:numFmt w:val="bullet"/>
+      <w:lvlText w:val=""/>
+      <w:lvlJc w:val="left"/>
+      <w:pPr>
+        <w:tabs>
+          <w:tab w:val="num" w:pos="4320"/>
+        </w:tabs>
+        <w:ind w:left="4320" w:hanging="360"/>
+      </w:pPr>
+      <w:rPr>
+        <w:rFonts w:ascii="Symbol" w:hAnsi="Symbol" w:hint="default"/>
+        <w:sz w:val="20"/>
+      </w:rPr>
+    </w:lvl>
+    <w:lvl w:ilvl="6" w:tentative="1">
+      <w:start w:val="1"/>
+      <w:numFmt w:val="bullet"/>
+      <w:lvlText w:val=""/>
+      <w:lvlJc w:val="left"/>
+      <w:pPr>
+        <w:tabs>
+          <w:tab w:val="num" w:pos="5040"/>
+        </w:tabs>
+        <w:ind w:left="5040" w:hanging="360"/>
+      </w:pPr>
+      <w:rPr>
+        <w:rFonts w:ascii="Symbol" w:hAnsi="Symbol" w:hint="default"/>
+        <w:sz w:val="20"/>
+      </w:rPr>
+    </w:lvl>
+    <w:lvl w:ilvl="7" w:tentative="1">
+      <w:start w:val="1"/>
+      <w:numFmt w:val="bullet"/>
+      <w:lvlText w:val=""/>
+      <w:lvlJc w:val="left"/>
+      <w:pPr>
+        <w:tabs>
+          <w:tab w:val="num" w:pos="5760"/>
+        </w:tabs>
+        <w:ind w:left="5760" w:hanging="360"/>
+      </w:pPr>
+      <w:rPr>
+        <w:rFonts w:ascii="Symbol" w:hAnsi="Symbol" w:hint="default"/>
+        <w:sz w:val="20"/>
+      </w:rPr>
+    </w:lvl>
+    <w:lvl w:ilvl="8" w:tentative="1">
+      <w:start w:val="1"/>
+      <w:numFmt w:val="bullet"/>
+      <w:lvlText w:val=""/>
+      <w:lvlJc w:val="left"/>
+      <w:pPr>
+        <w:tabs>
+          <w:tab w:val="num" w:pos="6480"/>
+        </w:tabs>
+        <w:ind w:left="6480" w:hanging="360"/>
+      </w:pPr>
+      <w:rPr>
+        <w:rFonts w:ascii="Symbol" w:hAnsi="Symbol" w:hint="default"/>
+        <w:sz w:val="20"/>
+      </w:rPr>
+    </w:lvl>
+  </w:abstractNum>
+  <w:abstractNum w:abstractNumId="14" w15:restartNumberingAfterBreak="0">
+    <w:nsid w:val="49A15A9F"/>
+    <w:multiLevelType w:val="multilevel"/>
+    <w:tmpl w:val="B13AB154"/>
+    <w:lvl w:ilvl="0">
+      <w:start w:val="1"/>
+      <w:numFmt w:val="bullet"/>
+      <w:lvlText w:val=""/>
+      <w:lvlJc w:val="left"/>
+      <w:pPr>
+        <w:tabs>
+          <w:tab w:val="num" w:pos="720"/>
+        </w:tabs>
+        <w:ind w:left="720" w:hanging="360"/>
+      </w:pPr>
+      <w:rPr>
+        <w:rFonts w:ascii="Symbol" w:hAnsi="Symbol" w:hint="default"/>
+        <w:sz w:val="20"/>
+      </w:rPr>
+    </w:lvl>
+    <w:lvl w:ilvl="1" w:tentative="1">
+      <w:start w:val="1"/>
+      <w:numFmt w:val="bullet"/>
+      <w:lvlText w:val=""/>
+      <w:lvlJc w:val="left"/>
+      <w:pPr>
+        <w:tabs>
+          <w:tab w:val="num" w:pos="1440"/>
+        </w:tabs>
+        <w:ind w:left="1440" w:hanging="360"/>
+      </w:pPr>
+      <w:rPr>
+        <w:rFonts w:ascii="Symbol" w:hAnsi="Symbol" w:hint="default"/>
+        <w:sz w:val="20"/>
+      </w:rPr>
+    </w:lvl>
+    <w:lvl w:ilvl="2" w:tentative="1">
+      <w:start w:val="1"/>
+      <w:numFmt w:val="bullet"/>
+      <w:lvlText w:val=""/>
+      <w:lvlJc w:val="left"/>
+      <w:pPr>
+        <w:tabs>
+          <w:tab w:val="num" w:pos="2160"/>
+        </w:tabs>
+        <w:ind w:left="2160" w:hanging="360"/>
+      </w:pPr>
+      <w:rPr>
+        <w:rFonts w:ascii="Symbol" w:hAnsi="Symbol" w:hint="default"/>
+        <w:sz w:val="20"/>
+      </w:rPr>
+    </w:lvl>
+    <w:lvl w:ilvl="3" w:tentative="1">
+      <w:start w:val="1"/>
+      <w:numFmt w:val="bullet"/>
+      <w:lvlText w:val=""/>
+      <w:lvlJc w:val="left"/>
+      <w:pPr>
+        <w:tabs>
+          <w:tab w:val="num" w:pos="2880"/>
+        </w:tabs>
+        <w:ind w:left="2880" w:hanging="360"/>
+      </w:pPr>
+      <w:rPr>
+        <w:rFonts w:ascii="Symbol" w:hAnsi="Symbol" w:hint="default"/>
+        <w:sz w:val="20"/>
+      </w:rPr>
+    </w:lvl>
+    <w:lvl w:ilvl="4" w:tentative="1">
+      <w:start w:val="1"/>
+      <w:numFmt w:val="bullet"/>
+      <w:lvlText w:val=""/>
+      <w:lvlJc w:val="left"/>
+      <w:pPr>
+        <w:tabs>
+          <w:tab w:val="num" w:pos="3600"/>
+        </w:tabs>
+        <w:ind w:left="3600" w:hanging="360"/>
+      </w:pPr>
+      <w:rPr>
+        <w:rFonts w:ascii="Symbol" w:hAnsi="Symbol" w:hint="default"/>
+        <w:sz w:val="20"/>
+      </w:rPr>
+    </w:lvl>
+    <w:lvl w:ilvl="5" w:tentative="1">
+      <w:start w:val="1"/>
+      <w:numFmt w:val="bullet"/>
+      <w:lvlText w:val=""/>
+      <w:lvlJc w:val="left"/>
+      <w:pPr>
+        <w:tabs>
+          <w:tab w:val="num" w:pos="4320"/>
+        </w:tabs>
+        <w:ind w:left="4320" w:hanging="360"/>
+      </w:pPr>
+      <w:rPr>
+        <w:rFonts w:ascii="Symbol" w:hAnsi="Symbol" w:hint="default"/>
+        <w:sz w:val="20"/>
+      </w:rPr>
+    </w:lvl>
+    <w:lvl w:ilvl="6" w:tentative="1">
+      <w:start w:val="1"/>
+      <w:numFmt w:val="bullet"/>
+      <w:lvlText w:val=""/>
+      <w:lvlJc w:val="left"/>
+      <w:pPr>
+        <w:tabs>
+          <w:tab w:val="num" w:pos="5040"/>
+        </w:tabs>
+        <w:ind w:left="5040" w:hanging="360"/>
+      </w:pPr>
+      <w:rPr>
+        <w:rFonts w:ascii="Symbol" w:hAnsi="Symbol" w:hint="default"/>
+        <w:sz w:val="20"/>
+      </w:rPr>
+    </w:lvl>
+    <w:lvl w:ilvl="7" w:tentative="1">
+      <w:start w:val="1"/>
+      <w:numFmt w:val="bullet"/>
+      <w:lvlText w:val=""/>
+      <w:lvlJc w:val="left"/>
+      <w:pPr>
+        <w:tabs>
+          <w:tab w:val="num" w:pos="5760"/>
+        </w:tabs>
+        <w:ind w:left="5760" w:hanging="360"/>
+      </w:pPr>
+      <w:rPr>
+        <w:rFonts w:ascii="Symbol" w:hAnsi="Symbol" w:hint="default"/>
+        <w:sz w:val="20"/>
+      </w:rPr>
+    </w:lvl>
+    <w:lvl w:ilvl="8" w:tentative="1">
+      <w:start w:val="1"/>
+      <w:numFmt w:val="bullet"/>
+      <w:lvlText w:val=""/>
+      <w:lvlJc w:val="left"/>
+      <w:pPr>
+        <w:tabs>
+          <w:tab w:val="num" w:pos="6480"/>
+        </w:tabs>
+        <w:ind w:left="6480" w:hanging="360"/>
+      </w:pPr>
+      <w:rPr>
+        <w:rFonts w:ascii="Symbol" w:hAnsi="Symbol" w:hint="default"/>
+        <w:sz w:val="20"/>
+      </w:rPr>
+    </w:lvl>
+  </w:abstractNum>
+  <w:abstractNum w:abstractNumId="15" w15:restartNumberingAfterBreak="0">
     <w:nsid w:val="545510B0"/>
     <w:multiLevelType w:val="multilevel"/>
     <w:tmpl w:val="CD443260"/>
@@ -4414,7 +7502,156 @@
       </w:rPr>
     </w:lvl>
   </w:abstractNum>
-  <w:abstractNum w:abstractNumId="6" w15:restartNumberingAfterBreak="0">
+  <w:abstractNum w:abstractNumId="16" w15:restartNumberingAfterBreak="0">
+    <w:nsid w:val="5B4959AF"/>
+    <w:multiLevelType w:val="multilevel"/>
+    <w:tmpl w:val="D264C6F2"/>
+    <w:lvl w:ilvl="0">
+      <w:start w:val="1"/>
+      <w:numFmt w:val="bullet"/>
+      <w:lvlText w:val=""/>
+      <w:lvlJc w:val="left"/>
+      <w:pPr>
+        <w:tabs>
+          <w:tab w:val="num" w:pos="720"/>
+        </w:tabs>
+        <w:ind w:left="720" w:hanging="360"/>
+      </w:pPr>
+      <w:rPr>
+        <w:rFonts w:ascii="Symbol" w:hAnsi="Symbol" w:hint="default"/>
+        <w:sz w:val="20"/>
+      </w:rPr>
+    </w:lvl>
+    <w:lvl w:ilvl="1" w:tentative="1">
+      <w:start w:val="1"/>
+      <w:numFmt w:val="bullet"/>
+      <w:lvlText w:val=""/>
+      <w:lvlJc w:val="left"/>
+      <w:pPr>
+        <w:tabs>
+          <w:tab w:val="num" w:pos="1440"/>
+        </w:tabs>
+        <w:ind w:left="1440" w:hanging="360"/>
+      </w:pPr>
+      <w:rPr>
+        <w:rFonts w:ascii="Symbol" w:hAnsi="Symbol" w:hint="default"/>
+        <w:sz w:val="20"/>
+      </w:rPr>
+    </w:lvl>
+    <w:lvl w:ilvl="2" w:tentative="1">
+      <w:start w:val="1"/>
+      <w:numFmt w:val="bullet"/>
+      <w:lvlText w:val=""/>
+      <w:lvlJc w:val="left"/>
+      <w:pPr>
+        <w:tabs>
+          <w:tab w:val="num" w:pos="2160"/>
+        </w:tabs>
+        <w:ind w:left="2160" w:hanging="360"/>
+      </w:pPr>
+      <w:rPr>
+        <w:rFonts w:ascii="Symbol" w:hAnsi="Symbol" w:hint="default"/>
+        <w:sz w:val="20"/>
+      </w:rPr>
+    </w:lvl>
+    <w:lvl w:ilvl="3" w:tentative="1">
+      <w:start w:val="1"/>
+      <w:numFmt w:val="bullet"/>
+      <w:lvlText w:val=""/>
+      <w:lvlJc w:val="left"/>
+      <w:pPr>
+        <w:tabs>
+          <w:tab w:val="num" w:pos="2880"/>
+        </w:tabs>
+        <w:ind w:left="2880" w:hanging="360"/>
+      </w:pPr>
+      <w:rPr>
+        <w:rFonts w:ascii="Symbol" w:hAnsi="Symbol" w:hint="default"/>
+        <w:sz w:val="20"/>
+      </w:rPr>
+    </w:lvl>
+    <w:lvl w:ilvl="4" w:tentative="1">
+      <w:start w:val="1"/>
+      <w:numFmt w:val="bullet"/>
+      <w:lvlText w:val=""/>
+      <w:lvlJc w:val="left"/>
+      <w:pPr>
+        <w:tabs>
+          <w:tab w:val="num" w:pos="3600"/>
+        </w:tabs>
+        <w:ind w:left="3600" w:hanging="360"/>
+      </w:pPr>
+      <w:rPr>
+        <w:rFonts w:ascii="Symbol" w:hAnsi="Symbol" w:hint="default"/>
+        <w:sz w:val="20"/>
+      </w:rPr>
+    </w:lvl>
+    <w:lvl w:ilvl="5" w:tentative="1">
+      <w:start w:val="1"/>
+      <w:numFmt w:val="bullet"/>
+      <w:lvlText w:val=""/>
+      <w:lvlJc w:val="left"/>
+      <w:pPr>
+        <w:tabs>
+          <w:tab w:val="num" w:pos="4320"/>
+        </w:tabs>
+        <w:ind w:left="4320" w:hanging="360"/>
+      </w:pPr>
+      <w:rPr>
+        <w:rFonts w:ascii="Symbol" w:hAnsi="Symbol" w:hint="default"/>
+        <w:sz w:val="20"/>
+      </w:rPr>
+    </w:lvl>
+    <w:lvl w:ilvl="6" w:tentative="1">
+      <w:start w:val="1"/>
+      <w:numFmt w:val="bullet"/>
+      <w:lvlText w:val=""/>
+      <w:lvlJc w:val="left"/>
+      <w:pPr>
+        <w:tabs>
+          <w:tab w:val="num" w:pos="5040"/>
+        </w:tabs>
+        <w:ind w:left="5040" w:hanging="360"/>
+      </w:pPr>
+      <w:rPr>
+        <w:rFonts w:ascii="Symbol" w:hAnsi="Symbol" w:hint="default"/>
+        <w:sz w:val="20"/>
+      </w:rPr>
+    </w:lvl>
+    <w:lvl w:ilvl="7" w:tentative="1">
+      <w:start w:val="1"/>
+      <w:numFmt w:val="bullet"/>
+      <w:lvlText w:val=""/>
+      <w:lvlJc w:val="left"/>
+      <w:pPr>
+        <w:tabs>
+          <w:tab w:val="num" w:pos="5760"/>
+        </w:tabs>
+        <w:ind w:left="5760" w:hanging="360"/>
+      </w:pPr>
+      <w:rPr>
+        <w:rFonts w:ascii="Symbol" w:hAnsi="Symbol" w:hint="default"/>
+        <w:sz w:val="20"/>
+      </w:rPr>
+    </w:lvl>
+    <w:lvl w:ilvl="8" w:tentative="1">
+      <w:start w:val="1"/>
+      <w:numFmt w:val="bullet"/>
+      <w:lvlText w:val=""/>
+      <w:lvlJc w:val="left"/>
+      <w:pPr>
+        <w:tabs>
+          <w:tab w:val="num" w:pos="6480"/>
+        </w:tabs>
+        <w:ind w:left="6480" w:hanging="360"/>
+      </w:pPr>
+      <w:rPr>
+        <w:rFonts w:ascii="Symbol" w:hAnsi="Symbol" w:hint="default"/>
+        <w:sz w:val="20"/>
+      </w:rPr>
+    </w:lvl>
+  </w:abstractNum>
+  <w:abstractNum w:abstractNumId="17" w15:restartNumberingAfterBreak="0">
     <w:nsid w:val="5ED43D4A"/>
     <w:multiLevelType w:val="multilevel"/>
     <w:tmpl w:val="24BE0DC2"/>
@@ -4563,7 +7800,7 @@
       </w:rPr>
     </w:lvl>
   </w:abstractNum>
-  <w:abstractNum w:abstractNumId="7" w15:restartNumberingAfterBreak="0">
+  <w:abstractNum w:abstractNumId="18" w15:restartNumberingAfterBreak="0">
     <w:nsid w:val="6840296D"/>
     <w:multiLevelType w:val="multilevel"/>
     <w:tmpl w:val="CF26A2FA"/>
@@ -4712,7 +7949,7 @@
       </w:rPr>
     </w:lvl>
   </w:abstractNum>
-  <w:abstractNum w:abstractNumId="8" w15:restartNumberingAfterBreak="0">
+  <w:abstractNum w:abstractNumId="19" w15:restartNumberingAfterBreak="0">
     <w:nsid w:val="6D145595"/>
     <w:multiLevelType w:val="multilevel"/>
     <w:tmpl w:val="0E3A0D56"/>
@@ -4861,7 +8098,7 @@
       </w:rPr>
     </w:lvl>
   </w:abstractNum>
-  <w:abstractNum w:abstractNumId="9" w15:restartNumberingAfterBreak="0">
+  <w:abstractNum w:abstractNumId="20" w15:restartNumberingAfterBreak="0">
     <w:nsid w:val="6D4E24DE"/>
     <w:multiLevelType w:val="multilevel"/>
     <w:tmpl w:val="32929120"/>
@@ -5011,34 +8248,67 @@
     </w:lvl>
   </w:abstractNum>
   <w:num w:numId="1" w16cid:durableId="324357164">
-    <w:abstractNumId w:val="6"/>
+    <w:abstractNumId w:val="17"/>
   </w:num>
   <w:num w:numId="2" w16cid:durableId="326596370">
-    <w:abstractNumId w:val="1"/>
+    <w:abstractNumId w:val="3"/>
   </w:num>
   <w:num w:numId="3" w16cid:durableId="146242091">
+    <w:abstractNumId w:val="20"/>
+  </w:num>
+  <w:num w:numId="4" w16cid:durableId="1405293854">
     <w:abstractNumId w:val="9"/>
   </w:num>
-  <w:num w:numId="4" w16cid:durableId="1405293854">
+  <w:num w:numId="5" w16cid:durableId="1682658348">
     <w:abstractNumId w:val="4"/>
   </w:num>
-  <w:num w:numId="5" w16cid:durableId="1682658348">
-    <w:abstractNumId w:val="2"/>
-  </w:num>
   <w:num w:numId="6" w16cid:durableId="2070882350">
-    <w:abstractNumId w:val="7"/>
+    <w:abstractNumId w:val="18"/>
   </w:num>
   <w:num w:numId="7" w16cid:durableId="1964728045">
-    <w:abstractNumId w:val="5"/>
+    <w:abstractNumId w:val="15"/>
   </w:num>
   <w:num w:numId="8" w16cid:durableId="142042156">
     <w:abstractNumId w:val="0"/>
   </w:num>
   <w:num w:numId="9" w16cid:durableId="1007320890">
-    <w:abstractNumId w:val="3"/>
+    <w:abstractNumId w:val="5"/>
   </w:num>
   <w:num w:numId="10" w16cid:durableId="2135825099">
+    <w:abstractNumId w:val="19"/>
+  </w:num>
+  <w:num w:numId="11" w16cid:durableId="530076894">
+    <w:abstractNumId w:val="10"/>
+  </w:num>
+  <w:num w:numId="12" w16cid:durableId="340938278">
+    <w:abstractNumId w:val="6"/>
+  </w:num>
+  <w:num w:numId="13" w16cid:durableId="1013535152">
+    <w:abstractNumId w:val="13"/>
+  </w:num>
+  <w:num w:numId="14" w16cid:durableId="68885954">
+    <w:abstractNumId w:val="1"/>
+  </w:num>
+  <w:num w:numId="15" w16cid:durableId="1734043595">
+    <w:abstractNumId w:val="16"/>
+  </w:num>
+  <w:num w:numId="16" w16cid:durableId="1234966797">
+    <w:abstractNumId w:val="11"/>
+  </w:num>
+  <w:num w:numId="17" w16cid:durableId="1231191396">
+    <w:abstractNumId w:val="14"/>
+  </w:num>
+  <w:num w:numId="18" w16cid:durableId="1291399177">
     <w:abstractNumId w:val="8"/>
+  </w:num>
+  <w:num w:numId="19" w16cid:durableId="1133060501">
+    <w:abstractNumId w:val="2"/>
+  </w:num>
+  <w:num w:numId="20" w16cid:durableId="1318611716">
+    <w:abstractNumId w:val="7"/>
+  </w:num>
+  <w:num w:numId="21" w16cid:durableId="1334065640">
+    <w:abstractNumId w:val="12"/>
   </w:num>
 </w:numbering>
 </file>
@@ -5998,6 +9268,29 @@
       <w:bCs/>
     </w:rPr>
   </w:style>
+  <w:style w:type="character" w:styleId="Hipervnculo">
+    <w:name w:val="Hyperlink"/>
+    <w:basedOn w:val="Fuentedeprrafopredeter"/>
+    <w:uiPriority w:val="99"/>
+    <w:unhideWhenUsed/>
+    <w:rsid w:val="003068AA"/>
+    <w:rPr>
+      <w:color w:val="467886" w:themeColor="hyperlink"/>
+      <w:u w:val="single"/>
+    </w:rPr>
+  </w:style>
+  <w:style w:type="character" w:styleId="Mencinsinresolver">
+    <w:name w:val="Unresolved Mention"/>
+    <w:basedOn w:val="Fuentedeprrafopredeter"/>
+    <w:uiPriority w:val="99"/>
+    <w:semiHidden/>
+    <w:unhideWhenUsed/>
+    <w:rsid w:val="003068AA"/>
+    <w:rPr>
+      <w:color w:val="605E5C"/>
+      <w:shd w:val="clear" w:color="auto" w:fill="E1DFDD"/>
+    </w:rPr>
+  </w:style>
 </w:styles>
 </file>
 

--- a/Actividades.docx
+++ b/Actividades.docx
@@ -5106,6 +5106,562 @@
       </w:r>
     </w:p>
     <w:p/>
+    <w:p/>
+    <w:p>
+      <w:pPr>
+        <w:jc w:val="center"/>
+        <w:rPr>
+          <w:b/>
+          <w:bCs/>
+          <w:sz w:val="40"/>
+          <w:szCs w:val="40"/>
+          <w:lang w:val="es-MX"/>
+        </w:rPr>
+      </w:pPr>
+      <w:proofErr w:type="spellStart"/>
+      <w:r>
+        <w:rPr>
+          <w:b/>
+          <w:bCs/>
+          <w:sz w:val="40"/>
+          <w:szCs w:val="40"/>
+          <w:lang w:val="es-MX"/>
+        </w:rPr>
+        <w:lastRenderedPageBreak/>
+        <w:t>NestJS</w:t>
+      </w:r>
+      <w:proofErr w:type="spellEnd"/>
+      <w:r>
+        <w:rPr>
+          <w:b/>
+          <w:bCs/>
+          <w:sz w:val="40"/>
+          <w:szCs w:val="40"/>
+          <w:lang w:val="es-MX"/>
+        </w:rPr>
+        <w:t xml:space="preserve"> File </w:t>
+      </w:r>
+      <w:proofErr w:type="spellStart"/>
+      <w:r>
+        <w:rPr>
+          <w:b/>
+          <w:bCs/>
+          <w:sz w:val="40"/>
+          <w:szCs w:val="40"/>
+          <w:lang w:val="es-MX"/>
+        </w:rPr>
+        <w:t>Upload</w:t>
+      </w:r>
+      <w:proofErr w:type="spellEnd"/>
+    </w:p>
+    <w:p>
+      <w:pPr>
+        <w:rPr>
+          <w:rFonts w:ascii="inherit" w:eastAsia="Times New Roman" w:hAnsi="inherit" w:cs="Times New Roman"/>
+          <w:b/>
+          <w:bCs/>
+          <w:color w:val="000000"/>
+          <w:kern w:val="0"/>
+          <w:sz w:val="24"/>
+          <w:szCs w:val="24"/>
+          <w:lang w:eastAsia="es-AR"/>
+          <w14:ligatures w14:val="none"/>
+        </w:rPr>
+      </w:pPr>
+      <w:r>
+        <w:rPr>
+          <w:rFonts w:ascii="inherit" w:eastAsia="Times New Roman" w:hAnsi="inherit" w:cs="Times New Roman"/>
+          <w:b/>
+          <w:bCs/>
+          <w:color w:val="000000"/>
+          <w:kern w:val="0"/>
+          <w:sz w:val="24"/>
+          <w:szCs w:val="24"/>
+          <w:lang w:eastAsia="es-AR"/>
+          <w14:ligatures w14:val="none"/>
+        </w:rPr>
+        <w:t>ACTIVIDAD 01</w:t>
+      </w:r>
+    </w:p>
+    <w:p>
+      <w:pPr>
+        <w:rPr>
+          <w:rFonts w:ascii="inherit" w:eastAsia="Times New Roman" w:hAnsi="inherit" w:cs="Times New Roman"/>
+          <w:color w:val="000000"/>
+          <w:kern w:val="0"/>
+          <w:sz w:val="24"/>
+          <w:szCs w:val="24"/>
+          <w:lang w:eastAsia="es-AR"/>
+          <w14:ligatures w14:val="none"/>
+        </w:rPr>
+      </w:pPr>
+      <w:r>
+        <w:rPr>
+          <w:rFonts w:ascii="inherit" w:eastAsia="Times New Roman" w:hAnsi="inherit" w:cs="Times New Roman"/>
+          <w:color w:val="000000"/>
+          <w:kern w:val="0"/>
+          <w:sz w:val="24"/>
+          <w:szCs w:val="24"/>
+          <w:lang w:eastAsia="es-AR"/>
+          <w14:ligatures w14:val="none"/>
+        </w:rPr>
+        <w:t xml:space="preserve">Configurar una cuenta en </w:t>
+      </w:r>
+      <w:proofErr w:type="spellStart"/>
+      <w:r>
+        <w:rPr>
+          <w:rFonts w:ascii="inherit" w:eastAsia="Times New Roman" w:hAnsi="inherit" w:cs="Times New Roman"/>
+          <w:color w:val="000000"/>
+          <w:kern w:val="0"/>
+          <w:sz w:val="24"/>
+          <w:szCs w:val="24"/>
+          <w:lang w:eastAsia="es-AR"/>
+          <w14:ligatures w14:val="none"/>
+        </w:rPr>
+        <w:t>Cloudinary</w:t>
+      </w:r>
+      <w:proofErr w:type="spellEnd"/>
+      <w:r>
+        <w:rPr>
+          <w:rFonts w:ascii="inherit" w:eastAsia="Times New Roman" w:hAnsi="inherit" w:cs="Times New Roman"/>
+          <w:color w:val="000000"/>
+          <w:kern w:val="0"/>
+          <w:sz w:val="24"/>
+          <w:szCs w:val="24"/>
+          <w:lang w:eastAsia="es-AR"/>
+          <w14:ligatures w14:val="none"/>
+        </w:rPr>
+        <w:t xml:space="preserve"> y generar las credenciales de acceso correspondientes.</w:t>
+      </w:r>
+    </w:p>
+    <w:p>
+      <w:pPr>
+        <w:rPr>
+          <w:rFonts w:ascii="inherit" w:eastAsia="Times New Roman" w:hAnsi="inherit" w:cs="Times New Roman"/>
+          <w:b/>
+          <w:bCs/>
+          <w:color w:val="000000"/>
+          <w:kern w:val="0"/>
+          <w:sz w:val="24"/>
+          <w:szCs w:val="24"/>
+          <w:lang w:eastAsia="es-AR"/>
+          <w14:ligatures w14:val="none"/>
+        </w:rPr>
+      </w:pPr>
+      <w:r>
+        <w:rPr>
+          <w:rFonts w:ascii="inherit" w:eastAsia="Times New Roman" w:hAnsi="inherit" w:cs="Times New Roman"/>
+          <w:b/>
+          <w:bCs/>
+          <w:color w:val="000000"/>
+          <w:kern w:val="0"/>
+          <w:sz w:val="24"/>
+          <w:szCs w:val="24"/>
+          <w:lang w:eastAsia="es-AR"/>
+          <w14:ligatures w14:val="none"/>
+        </w:rPr>
+        <w:t>ACTIVIDAD 02</w:t>
+      </w:r>
+    </w:p>
+    <w:p>
+      <w:pPr>
+        <w:rPr>
+          <w:rFonts w:ascii="inherit" w:eastAsia="Times New Roman" w:hAnsi="inherit" w:cs="Times New Roman"/>
+          <w:color w:val="000000"/>
+          <w:kern w:val="0"/>
+          <w:sz w:val="24"/>
+          <w:szCs w:val="24"/>
+          <w:lang w:eastAsia="es-AR"/>
+          <w14:ligatures w14:val="none"/>
+        </w:rPr>
+      </w:pPr>
+      <w:r>
+        <w:rPr>
+          <w:rFonts w:ascii="inherit" w:eastAsia="Times New Roman" w:hAnsi="inherit" w:cs="Times New Roman"/>
+          <w:color w:val="000000"/>
+          <w:kern w:val="0"/>
+          <w:sz w:val="24"/>
+          <w:szCs w:val="24"/>
+          <w:lang w:eastAsia="es-AR"/>
+          <w14:ligatures w14:val="none"/>
+        </w:rPr>
+        <w:t>Crear la conexión dentro de la aplicación mediante un archivo de configuración.</w:t>
+      </w:r>
+    </w:p>
+    <w:p>
+      <w:pPr>
+        <w:rPr>
+          <w:rFonts w:ascii="inherit" w:eastAsia="Times New Roman" w:hAnsi="inherit" w:cs="Times New Roman"/>
+          <w:b/>
+          <w:bCs/>
+          <w:color w:val="000000"/>
+          <w:kern w:val="0"/>
+          <w:sz w:val="24"/>
+          <w:szCs w:val="24"/>
+          <w:lang w:eastAsia="es-AR"/>
+          <w14:ligatures w14:val="none"/>
+        </w:rPr>
+      </w:pPr>
+      <w:r>
+        <w:rPr>
+          <w:rFonts w:ascii="inherit" w:eastAsia="Times New Roman" w:hAnsi="inherit" w:cs="Times New Roman"/>
+          <w:b/>
+          <w:bCs/>
+          <w:color w:val="000000"/>
+          <w:kern w:val="0"/>
+          <w:sz w:val="24"/>
+          <w:szCs w:val="24"/>
+          <w:lang w:eastAsia="es-AR"/>
+          <w14:ligatures w14:val="none"/>
+        </w:rPr>
+        <w:t>ACTIVIDAD 03</w:t>
+      </w:r>
+    </w:p>
+    <w:p>
+      <w:pPr>
+        <w:rPr>
+          <w:rFonts w:ascii="inherit" w:eastAsia="Times New Roman" w:hAnsi="inherit" w:cs="Times New Roman"/>
+          <w:color w:val="000000"/>
+          <w:kern w:val="0"/>
+          <w:sz w:val="24"/>
+          <w:szCs w:val="24"/>
+          <w:lang w:eastAsia="es-AR"/>
+          <w14:ligatures w14:val="none"/>
+        </w:rPr>
+      </w:pPr>
+      <w:r>
+        <w:rPr>
+          <w:rFonts w:ascii="inherit" w:eastAsia="Times New Roman" w:hAnsi="inherit" w:cs="Times New Roman"/>
+          <w:color w:val="000000"/>
+          <w:kern w:val="0"/>
+          <w:sz w:val="24"/>
+          <w:szCs w:val="24"/>
+          <w:lang w:eastAsia="es-AR"/>
+          <w14:ligatures w14:val="none"/>
+        </w:rPr>
+        <w:t>Crear el módulo, servicio, controlador y repositorio correspondientes para la gestión de archivos.</w:t>
+      </w:r>
+    </w:p>
+    <w:p>
+      <w:pPr>
+        <w:rPr>
+          <w:rFonts w:ascii="inherit" w:eastAsia="Times New Roman" w:hAnsi="inherit" w:cs="Times New Roman"/>
+          <w:b/>
+          <w:bCs/>
+          <w:color w:val="000000"/>
+          <w:kern w:val="0"/>
+          <w:sz w:val="24"/>
+          <w:szCs w:val="24"/>
+          <w:lang w:eastAsia="es-AR"/>
+          <w14:ligatures w14:val="none"/>
+        </w:rPr>
+      </w:pPr>
+      <w:r>
+        <w:rPr>
+          <w:rFonts w:ascii="inherit" w:eastAsia="Times New Roman" w:hAnsi="inherit" w:cs="Times New Roman"/>
+          <w:b/>
+          <w:bCs/>
+          <w:color w:val="000000"/>
+          <w:kern w:val="0"/>
+          <w:sz w:val="24"/>
+          <w:szCs w:val="24"/>
+          <w:lang w:eastAsia="es-AR"/>
+          <w14:ligatures w14:val="none"/>
+        </w:rPr>
+        <w:t>ACTIVIDAD 04</w:t>
+      </w:r>
+    </w:p>
+    <w:p>
+      <w:pPr>
+        <w:rPr>
+          <w:rFonts w:ascii="inherit" w:eastAsia="Times New Roman" w:hAnsi="inherit" w:cs="Times New Roman"/>
+          <w:color w:val="000000"/>
+          <w:kern w:val="0"/>
+          <w:sz w:val="24"/>
+          <w:szCs w:val="24"/>
+          <w:lang w:eastAsia="es-AR"/>
+          <w14:ligatures w14:val="none"/>
+        </w:rPr>
+      </w:pPr>
+      <w:r>
+        <w:rPr>
+          <w:rFonts w:ascii="inherit" w:eastAsia="Times New Roman" w:hAnsi="inherit" w:cs="Times New Roman"/>
+          <w:color w:val="000000"/>
+          <w:kern w:val="0"/>
+          <w:sz w:val="24"/>
+          <w:szCs w:val="24"/>
+          <w:lang w:eastAsia="es-AR"/>
+          <w14:ligatures w14:val="none"/>
+        </w:rPr>
+        <w:t xml:space="preserve">Desarrollar la lógica para la carga de imágenes a </w:t>
+      </w:r>
+      <w:proofErr w:type="spellStart"/>
+      <w:r>
+        <w:rPr>
+          <w:rFonts w:ascii="inherit" w:eastAsia="Times New Roman" w:hAnsi="inherit" w:cs="Times New Roman"/>
+          <w:color w:val="000000"/>
+          <w:kern w:val="0"/>
+          <w:sz w:val="24"/>
+          <w:szCs w:val="24"/>
+          <w:lang w:eastAsia="es-AR"/>
+          <w14:ligatures w14:val="none"/>
+        </w:rPr>
+        <w:t>Cloudinary</w:t>
+      </w:r>
+      <w:proofErr w:type="spellEnd"/>
+      <w:r>
+        <w:rPr>
+          <w:rFonts w:ascii="inherit" w:eastAsia="Times New Roman" w:hAnsi="inherit" w:cs="Times New Roman"/>
+          <w:color w:val="000000"/>
+          <w:kern w:val="0"/>
+          <w:sz w:val="24"/>
+          <w:szCs w:val="24"/>
+          <w:lang w:eastAsia="es-AR"/>
+          <w14:ligatures w14:val="none"/>
+        </w:rPr>
+        <w:t xml:space="preserve"> y la actualización de imágenes de los productos en la DB. Este proceso será realizado por medio del </w:t>
+      </w:r>
+      <w:proofErr w:type="spellStart"/>
+      <w:proofErr w:type="gramStart"/>
+      <w:r>
+        <w:rPr>
+          <w:rFonts w:ascii="inherit" w:eastAsia="Times New Roman" w:hAnsi="inherit" w:cs="Times New Roman"/>
+          <w:color w:val="000000"/>
+          <w:kern w:val="0"/>
+          <w:sz w:val="24"/>
+          <w:szCs w:val="24"/>
+          <w:lang w:eastAsia="es-AR"/>
+          <w14:ligatures w14:val="none"/>
+        </w:rPr>
+        <w:t>endpoint</w:t>
+      </w:r>
+      <w:proofErr w:type="spellEnd"/>
+      <w:r>
+        <w:rPr>
+          <w:rFonts w:ascii="inherit" w:eastAsia="Times New Roman" w:hAnsi="inherit" w:cs="Times New Roman"/>
+          <w:color w:val="000000"/>
+          <w:kern w:val="0"/>
+          <w:sz w:val="24"/>
+          <w:szCs w:val="24"/>
+          <w:lang w:eastAsia="es-AR"/>
+          <w14:ligatures w14:val="none"/>
+        </w:rPr>
+        <w:t xml:space="preserve">  /</w:t>
+      </w:r>
+      <w:proofErr w:type="gramEnd"/>
+      <w:r>
+        <w:rPr>
+          <w:rFonts w:ascii="inherit" w:eastAsia="Times New Roman" w:hAnsi="inherit" w:cs="Times New Roman"/>
+          <w:color w:val="000000"/>
+          <w:kern w:val="0"/>
+          <w:sz w:val="24"/>
+          <w:szCs w:val="24"/>
+          <w:lang w:eastAsia="es-AR"/>
+          <w14:ligatures w14:val="none"/>
+        </w:rPr>
+        <w:t>files/</w:t>
+      </w:r>
+      <w:proofErr w:type="spellStart"/>
+      <w:r>
+        <w:rPr>
+          <w:rFonts w:ascii="inherit" w:eastAsia="Times New Roman" w:hAnsi="inherit" w:cs="Times New Roman"/>
+          <w:color w:val="000000"/>
+          <w:kern w:val="0"/>
+          <w:sz w:val="24"/>
+          <w:szCs w:val="24"/>
+          <w:lang w:eastAsia="es-AR"/>
+          <w14:ligatures w14:val="none"/>
+        </w:rPr>
+        <w:t>uploadImage</w:t>
+      </w:r>
+      <w:proofErr w:type="spellEnd"/>
+      <w:r>
+        <w:rPr>
+          <w:rFonts w:ascii="inherit" w:eastAsia="Times New Roman" w:hAnsi="inherit" w:cs="Times New Roman"/>
+          <w:color w:val="000000"/>
+          <w:kern w:val="0"/>
+          <w:sz w:val="24"/>
+          <w:szCs w:val="24"/>
+          <w:lang w:eastAsia="es-AR"/>
+          <w14:ligatures w14:val="none"/>
+        </w:rPr>
+        <w:t>/:</w:t>
+      </w:r>
+      <w:proofErr w:type="gramStart"/>
+      <w:r>
+        <w:rPr>
+          <w:rFonts w:ascii="inherit" w:eastAsia="Times New Roman" w:hAnsi="inherit" w:cs="Times New Roman"/>
+          <w:color w:val="000000"/>
+          <w:kern w:val="0"/>
+          <w:sz w:val="24"/>
+          <w:szCs w:val="24"/>
+          <w:lang w:eastAsia="es-AR"/>
+          <w14:ligatures w14:val="none"/>
+        </w:rPr>
+        <w:t>id  que</w:t>
+      </w:r>
+      <w:proofErr w:type="gramEnd"/>
+      <w:r>
+        <w:rPr>
+          <w:rFonts w:ascii="inherit" w:eastAsia="Times New Roman" w:hAnsi="inherit" w:cs="Times New Roman"/>
+          <w:color w:val="000000"/>
+          <w:kern w:val="0"/>
+          <w:sz w:val="24"/>
+          <w:szCs w:val="24"/>
+          <w:lang w:eastAsia="es-AR"/>
+          <w14:ligatures w14:val="none"/>
+        </w:rPr>
+        <w:t xml:space="preserve"> recibe por parámetros el id del producto cuya imagen queremos actualizar y el archivo a emplear en el cuerpo de la solicitud.</w:t>
+      </w:r>
+    </w:p>
+    <w:p>
+      <w:pPr>
+        <w:rPr>
+          <w:rFonts w:ascii="inherit" w:eastAsia="Times New Roman" w:hAnsi="inherit" w:cs="Times New Roman"/>
+          <w:b/>
+          <w:bCs/>
+          <w:color w:val="000000"/>
+          <w:kern w:val="0"/>
+          <w:sz w:val="24"/>
+          <w:szCs w:val="24"/>
+          <w:lang w:eastAsia="es-AR"/>
+          <w14:ligatures w14:val="none"/>
+        </w:rPr>
+      </w:pPr>
+      <w:r>
+        <w:rPr>
+          <w:rFonts w:ascii="inherit" w:eastAsia="Times New Roman" w:hAnsi="inherit" w:cs="Times New Roman"/>
+          <w:b/>
+          <w:bCs/>
+          <w:color w:val="000000"/>
+          <w:kern w:val="0"/>
+          <w:sz w:val="24"/>
+          <w:szCs w:val="24"/>
+          <w:lang w:eastAsia="es-AR"/>
+          <w14:ligatures w14:val="none"/>
+        </w:rPr>
+        <w:t>ACTIVIDAD 05</w:t>
+      </w:r>
+    </w:p>
+    <w:p>
+      <w:pPr>
+        <w:rPr>
+          <w:rFonts w:ascii="inherit" w:eastAsia="Times New Roman" w:hAnsi="inherit" w:cs="Times New Roman"/>
+          <w:color w:val="000000"/>
+          <w:kern w:val="0"/>
+          <w:sz w:val="24"/>
+          <w:szCs w:val="24"/>
+          <w:lang w:eastAsia="es-AR"/>
+          <w14:ligatures w14:val="none"/>
+        </w:rPr>
+      </w:pPr>
+      <w:r>
+        <w:rPr>
+          <w:rFonts w:ascii="inherit" w:eastAsia="Times New Roman" w:hAnsi="inherit" w:cs="Times New Roman"/>
+          <w:color w:val="000000"/>
+          <w:kern w:val="0"/>
+          <w:sz w:val="24"/>
+          <w:szCs w:val="24"/>
+          <w:lang w:eastAsia="es-AR"/>
+          <w14:ligatures w14:val="none"/>
+        </w:rPr>
+        <w:t xml:space="preserve">La DB debe reflejar los cambios efectuados en el campo </w:t>
+      </w:r>
+      <w:proofErr w:type="spellStart"/>
+      <w:r>
+        <w:rPr>
+          <w:rFonts w:ascii="inherit" w:eastAsia="Times New Roman" w:hAnsi="inherit" w:cs="Times New Roman"/>
+          <w:color w:val="000000"/>
+          <w:kern w:val="0"/>
+          <w:sz w:val="24"/>
+          <w:szCs w:val="24"/>
+          <w:lang w:eastAsia="es-AR"/>
+          <w14:ligatures w14:val="none"/>
+        </w:rPr>
+        <w:t>imgUrl</w:t>
+      </w:r>
+      <w:proofErr w:type="spellEnd"/>
+    </w:p>
+    <w:p>
+      <w:pPr>
+        <w:rPr>
+          <w:rFonts w:ascii="inherit" w:eastAsia="Times New Roman" w:hAnsi="inherit" w:cs="Times New Roman"/>
+          <w:b/>
+          <w:bCs/>
+          <w:color w:val="000000"/>
+          <w:kern w:val="0"/>
+          <w:sz w:val="24"/>
+          <w:szCs w:val="24"/>
+          <w:lang w:eastAsia="es-AR"/>
+          <w14:ligatures w14:val="none"/>
+        </w:rPr>
+      </w:pPr>
+      <w:r>
+        <w:rPr>
+          <w:rFonts w:ascii="inherit" w:eastAsia="Times New Roman" w:hAnsi="inherit" w:cs="Times New Roman"/>
+          <w:b/>
+          <w:bCs/>
+          <w:color w:val="000000"/>
+          <w:kern w:val="0"/>
+          <w:sz w:val="24"/>
+          <w:szCs w:val="24"/>
+          <w:lang w:eastAsia="es-AR"/>
+          <w14:ligatures w14:val="none"/>
+        </w:rPr>
+        <w:t>ACTIVIDAD 06</w:t>
+      </w:r>
+    </w:p>
+    <w:p>
+      <w:pPr>
+        <w:rPr>
+          <w:rFonts w:ascii="inherit" w:eastAsia="Times New Roman" w:hAnsi="inherit" w:cs="Times New Roman"/>
+          <w:color w:val="000000"/>
+          <w:kern w:val="0"/>
+          <w:sz w:val="24"/>
+          <w:szCs w:val="24"/>
+          <w:lang w:eastAsia="es-AR"/>
+          <w14:ligatures w14:val="none"/>
+        </w:rPr>
+      </w:pPr>
+      <w:r>
+        <w:rPr>
+          <w:rFonts w:ascii="inherit" w:eastAsia="Times New Roman" w:hAnsi="inherit" w:cs="Times New Roman"/>
+          <w:color w:val="000000"/>
+          <w:kern w:val="0"/>
+          <w:sz w:val="24"/>
+          <w:szCs w:val="24"/>
+          <w:lang w:eastAsia="es-AR"/>
+          <w14:ligatures w14:val="none"/>
+        </w:rPr>
+        <w:t>Implementar pipes para la validación del tamaño de imagen (no mayor a 200kb) así como los tipos de imagen permitidos.</w:t>
+      </w:r>
+    </w:p>
+    <w:p>
+      <w:pPr>
+        <w:rPr>
+          <w:rFonts w:ascii="inherit" w:eastAsia="Times New Roman" w:hAnsi="inherit" w:cs="Times New Roman"/>
+          <w:color w:val="000000"/>
+          <w:kern w:val="0"/>
+          <w:sz w:val="24"/>
+          <w:szCs w:val="24"/>
+          <w:lang w:eastAsia="es-AR"/>
+          <w14:ligatures w14:val="none"/>
+        </w:rPr>
+      </w:pPr>
+    </w:p>
+    <w:p>
+      <w:pPr>
+        <w:rPr>
+          <w:rFonts w:ascii="inherit" w:eastAsia="Times New Roman" w:hAnsi="inherit" w:cs="Times New Roman"/>
+          <w:color w:val="000000"/>
+          <w:kern w:val="0"/>
+          <w:sz w:val="24"/>
+          <w:szCs w:val="24"/>
+          <w:lang w:eastAsia="es-AR"/>
+          <w14:ligatures w14:val="none"/>
+        </w:rPr>
+      </w:pPr>
+    </w:p>
     <w:sectPr>
       <w:pgSz w:w="11906" w:h="16838"/>
       <w:pgMar w:top="1417" w:right="1701" w:bottom="1417" w:left="1701" w:header="708" w:footer="708" w:gutter="0"/>

--- a/Actividades.docx
+++ b/Actividades.docx
@@ -5651,6 +5651,1600 @@
     </w:p>
     <w:p>
       <w:pPr>
+        <w:jc w:val="center"/>
+        <w:rPr>
+          <w:b/>
+          <w:bCs/>
+          <w:sz w:val="40"/>
+          <w:szCs w:val="40"/>
+          <w:lang w:val="es-MX"/>
+        </w:rPr>
+      </w:pPr>
+      <w:proofErr w:type="spellStart"/>
+      <w:r>
+        <w:rPr>
+          <w:b/>
+          <w:bCs/>
+          <w:sz w:val="40"/>
+          <w:szCs w:val="40"/>
+          <w:lang w:val="es-MX"/>
+        </w:rPr>
+        <w:t>NestJS</w:t>
+      </w:r>
+      <w:proofErr w:type="spellEnd"/>
+      <w:r>
+        <w:rPr>
+          <w:b/>
+          <w:bCs/>
+          <w:sz w:val="40"/>
+          <w:szCs w:val="40"/>
+          <w:lang w:val="es-MX"/>
+        </w:rPr>
+        <w:t xml:space="preserve"> </w:t>
+      </w:r>
+      <w:proofErr w:type="spellStart"/>
+      <w:r>
+        <w:rPr>
+          <w:b/>
+          <w:bCs/>
+          <w:sz w:val="40"/>
+          <w:szCs w:val="40"/>
+          <w:lang w:val="es-MX"/>
+        </w:rPr>
+        <w:t>Auth</w:t>
+      </w:r>
+      <w:proofErr w:type="spellEnd"/>
+    </w:p>
+    <w:p>
+      <w:pPr>
+        <w:rPr>
+          <w:rFonts w:ascii="inherit" w:eastAsia="Times New Roman" w:hAnsi="inherit" w:cs="Times New Roman"/>
+          <w:b/>
+          <w:bCs/>
+          <w:color w:val="000000"/>
+          <w:kern w:val="0"/>
+          <w:sz w:val="24"/>
+          <w:szCs w:val="24"/>
+          <w:lang w:eastAsia="es-AR"/>
+          <w14:ligatures w14:val="none"/>
+        </w:rPr>
+      </w:pPr>
+      <w:r>
+        <w:rPr>
+          <w:rFonts w:ascii="inherit" w:eastAsia="Times New Roman" w:hAnsi="inherit" w:cs="Times New Roman"/>
+          <w:b/>
+          <w:bCs/>
+          <w:color w:val="000000"/>
+          <w:kern w:val="0"/>
+          <w:sz w:val="24"/>
+          <w:szCs w:val="24"/>
+          <w:lang w:eastAsia="es-AR"/>
+          <w14:ligatures w14:val="none"/>
+        </w:rPr>
+        <w:t>ACTIVIDAD 01</w:t>
+      </w:r>
+    </w:p>
+    <w:p>
+      <w:pPr>
+        <w:rPr>
+          <w:rFonts w:ascii="inherit" w:eastAsia="Times New Roman" w:hAnsi="inherit" w:cs="Times New Roman"/>
+          <w:color w:val="000000"/>
+          <w:kern w:val="0"/>
+          <w:sz w:val="24"/>
+          <w:szCs w:val="24"/>
+          <w:lang w:eastAsia="es-AR"/>
+          <w14:ligatures w14:val="none"/>
+        </w:rPr>
+      </w:pPr>
+      <w:proofErr w:type="spellStart"/>
+      <w:r>
+        <w:rPr>
+          <w:rFonts w:ascii="inherit" w:eastAsia="Times New Roman" w:hAnsi="inherit" w:cs="Times New Roman"/>
+          <w:b/>
+          <w:bCs/>
+          <w:color w:val="000000"/>
+          <w:kern w:val="0"/>
+          <w:sz w:val="24"/>
+          <w:szCs w:val="24"/>
+          <w:lang w:eastAsia="es-AR"/>
+          <w14:ligatures w14:val="none"/>
+        </w:rPr>
+        <w:t>Sign</w:t>
+      </w:r>
+      <w:proofErr w:type="spellEnd"/>
+      <w:r>
+        <w:rPr>
+          <w:rFonts w:ascii="inherit" w:eastAsia="Times New Roman" w:hAnsi="inherit" w:cs="Times New Roman"/>
+          <w:b/>
+          <w:bCs/>
+          <w:color w:val="000000"/>
+          <w:kern w:val="0"/>
+          <w:sz w:val="24"/>
+          <w:szCs w:val="24"/>
+          <w:lang w:eastAsia="es-AR"/>
+          <w14:ligatures w14:val="none"/>
+        </w:rPr>
+        <w:t xml:space="preserve"> Up</w:t>
+      </w:r>
+    </w:p>
+    <w:p>
+      <w:pPr>
+        <w:numPr>
+          <w:ilvl w:val="0"/>
+          <w:numId w:val="22"/>
+        </w:numPr>
+        <w:rPr>
+          <w:rFonts w:ascii="inherit" w:eastAsia="Times New Roman" w:hAnsi="inherit" w:cs="Times New Roman"/>
+          <w:color w:val="000000"/>
+          <w:kern w:val="0"/>
+          <w:sz w:val="24"/>
+          <w:szCs w:val="24"/>
+          <w:lang w:eastAsia="es-AR"/>
+          <w14:ligatures w14:val="none"/>
+        </w:rPr>
+      </w:pPr>
+      <w:r>
+        <w:rPr>
+          <w:rFonts w:ascii="inherit" w:eastAsia="Times New Roman" w:hAnsi="inherit" w:cs="Times New Roman"/>
+          <w:color w:val="000000"/>
+          <w:kern w:val="0"/>
+          <w:sz w:val="24"/>
+          <w:szCs w:val="24"/>
+          <w:lang w:eastAsia="es-AR"/>
+          <w14:ligatures w14:val="none"/>
+        </w:rPr>
+        <w:t xml:space="preserve">Sustituir el </w:t>
+      </w:r>
+      <w:proofErr w:type="spellStart"/>
+      <w:r>
+        <w:rPr>
+          <w:rFonts w:ascii="inherit" w:eastAsia="Times New Roman" w:hAnsi="inherit" w:cs="Times New Roman"/>
+          <w:color w:val="000000"/>
+          <w:kern w:val="0"/>
+          <w:sz w:val="24"/>
+          <w:szCs w:val="24"/>
+          <w:lang w:eastAsia="es-AR"/>
+          <w14:ligatures w14:val="none"/>
+        </w:rPr>
+        <w:t>endpoint</w:t>
+      </w:r>
+      <w:proofErr w:type="spellEnd"/>
+      <w:r>
+        <w:rPr>
+          <w:rFonts w:ascii="inherit" w:eastAsia="Times New Roman" w:hAnsi="inherit" w:cs="Times New Roman"/>
+          <w:color w:val="000000"/>
+          <w:kern w:val="0"/>
+          <w:sz w:val="24"/>
+          <w:szCs w:val="24"/>
+          <w:lang w:eastAsia="es-AR"/>
+          <w14:ligatures w14:val="none"/>
+        </w:rPr>
+        <w:t xml:space="preserve"> POST /</w:t>
+      </w:r>
+      <w:proofErr w:type="spellStart"/>
+      <w:r>
+        <w:rPr>
+          <w:rFonts w:ascii="inherit" w:eastAsia="Times New Roman" w:hAnsi="inherit" w:cs="Times New Roman"/>
+          <w:color w:val="000000"/>
+          <w:kern w:val="0"/>
+          <w:sz w:val="24"/>
+          <w:szCs w:val="24"/>
+          <w:lang w:eastAsia="es-AR"/>
+          <w14:ligatures w14:val="none"/>
+        </w:rPr>
+        <w:t>users</w:t>
+      </w:r>
+      <w:proofErr w:type="spellEnd"/>
+      <w:r>
+        <w:rPr>
+          <w:rFonts w:ascii="inherit" w:eastAsia="Times New Roman" w:hAnsi="inherit" w:cs="Times New Roman"/>
+          <w:color w:val="000000"/>
+          <w:kern w:val="0"/>
+          <w:sz w:val="24"/>
+          <w:szCs w:val="24"/>
+          <w:lang w:eastAsia="es-AR"/>
+          <w14:ligatures w14:val="none"/>
+        </w:rPr>
+        <w:t xml:space="preserve"> por el </w:t>
+      </w:r>
+      <w:proofErr w:type="spellStart"/>
+      <w:r>
+        <w:rPr>
+          <w:rFonts w:ascii="inherit" w:eastAsia="Times New Roman" w:hAnsi="inherit" w:cs="Times New Roman"/>
+          <w:color w:val="000000"/>
+          <w:kern w:val="0"/>
+          <w:sz w:val="24"/>
+          <w:szCs w:val="24"/>
+          <w:lang w:eastAsia="es-AR"/>
+          <w14:ligatures w14:val="none"/>
+        </w:rPr>
+        <w:t>endpoint</w:t>
+      </w:r>
+      <w:proofErr w:type="spellEnd"/>
+      <w:r>
+        <w:rPr>
+          <w:rFonts w:ascii="inherit" w:eastAsia="Times New Roman" w:hAnsi="inherit" w:cs="Times New Roman"/>
+          <w:color w:val="000000"/>
+          <w:kern w:val="0"/>
+          <w:sz w:val="24"/>
+          <w:szCs w:val="24"/>
+          <w:lang w:eastAsia="es-AR"/>
+          <w14:ligatures w14:val="none"/>
+        </w:rPr>
+        <w:t xml:space="preserve"> POST /</w:t>
+      </w:r>
+      <w:proofErr w:type="spellStart"/>
+      <w:r>
+        <w:rPr>
+          <w:rFonts w:ascii="inherit" w:eastAsia="Times New Roman" w:hAnsi="inherit" w:cs="Times New Roman"/>
+          <w:color w:val="000000"/>
+          <w:kern w:val="0"/>
+          <w:sz w:val="24"/>
+          <w:szCs w:val="24"/>
+          <w:lang w:eastAsia="es-AR"/>
+          <w14:ligatures w14:val="none"/>
+        </w:rPr>
+        <w:t>auth</w:t>
+      </w:r>
+      <w:proofErr w:type="spellEnd"/>
+      <w:r>
+        <w:rPr>
+          <w:rFonts w:ascii="inherit" w:eastAsia="Times New Roman" w:hAnsi="inherit" w:cs="Times New Roman"/>
+          <w:color w:val="000000"/>
+          <w:kern w:val="0"/>
+          <w:sz w:val="24"/>
+          <w:szCs w:val="24"/>
+          <w:lang w:eastAsia="es-AR"/>
+          <w14:ligatures w14:val="none"/>
+        </w:rPr>
+        <w:t>/</w:t>
+      </w:r>
+      <w:proofErr w:type="spellStart"/>
+      <w:r>
+        <w:rPr>
+          <w:rFonts w:ascii="inherit" w:eastAsia="Times New Roman" w:hAnsi="inherit" w:cs="Times New Roman"/>
+          <w:color w:val="000000"/>
+          <w:kern w:val="0"/>
+          <w:sz w:val="24"/>
+          <w:szCs w:val="24"/>
+          <w:lang w:eastAsia="es-AR"/>
+          <w14:ligatures w14:val="none"/>
+        </w:rPr>
+        <w:t>signup</w:t>
+      </w:r>
+      <w:proofErr w:type="spellEnd"/>
+      <w:r>
+        <w:rPr>
+          <w:rFonts w:ascii="inherit" w:eastAsia="Times New Roman" w:hAnsi="inherit" w:cs="Times New Roman"/>
+          <w:color w:val="000000"/>
+          <w:kern w:val="0"/>
+          <w:sz w:val="24"/>
+          <w:szCs w:val="24"/>
+          <w:lang w:eastAsia="es-AR"/>
+          <w14:ligatures w14:val="none"/>
+        </w:rPr>
+        <w:t xml:space="preserve"> que será creado dentro del controlador de autenticación.</w:t>
+      </w:r>
+    </w:p>
+    <w:p>
+      <w:pPr>
+        <w:numPr>
+          <w:ilvl w:val="0"/>
+          <w:numId w:val="22"/>
+        </w:numPr>
+        <w:rPr>
+          <w:rFonts w:ascii="inherit" w:eastAsia="Times New Roman" w:hAnsi="inherit" w:cs="Times New Roman"/>
+          <w:color w:val="000000"/>
+          <w:kern w:val="0"/>
+          <w:sz w:val="24"/>
+          <w:szCs w:val="24"/>
+          <w:lang w:eastAsia="es-AR"/>
+          <w14:ligatures w14:val="none"/>
+        </w:rPr>
+      </w:pPr>
+      <w:r>
+        <w:rPr>
+          <w:rFonts w:ascii="inherit" w:eastAsia="Times New Roman" w:hAnsi="inherit" w:cs="Times New Roman"/>
+          <w:color w:val="000000"/>
+          <w:kern w:val="0"/>
+          <w:sz w:val="24"/>
+          <w:szCs w:val="24"/>
+          <w:lang w:eastAsia="es-AR"/>
+          <w14:ligatures w14:val="none"/>
+        </w:rPr>
+        <w:t xml:space="preserve">Este </w:t>
+      </w:r>
+      <w:proofErr w:type="spellStart"/>
+      <w:r>
+        <w:rPr>
+          <w:rFonts w:ascii="inherit" w:eastAsia="Times New Roman" w:hAnsi="inherit" w:cs="Times New Roman"/>
+          <w:color w:val="000000"/>
+          <w:kern w:val="0"/>
+          <w:sz w:val="24"/>
+          <w:szCs w:val="24"/>
+          <w:lang w:eastAsia="es-AR"/>
+          <w14:ligatures w14:val="none"/>
+        </w:rPr>
+        <w:t>endpoint</w:t>
+      </w:r>
+      <w:proofErr w:type="spellEnd"/>
+      <w:r>
+        <w:rPr>
+          <w:rFonts w:ascii="inherit" w:eastAsia="Times New Roman" w:hAnsi="inherit" w:cs="Times New Roman"/>
+          <w:color w:val="000000"/>
+          <w:kern w:val="0"/>
+          <w:sz w:val="24"/>
+          <w:szCs w:val="24"/>
+          <w:lang w:eastAsia="es-AR"/>
+          <w14:ligatures w14:val="none"/>
+        </w:rPr>
+        <w:t xml:space="preserve"> recibirá la misma estructura que </w:t>
+      </w:r>
+      <w:proofErr w:type="spellStart"/>
+      <w:r>
+        <w:rPr>
+          <w:rFonts w:ascii="inherit" w:eastAsia="Times New Roman" w:hAnsi="inherit" w:cs="Times New Roman"/>
+          <w:color w:val="000000"/>
+          <w:kern w:val="0"/>
+          <w:sz w:val="24"/>
+          <w:szCs w:val="24"/>
+          <w:lang w:eastAsia="es-AR"/>
+          <w14:ligatures w14:val="none"/>
+        </w:rPr>
+        <w:t>recibia</w:t>
+      </w:r>
+      <w:proofErr w:type="spellEnd"/>
+      <w:r>
+        <w:rPr>
+          <w:rFonts w:ascii="inherit" w:eastAsia="Times New Roman" w:hAnsi="inherit" w:cs="Times New Roman"/>
+          <w:color w:val="000000"/>
+          <w:kern w:val="0"/>
+          <w:sz w:val="24"/>
+          <w:szCs w:val="24"/>
+          <w:lang w:eastAsia="es-AR"/>
+          <w14:ligatures w14:val="none"/>
+        </w:rPr>
+        <w:t xml:space="preserve"> el </w:t>
+      </w:r>
+      <w:proofErr w:type="spellStart"/>
+      <w:r>
+        <w:rPr>
+          <w:rFonts w:ascii="inherit" w:eastAsia="Times New Roman" w:hAnsi="inherit" w:cs="Times New Roman"/>
+          <w:color w:val="000000"/>
+          <w:kern w:val="0"/>
+          <w:sz w:val="24"/>
+          <w:szCs w:val="24"/>
+          <w:lang w:eastAsia="es-AR"/>
+          <w14:ligatures w14:val="none"/>
+        </w:rPr>
+        <w:t>endpoint</w:t>
+      </w:r>
+      <w:proofErr w:type="spellEnd"/>
+      <w:r>
+        <w:rPr>
+          <w:rFonts w:ascii="inherit" w:eastAsia="Times New Roman" w:hAnsi="inherit" w:cs="Times New Roman"/>
+          <w:color w:val="000000"/>
+          <w:kern w:val="0"/>
+          <w:sz w:val="24"/>
+          <w:szCs w:val="24"/>
+          <w:lang w:eastAsia="es-AR"/>
+          <w14:ligatures w14:val="none"/>
+        </w:rPr>
+        <w:t xml:space="preserve"> anterior y adicionalmente recibirá una propiedad de confirmación de contraseña, debes validar que ambas contraseñas sean recibidas y coincidan o devolver una excepción.</w:t>
+      </w:r>
+    </w:p>
+    <w:p>
+      <w:pPr>
+        <w:numPr>
+          <w:ilvl w:val="0"/>
+          <w:numId w:val="22"/>
+        </w:numPr>
+        <w:rPr>
+          <w:rFonts w:ascii="inherit" w:eastAsia="Times New Roman" w:hAnsi="inherit" w:cs="Times New Roman"/>
+          <w:color w:val="000000"/>
+          <w:kern w:val="0"/>
+          <w:sz w:val="24"/>
+          <w:szCs w:val="24"/>
+          <w:lang w:eastAsia="es-AR"/>
+          <w14:ligatures w14:val="none"/>
+        </w:rPr>
+      </w:pPr>
+      <w:r>
+        <w:rPr>
+          <w:rFonts w:ascii="inherit" w:eastAsia="Times New Roman" w:hAnsi="inherit" w:cs="Times New Roman"/>
+          <w:color w:val="000000"/>
+          <w:kern w:val="0"/>
+          <w:sz w:val="24"/>
+          <w:szCs w:val="24"/>
+          <w:lang w:eastAsia="es-AR"/>
+          <w14:ligatures w14:val="none"/>
+        </w:rPr>
+        <w:t xml:space="preserve"> Debe registrar al usuario dentro de la base de datos con una contraseña </w:t>
+      </w:r>
+      <w:proofErr w:type="spellStart"/>
+      <w:r>
+        <w:rPr>
+          <w:rFonts w:ascii="inherit" w:eastAsia="Times New Roman" w:hAnsi="inherit" w:cs="Times New Roman"/>
+          <w:color w:val="000000"/>
+          <w:kern w:val="0"/>
+          <w:sz w:val="24"/>
+          <w:szCs w:val="24"/>
+          <w:lang w:eastAsia="es-AR"/>
+          <w14:ligatures w14:val="none"/>
+        </w:rPr>
+        <w:t>hasheada</w:t>
+      </w:r>
+      <w:proofErr w:type="spellEnd"/>
+    </w:p>
+    <w:p>
+      <w:pPr>
+        <w:numPr>
+          <w:ilvl w:val="0"/>
+          <w:numId w:val="22"/>
+        </w:numPr>
+        <w:rPr>
+          <w:rFonts w:ascii="inherit" w:eastAsia="Times New Roman" w:hAnsi="inherit" w:cs="Times New Roman"/>
+          <w:color w:val="000000"/>
+          <w:kern w:val="0"/>
+          <w:sz w:val="24"/>
+          <w:szCs w:val="24"/>
+          <w:lang w:eastAsia="es-AR"/>
+          <w14:ligatures w14:val="none"/>
+        </w:rPr>
+      </w:pPr>
+      <w:r>
+        <w:rPr>
+          <w:rFonts w:ascii="inherit" w:eastAsia="Times New Roman" w:hAnsi="inherit" w:cs="Times New Roman"/>
+          <w:color w:val="000000"/>
+          <w:kern w:val="0"/>
+          <w:sz w:val="24"/>
+          <w:szCs w:val="24"/>
+          <w:lang w:eastAsia="es-AR"/>
+          <w14:ligatures w14:val="none"/>
+        </w:rPr>
+        <w:t>Debe retornar al usuario sin contraseña </w:t>
+      </w:r>
+    </w:p>
+    <w:p>
+      <w:pPr>
+        <w:rPr>
+          <w:rFonts w:ascii="inherit" w:eastAsia="Times New Roman" w:hAnsi="inherit" w:cs="Times New Roman"/>
+          <w:b/>
+          <w:bCs/>
+          <w:color w:val="000000"/>
+          <w:kern w:val="0"/>
+          <w:sz w:val="24"/>
+          <w:szCs w:val="24"/>
+          <w:lang w:eastAsia="es-AR"/>
+          <w14:ligatures w14:val="none"/>
+        </w:rPr>
+      </w:pPr>
+      <w:r>
+        <w:rPr>
+          <w:rFonts w:ascii="inherit" w:eastAsia="Times New Roman" w:hAnsi="inherit" w:cs="Times New Roman"/>
+          <w:b/>
+          <w:bCs/>
+          <w:color w:val="000000"/>
+          <w:kern w:val="0"/>
+          <w:sz w:val="24"/>
+          <w:szCs w:val="24"/>
+          <w:lang w:eastAsia="es-AR"/>
+          <w14:ligatures w14:val="none"/>
+        </w:rPr>
+        <w:lastRenderedPageBreak/>
+        <w:t>ACTIVIDAD 02</w:t>
+      </w:r>
+    </w:p>
+    <w:p>
+      <w:pPr>
+        <w:rPr>
+          <w:rFonts w:ascii="inherit" w:eastAsia="Times New Roman" w:hAnsi="inherit" w:cs="Times New Roman"/>
+          <w:color w:val="000000"/>
+          <w:kern w:val="0"/>
+          <w:sz w:val="24"/>
+          <w:szCs w:val="24"/>
+          <w:lang w:eastAsia="es-AR"/>
+          <w14:ligatures w14:val="none"/>
+        </w:rPr>
+      </w:pPr>
+      <w:proofErr w:type="spellStart"/>
+      <w:r>
+        <w:rPr>
+          <w:rFonts w:ascii="inherit" w:eastAsia="Times New Roman" w:hAnsi="inherit" w:cs="Times New Roman"/>
+          <w:b/>
+          <w:bCs/>
+          <w:color w:val="000000"/>
+          <w:kern w:val="0"/>
+          <w:sz w:val="24"/>
+          <w:szCs w:val="24"/>
+          <w:lang w:eastAsia="es-AR"/>
+          <w14:ligatures w14:val="none"/>
+        </w:rPr>
+        <w:t>Sign</w:t>
+      </w:r>
+      <w:proofErr w:type="spellEnd"/>
+      <w:r>
+        <w:rPr>
+          <w:rFonts w:ascii="inherit" w:eastAsia="Times New Roman" w:hAnsi="inherit" w:cs="Times New Roman"/>
+          <w:b/>
+          <w:bCs/>
+          <w:color w:val="000000"/>
+          <w:kern w:val="0"/>
+          <w:sz w:val="24"/>
+          <w:szCs w:val="24"/>
+          <w:lang w:eastAsia="es-AR"/>
+          <w14:ligatures w14:val="none"/>
+        </w:rPr>
+        <w:t xml:space="preserve"> In</w:t>
+      </w:r>
+    </w:p>
+    <w:p>
+      <w:pPr>
+        <w:numPr>
+          <w:ilvl w:val="0"/>
+          <w:numId w:val="23"/>
+        </w:numPr>
+        <w:rPr>
+          <w:rFonts w:ascii="inherit" w:eastAsia="Times New Roman" w:hAnsi="inherit" w:cs="Times New Roman"/>
+          <w:color w:val="000000"/>
+          <w:kern w:val="0"/>
+          <w:sz w:val="24"/>
+          <w:szCs w:val="24"/>
+          <w:lang w:eastAsia="es-AR"/>
+          <w14:ligatures w14:val="none"/>
+        </w:rPr>
+      </w:pPr>
+      <w:r>
+        <w:rPr>
+          <w:rFonts w:ascii="inherit" w:eastAsia="Times New Roman" w:hAnsi="inherit" w:cs="Times New Roman"/>
+          <w:color w:val="000000"/>
+          <w:kern w:val="0"/>
+          <w:sz w:val="24"/>
+          <w:szCs w:val="24"/>
+          <w:lang w:eastAsia="es-AR"/>
+          <w14:ligatures w14:val="none"/>
+        </w:rPr>
+        <w:t xml:space="preserve">Modificar la funcionalidad de </w:t>
+      </w:r>
+      <w:proofErr w:type="spellStart"/>
+      <w:r>
+        <w:rPr>
+          <w:rFonts w:ascii="inherit" w:eastAsia="Times New Roman" w:hAnsi="inherit" w:cs="Times New Roman"/>
+          <w:color w:val="000000"/>
+          <w:kern w:val="0"/>
+          <w:sz w:val="24"/>
+          <w:szCs w:val="24"/>
+          <w:lang w:eastAsia="es-AR"/>
+          <w14:ligatures w14:val="none"/>
+        </w:rPr>
+        <w:t>signIn</w:t>
+      </w:r>
+      <w:proofErr w:type="spellEnd"/>
+      <w:r>
+        <w:rPr>
+          <w:rFonts w:ascii="inherit" w:eastAsia="Times New Roman" w:hAnsi="inherit" w:cs="Times New Roman"/>
+          <w:color w:val="000000"/>
+          <w:kern w:val="0"/>
+          <w:sz w:val="24"/>
+          <w:szCs w:val="24"/>
+          <w:lang w:eastAsia="es-AR"/>
+          <w14:ligatures w14:val="none"/>
+        </w:rPr>
+        <w:t xml:space="preserve"> para que valide </w:t>
+      </w:r>
+      <w:proofErr w:type="gramStart"/>
+      <w:r>
+        <w:rPr>
+          <w:rFonts w:ascii="inherit" w:eastAsia="Times New Roman" w:hAnsi="inherit" w:cs="Times New Roman"/>
+          <w:color w:val="000000"/>
+          <w:kern w:val="0"/>
+          <w:sz w:val="24"/>
+          <w:szCs w:val="24"/>
+          <w:lang w:eastAsia="es-AR"/>
+          <w14:ligatures w14:val="none"/>
+        </w:rPr>
+        <w:t xml:space="preserve">el </w:t>
+      </w:r>
+      <w:proofErr w:type="spellStart"/>
+      <w:r>
+        <w:rPr>
+          <w:rFonts w:ascii="inherit" w:eastAsia="Times New Roman" w:hAnsi="inherit" w:cs="Times New Roman"/>
+          <w:color w:val="000000"/>
+          <w:kern w:val="0"/>
+          <w:sz w:val="24"/>
+          <w:szCs w:val="24"/>
+          <w:lang w:eastAsia="es-AR"/>
+          <w14:ligatures w14:val="none"/>
+        </w:rPr>
+        <w:t>password</w:t>
+      </w:r>
+      <w:proofErr w:type="spellEnd"/>
+      <w:proofErr w:type="gramEnd"/>
+      <w:r>
+        <w:rPr>
+          <w:rFonts w:ascii="inherit" w:eastAsia="Times New Roman" w:hAnsi="inherit" w:cs="Times New Roman"/>
+          <w:color w:val="000000"/>
+          <w:kern w:val="0"/>
+          <w:sz w:val="24"/>
+          <w:szCs w:val="24"/>
+          <w:lang w:eastAsia="es-AR"/>
+          <w14:ligatures w14:val="none"/>
+        </w:rPr>
+        <w:t xml:space="preserve"> encriptado con el provisto en la solicitud. </w:t>
+      </w:r>
+    </w:p>
+    <w:p>
+      <w:pPr>
+        <w:numPr>
+          <w:ilvl w:val="0"/>
+          <w:numId w:val="23"/>
+        </w:numPr>
+        <w:rPr>
+          <w:rFonts w:ascii="inherit" w:eastAsia="Times New Roman" w:hAnsi="inherit" w:cs="Times New Roman"/>
+          <w:color w:val="000000"/>
+          <w:kern w:val="0"/>
+          <w:sz w:val="24"/>
+          <w:szCs w:val="24"/>
+          <w:lang w:eastAsia="es-AR"/>
+          <w14:ligatures w14:val="none"/>
+        </w:rPr>
+      </w:pPr>
+      <w:r>
+        <w:rPr>
+          <w:rFonts w:ascii="inherit" w:eastAsia="Times New Roman" w:hAnsi="inherit" w:cs="Times New Roman"/>
+          <w:color w:val="000000"/>
+          <w:kern w:val="0"/>
+          <w:sz w:val="24"/>
+          <w:szCs w:val="24"/>
+          <w:lang w:eastAsia="es-AR"/>
+          <w14:ligatures w14:val="none"/>
+        </w:rPr>
+        <w:t xml:space="preserve">Enviar un error genérico en caso de existir algún error ya sea </w:t>
+      </w:r>
+      <w:proofErr w:type="spellStart"/>
+      <w:r>
+        <w:rPr>
+          <w:rFonts w:ascii="inherit" w:eastAsia="Times New Roman" w:hAnsi="inherit" w:cs="Times New Roman"/>
+          <w:color w:val="000000"/>
+          <w:kern w:val="0"/>
+          <w:sz w:val="24"/>
+          <w:szCs w:val="24"/>
+          <w:lang w:eastAsia="es-AR"/>
+          <w14:ligatures w14:val="none"/>
+        </w:rPr>
+        <w:t>por que</w:t>
+      </w:r>
+      <w:proofErr w:type="spellEnd"/>
+      <w:r>
+        <w:rPr>
+          <w:rFonts w:ascii="inherit" w:eastAsia="Times New Roman" w:hAnsi="inherit" w:cs="Times New Roman"/>
+          <w:color w:val="000000"/>
+          <w:kern w:val="0"/>
+          <w:sz w:val="24"/>
+          <w:szCs w:val="24"/>
+          <w:lang w:eastAsia="es-AR"/>
+          <w14:ligatures w14:val="none"/>
+        </w:rPr>
+        <w:t xml:space="preserve"> el usuario no es encontrado o por que </w:t>
+      </w:r>
+      <w:proofErr w:type="gramStart"/>
+      <w:r>
+        <w:rPr>
+          <w:rFonts w:ascii="inherit" w:eastAsia="Times New Roman" w:hAnsi="inherit" w:cs="Times New Roman"/>
+          <w:color w:val="000000"/>
+          <w:kern w:val="0"/>
+          <w:sz w:val="24"/>
+          <w:szCs w:val="24"/>
+          <w:lang w:eastAsia="es-AR"/>
+          <w14:ligatures w14:val="none"/>
+        </w:rPr>
+        <w:t xml:space="preserve">el </w:t>
+      </w:r>
+      <w:proofErr w:type="spellStart"/>
+      <w:r>
+        <w:rPr>
+          <w:rFonts w:ascii="inherit" w:eastAsia="Times New Roman" w:hAnsi="inherit" w:cs="Times New Roman"/>
+          <w:color w:val="000000"/>
+          <w:kern w:val="0"/>
+          <w:sz w:val="24"/>
+          <w:szCs w:val="24"/>
+          <w:lang w:eastAsia="es-AR"/>
+          <w14:ligatures w14:val="none"/>
+        </w:rPr>
+        <w:t>password</w:t>
+      </w:r>
+      <w:proofErr w:type="spellEnd"/>
+      <w:proofErr w:type="gramEnd"/>
+      <w:r>
+        <w:rPr>
+          <w:rFonts w:ascii="inherit" w:eastAsia="Times New Roman" w:hAnsi="inherit" w:cs="Times New Roman"/>
+          <w:color w:val="000000"/>
+          <w:kern w:val="0"/>
+          <w:sz w:val="24"/>
+          <w:szCs w:val="24"/>
+          <w:lang w:eastAsia="es-AR"/>
+          <w14:ligatures w14:val="none"/>
+        </w:rPr>
+        <w:t xml:space="preserve"> es incorrecto</w:t>
+      </w:r>
+    </w:p>
+    <w:p>
+      <w:pPr>
+        <w:numPr>
+          <w:ilvl w:val="0"/>
+          <w:numId w:val="23"/>
+        </w:numPr>
+        <w:rPr>
+          <w:rFonts w:ascii="inherit" w:eastAsia="Times New Roman" w:hAnsi="inherit" w:cs="Times New Roman"/>
+          <w:color w:val="000000"/>
+          <w:kern w:val="0"/>
+          <w:sz w:val="24"/>
+          <w:szCs w:val="24"/>
+          <w:lang w:eastAsia="es-AR"/>
+          <w14:ligatures w14:val="none"/>
+        </w:rPr>
+      </w:pPr>
+      <w:r>
+        <w:rPr>
+          <w:rFonts w:ascii="inherit" w:eastAsia="Times New Roman" w:hAnsi="inherit" w:cs="Times New Roman"/>
+          <w:color w:val="000000"/>
+          <w:kern w:val="0"/>
+          <w:sz w:val="24"/>
+          <w:szCs w:val="24"/>
+          <w:lang w:eastAsia="es-AR"/>
+          <w14:ligatures w14:val="none"/>
+        </w:rPr>
+        <w:t>Crear un token de acceso para el usuario registrado con una validez de 1 hora </w:t>
+      </w:r>
+    </w:p>
+    <w:p>
+      <w:pPr>
+        <w:rPr>
+          <w:rFonts w:ascii="inherit" w:eastAsia="Times New Roman" w:hAnsi="inherit" w:cs="Times New Roman"/>
+          <w:b/>
+          <w:bCs/>
+          <w:color w:val="000000"/>
+          <w:kern w:val="0"/>
+          <w:sz w:val="24"/>
+          <w:szCs w:val="24"/>
+          <w:lang w:eastAsia="es-AR"/>
+          <w14:ligatures w14:val="none"/>
+        </w:rPr>
+      </w:pPr>
+      <w:r>
+        <w:rPr>
+          <w:rFonts w:ascii="inherit" w:eastAsia="Times New Roman" w:hAnsi="inherit" w:cs="Times New Roman"/>
+          <w:b/>
+          <w:bCs/>
+          <w:color w:val="000000"/>
+          <w:kern w:val="0"/>
+          <w:sz w:val="24"/>
+          <w:szCs w:val="24"/>
+          <w:lang w:eastAsia="es-AR"/>
+          <w14:ligatures w14:val="none"/>
+        </w:rPr>
+        <w:t>ACTIVIDAD 03</w:t>
+      </w:r>
+    </w:p>
+    <w:p>
+      <w:pPr>
+        <w:rPr>
+          <w:rFonts w:ascii="inherit" w:eastAsia="Times New Roman" w:hAnsi="inherit" w:cs="Times New Roman"/>
+          <w:color w:val="000000"/>
+          <w:kern w:val="0"/>
+          <w:sz w:val="24"/>
+          <w:szCs w:val="24"/>
+          <w:lang w:eastAsia="es-AR"/>
+          <w14:ligatures w14:val="none"/>
+        </w:rPr>
+      </w:pPr>
+      <w:proofErr w:type="spellStart"/>
+      <w:r>
+        <w:rPr>
+          <w:rFonts w:ascii="inherit" w:eastAsia="Times New Roman" w:hAnsi="inherit" w:cs="Times New Roman"/>
+          <w:b/>
+          <w:bCs/>
+          <w:color w:val="000000"/>
+          <w:kern w:val="0"/>
+          <w:sz w:val="24"/>
+          <w:szCs w:val="24"/>
+          <w:lang w:eastAsia="es-AR"/>
+          <w14:ligatures w14:val="none"/>
+        </w:rPr>
+        <w:t>Auth</w:t>
+      </w:r>
+      <w:proofErr w:type="spellEnd"/>
+      <w:r>
+        <w:rPr>
+          <w:rFonts w:ascii="inherit" w:eastAsia="Times New Roman" w:hAnsi="inherit" w:cs="Times New Roman"/>
+          <w:b/>
+          <w:bCs/>
+          <w:color w:val="000000"/>
+          <w:kern w:val="0"/>
+          <w:sz w:val="24"/>
+          <w:szCs w:val="24"/>
+          <w:lang w:eastAsia="es-AR"/>
+          <w14:ligatures w14:val="none"/>
+        </w:rPr>
+        <w:t xml:space="preserve"> </w:t>
+      </w:r>
+      <w:proofErr w:type="spellStart"/>
+      <w:r>
+        <w:rPr>
+          <w:rFonts w:ascii="inherit" w:eastAsia="Times New Roman" w:hAnsi="inherit" w:cs="Times New Roman"/>
+          <w:b/>
+          <w:bCs/>
+          <w:color w:val="000000"/>
+          <w:kern w:val="0"/>
+          <w:sz w:val="24"/>
+          <w:szCs w:val="24"/>
+          <w:lang w:eastAsia="es-AR"/>
+          <w14:ligatures w14:val="none"/>
+        </w:rPr>
+        <w:t>Guard</w:t>
+      </w:r>
+      <w:proofErr w:type="spellEnd"/>
+    </w:p>
+    <w:p>
+      <w:pPr>
+        <w:numPr>
+          <w:ilvl w:val="0"/>
+          <w:numId w:val="24"/>
+        </w:numPr>
+        <w:rPr>
+          <w:rFonts w:ascii="inherit" w:eastAsia="Times New Roman" w:hAnsi="inherit" w:cs="Times New Roman"/>
+          <w:color w:val="000000"/>
+          <w:kern w:val="0"/>
+          <w:sz w:val="24"/>
+          <w:szCs w:val="24"/>
+          <w:lang w:eastAsia="es-AR"/>
+          <w14:ligatures w14:val="none"/>
+        </w:rPr>
+      </w:pPr>
+      <w:r>
+        <w:rPr>
+          <w:rFonts w:ascii="inherit" w:eastAsia="Times New Roman" w:hAnsi="inherit" w:cs="Times New Roman"/>
+          <w:color w:val="000000"/>
+          <w:kern w:val="0"/>
+          <w:sz w:val="24"/>
+          <w:szCs w:val="24"/>
+          <w:lang w:eastAsia="es-AR"/>
+          <w14:ligatures w14:val="none"/>
+        </w:rPr>
+        <w:t>Modificar la funcionalidad del guardián de autenticación para la validación de tokens. </w:t>
+      </w:r>
+    </w:p>
+    <w:p>
+      <w:pPr>
+        <w:numPr>
+          <w:ilvl w:val="0"/>
+          <w:numId w:val="24"/>
+        </w:numPr>
+        <w:rPr>
+          <w:rFonts w:ascii="inherit" w:eastAsia="Times New Roman" w:hAnsi="inherit" w:cs="Times New Roman"/>
+          <w:color w:val="000000"/>
+          <w:kern w:val="0"/>
+          <w:sz w:val="24"/>
+          <w:szCs w:val="24"/>
+          <w:lang w:eastAsia="es-AR"/>
+          <w14:ligatures w14:val="none"/>
+        </w:rPr>
+      </w:pPr>
+      <w:r>
+        <w:rPr>
+          <w:rFonts w:ascii="inherit" w:eastAsia="Times New Roman" w:hAnsi="inherit" w:cs="Times New Roman"/>
+          <w:color w:val="000000"/>
+          <w:kern w:val="0"/>
+          <w:sz w:val="24"/>
+          <w:szCs w:val="24"/>
+          <w:lang w:eastAsia="es-AR"/>
+          <w14:ligatures w14:val="none"/>
+        </w:rPr>
+        <w:t>Enviar un error en caso de no recibir el token o en caso de que este o sea un token válido con código de error 401</w:t>
+      </w:r>
+    </w:p>
+    <w:p>
+      <w:pPr>
+        <w:numPr>
+          <w:ilvl w:val="0"/>
+          <w:numId w:val="24"/>
+        </w:numPr>
+        <w:rPr>
+          <w:rFonts w:ascii="inherit" w:eastAsia="Times New Roman" w:hAnsi="inherit" w:cs="Times New Roman"/>
+          <w:color w:val="000000"/>
+          <w:kern w:val="0"/>
+          <w:sz w:val="24"/>
+          <w:szCs w:val="24"/>
+          <w:lang w:eastAsia="es-AR"/>
+          <w14:ligatures w14:val="none"/>
+        </w:rPr>
+      </w:pPr>
+      <w:r>
+        <w:rPr>
+          <w:rFonts w:ascii="inherit" w:eastAsia="Times New Roman" w:hAnsi="inherit" w:cs="Times New Roman"/>
+          <w:color w:val="000000"/>
+          <w:kern w:val="0"/>
+          <w:sz w:val="24"/>
+          <w:szCs w:val="24"/>
+          <w:lang w:eastAsia="es-AR"/>
+          <w14:ligatures w14:val="none"/>
+        </w:rPr>
+        <w:t>El token debe ser verificado por medio de una clave secreta que no debe ser mostrada directamente en el código (Variables de entorno).</w:t>
+      </w:r>
+    </w:p>
+    <w:p>
+      <w:pPr>
+        <w:numPr>
+          <w:ilvl w:val="0"/>
+          <w:numId w:val="24"/>
+        </w:numPr>
+        <w:rPr>
+          <w:rFonts w:ascii="inherit" w:eastAsia="Times New Roman" w:hAnsi="inherit" w:cs="Times New Roman"/>
+          <w:color w:val="000000"/>
+          <w:kern w:val="0"/>
+          <w:sz w:val="24"/>
+          <w:szCs w:val="24"/>
+          <w:lang w:eastAsia="es-AR"/>
+          <w14:ligatures w14:val="none"/>
+        </w:rPr>
+      </w:pPr>
+      <w:r>
+        <w:rPr>
+          <w:rFonts w:ascii="inherit" w:eastAsia="Times New Roman" w:hAnsi="inherit" w:cs="Times New Roman"/>
+          <w:color w:val="000000"/>
+          <w:kern w:val="0"/>
+          <w:sz w:val="24"/>
+          <w:szCs w:val="24"/>
+          <w:lang w:eastAsia="es-AR"/>
+          <w14:ligatures w14:val="none"/>
+        </w:rPr>
+        <w:t>Una vez validado el token debes adjuntar la información correspondiente al tiempo de expiración de dicho token</w:t>
+      </w:r>
+    </w:p>
+    <w:p>
+      <w:pPr>
+        <w:rPr>
+          <w:rFonts w:ascii="inherit" w:eastAsia="Times New Roman" w:hAnsi="inherit" w:cs="Times New Roman"/>
+          <w:b/>
+          <w:bCs/>
+          <w:color w:val="000000"/>
+          <w:kern w:val="0"/>
+          <w:sz w:val="24"/>
+          <w:szCs w:val="24"/>
+          <w:lang w:eastAsia="es-AR"/>
+          <w14:ligatures w14:val="none"/>
+        </w:rPr>
+      </w:pPr>
+      <w:r>
+        <w:rPr>
+          <w:rFonts w:ascii="inherit" w:eastAsia="Times New Roman" w:hAnsi="inherit" w:cs="Times New Roman"/>
+          <w:b/>
+          <w:bCs/>
+          <w:color w:val="000000"/>
+          <w:kern w:val="0"/>
+          <w:sz w:val="24"/>
+          <w:szCs w:val="24"/>
+          <w:lang w:eastAsia="es-AR"/>
+          <w14:ligatures w14:val="none"/>
+        </w:rPr>
+        <w:t>ACTIVIDAD 04</w:t>
+      </w:r>
+    </w:p>
+    <w:p>
+      <w:pPr>
+        <w:rPr>
+          <w:rFonts w:ascii="inherit" w:eastAsia="Times New Roman" w:hAnsi="inherit" w:cs="Times New Roman"/>
+          <w:color w:val="000000"/>
+          <w:kern w:val="0"/>
+          <w:sz w:val="24"/>
+          <w:szCs w:val="24"/>
+          <w:lang w:eastAsia="es-AR"/>
+          <w14:ligatures w14:val="none"/>
+        </w:rPr>
+      </w:pPr>
+      <w:r>
+        <w:rPr>
+          <w:rFonts w:ascii="inherit" w:eastAsia="Times New Roman" w:hAnsi="inherit" w:cs="Times New Roman"/>
+          <w:color w:val="000000"/>
+          <w:kern w:val="0"/>
+          <w:sz w:val="24"/>
+          <w:szCs w:val="24"/>
+          <w:lang w:eastAsia="es-AR"/>
+          <w14:ligatures w14:val="none"/>
+        </w:rPr>
+        <w:t xml:space="preserve">Los </w:t>
+      </w:r>
+      <w:proofErr w:type="spellStart"/>
+      <w:r>
+        <w:rPr>
+          <w:rFonts w:ascii="inherit" w:eastAsia="Times New Roman" w:hAnsi="inherit" w:cs="Times New Roman"/>
+          <w:color w:val="000000"/>
+          <w:kern w:val="0"/>
+          <w:sz w:val="24"/>
+          <w:szCs w:val="24"/>
+          <w:lang w:eastAsia="es-AR"/>
+          <w14:ligatures w14:val="none"/>
+        </w:rPr>
+        <w:t>endpoints</w:t>
+      </w:r>
+      <w:proofErr w:type="spellEnd"/>
+      <w:r>
+        <w:rPr>
+          <w:rFonts w:ascii="inherit" w:eastAsia="Times New Roman" w:hAnsi="inherit" w:cs="Times New Roman"/>
+          <w:color w:val="000000"/>
+          <w:kern w:val="0"/>
+          <w:sz w:val="24"/>
+          <w:szCs w:val="24"/>
+          <w:lang w:eastAsia="es-AR"/>
+          <w14:ligatures w14:val="none"/>
+        </w:rPr>
+        <w:t xml:space="preserve"> protegidos por este guardián serán los siguientes</w:t>
+      </w:r>
+    </w:p>
+    <w:p>
+      <w:pPr>
+        <w:numPr>
+          <w:ilvl w:val="0"/>
+          <w:numId w:val="25"/>
+        </w:numPr>
+        <w:rPr>
+          <w:rFonts w:ascii="inherit" w:eastAsia="Times New Roman" w:hAnsi="inherit" w:cs="Times New Roman"/>
+          <w:color w:val="000000"/>
+          <w:kern w:val="0"/>
+          <w:sz w:val="24"/>
+          <w:szCs w:val="24"/>
+          <w:lang w:eastAsia="es-AR"/>
+          <w14:ligatures w14:val="none"/>
+        </w:rPr>
+      </w:pPr>
+      <w:r>
+        <w:rPr>
+          <w:rFonts w:ascii="inherit" w:eastAsia="Times New Roman" w:hAnsi="inherit" w:cs="Times New Roman"/>
+          <w:color w:val="000000"/>
+          <w:kern w:val="0"/>
+          <w:sz w:val="24"/>
+          <w:szCs w:val="24"/>
+          <w:lang w:eastAsia="es-AR"/>
+          <w14:ligatures w14:val="none"/>
+        </w:rPr>
+        <w:t>POST /</w:t>
+      </w:r>
+      <w:proofErr w:type="spellStart"/>
+      <w:r>
+        <w:rPr>
+          <w:rFonts w:ascii="inherit" w:eastAsia="Times New Roman" w:hAnsi="inherit" w:cs="Times New Roman"/>
+          <w:color w:val="000000"/>
+          <w:kern w:val="0"/>
+          <w:sz w:val="24"/>
+          <w:szCs w:val="24"/>
+          <w:lang w:eastAsia="es-AR"/>
+          <w14:ligatures w14:val="none"/>
+        </w:rPr>
+        <w:t>uploadImage</w:t>
+      </w:r>
+      <w:proofErr w:type="spellEnd"/>
+      <w:proofErr w:type="gramStart"/>
+      <w:r>
+        <w:rPr>
+          <w:rFonts w:ascii="inherit" w:eastAsia="Times New Roman" w:hAnsi="inherit" w:cs="Times New Roman"/>
+          <w:color w:val="000000"/>
+          <w:kern w:val="0"/>
+          <w:sz w:val="24"/>
+          <w:szCs w:val="24"/>
+          <w:lang w:eastAsia="es-AR"/>
+          <w14:ligatures w14:val="none"/>
+        </w:rPr>
+        <w:t>/:</w:t>
+      </w:r>
+      <w:proofErr w:type="spellStart"/>
+      <w:r>
+        <w:rPr>
+          <w:rFonts w:ascii="inherit" w:eastAsia="Times New Roman" w:hAnsi="inherit" w:cs="Times New Roman"/>
+          <w:color w:val="000000"/>
+          <w:kern w:val="0"/>
+          <w:sz w:val="24"/>
+          <w:szCs w:val="24"/>
+          <w:lang w:eastAsia="es-AR"/>
+          <w14:ligatures w14:val="none"/>
+        </w:rPr>
+        <w:t>productId</w:t>
+      </w:r>
+      <w:proofErr w:type="spellEnd"/>
+      <w:proofErr w:type="gramEnd"/>
+    </w:p>
+    <w:p>
+      <w:pPr>
+        <w:numPr>
+          <w:ilvl w:val="0"/>
+          <w:numId w:val="25"/>
+        </w:numPr>
+        <w:rPr>
+          <w:rFonts w:ascii="inherit" w:eastAsia="Times New Roman" w:hAnsi="inherit" w:cs="Times New Roman"/>
+          <w:color w:val="000000"/>
+          <w:kern w:val="0"/>
+          <w:sz w:val="24"/>
+          <w:szCs w:val="24"/>
+          <w:lang w:eastAsia="es-AR"/>
+          <w14:ligatures w14:val="none"/>
+        </w:rPr>
+      </w:pPr>
+      <w:r>
+        <w:rPr>
+          <w:rFonts w:ascii="inherit" w:eastAsia="Times New Roman" w:hAnsi="inherit" w:cs="Times New Roman"/>
+          <w:color w:val="000000"/>
+          <w:kern w:val="0"/>
+          <w:sz w:val="24"/>
+          <w:szCs w:val="24"/>
+          <w:lang w:eastAsia="es-AR"/>
+          <w14:ligatures w14:val="none"/>
+        </w:rPr>
+        <w:t>POST /</w:t>
+      </w:r>
+      <w:proofErr w:type="spellStart"/>
+      <w:r>
+        <w:rPr>
+          <w:rFonts w:ascii="inherit" w:eastAsia="Times New Roman" w:hAnsi="inherit" w:cs="Times New Roman"/>
+          <w:color w:val="000000"/>
+          <w:kern w:val="0"/>
+          <w:sz w:val="24"/>
+          <w:szCs w:val="24"/>
+          <w:lang w:eastAsia="es-AR"/>
+          <w14:ligatures w14:val="none"/>
+        </w:rPr>
+        <w:t>orders</w:t>
+      </w:r>
+      <w:proofErr w:type="spellEnd"/>
+    </w:p>
+    <w:p>
+      <w:pPr>
+        <w:numPr>
+          <w:ilvl w:val="0"/>
+          <w:numId w:val="25"/>
+        </w:numPr>
+        <w:rPr>
+          <w:rFonts w:ascii="inherit" w:eastAsia="Times New Roman" w:hAnsi="inherit" w:cs="Times New Roman"/>
+          <w:color w:val="000000"/>
+          <w:kern w:val="0"/>
+          <w:sz w:val="24"/>
+          <w:szCs w:val="24"/>
+          <w:lang w:eastAsia="es-AR"/>
+          <w14:ligatures w14:val="none"/>
+        </w:rPr>
+      </w:pPr>
+      <w:r>
+        <w:rPr>
+          <w:rFonts w:ascii="inherit" w:eastAsia="Times New Roman" w:hAnsi="inherit" w:cs="Times New Roman"/>
+          <w:color w:val="000000"/>
+          <w:kern w:val="0"/>
+          <w:sz w:val="24"/>
+          <w:szCs w:val="24"/>
+          <w:lang w:eastAsia="es-AR"/>
+          <w14:ligatures w14:val="none"/>
+        </w:rPr>
+        <w:t>GET /</w:t>
+      </w:r>
+      <w:proofErr w:type="spellStart"/>
+      <w:r>
+        <w:rPr>
+          <w:rFonts w:ascii="inherit" w:eastAsia="Times New Roman" w:hAnsi="inherit" w:cs="Times New Roman"/>
+          <w:color w:val="000000"/>
+          <w:kern w:val="0"/>
+          <w:sz w:val="24"/>
+          <w:szCs w:val="24"/>
+          <w:lang w:eastAsia="es-AR"/>
+          <w14:ligatures w14:val="none"/>
+        </w:rPr>
+        <w:t>orders</w:t>
+      </w:r>
+      <w:proofErr w:type="spellEnd"/>
+      <w:r>
+        <w:rPr>
+          <w:rFonts w:ascii="inherit" w:eastAsia="Times New Roman" w:hAnsi="inherit" w:cs="Times New Roman"/>
+          <w:color w:val="000000"/>
+          <w:kern w:val="0"/>
+          <w:sz w:val="24"/>
+          <w:szCs w:val="24"/>
+          <w:lang w:eastAsia="es-AR"/>
+          <w14:ligatures w14:val="none"/>
+        </w:rPr>
+        <w:t>/:id</w:t>
+      </w:r>
+    </w:p>
+    <w:p>
+      <w:pPr>
+        <w:numPr>
+          <w:ilvl w:val="0"/>
+          <w:numId w:val="25"/>
+        </w:numPr>
+        <w:rPr>
+          <w:rFonts w:ascii="inherit" w:eastAsia="Times New Roman" w:hAnsi="inherit" w:cs="Times New Roman"/>
+          <w:color w:val="000000"/>
+          <w:kern w:val="0"/>
+          <w:sz w:val="24"/>
+          <w:szCs w:val="24"/>
+          <w:lang w:eastAsia="es-AR"/>
+          <w14:ligatures w14:val="none"/>
+        </w:rPr>
+      </w:pPr>
+      <w:r>
+        <w:rPr>
+          <w:rFonts w:ascii="inherit" w:eastAsia="Times New Roman" w:hAnsi="inherit" w:cs="Times New Roman"/>
+          <w:color w:val="000000"/>
+          <w:kern w:val="0"/>
+          <w:sz w:val="24"/>
+          <w:szCs w:val="24"/>
+          <w:lang w:eastAsia="es-AR"/>
+          <w14:ligatures w14:val="none"/>
+        </w:rPr>
+        <w:t>PUT /</w:t>
+      </w:r>
+      <w:proofErr w:type="spellStart"/>
+      <w:r>
+        <w:rPr>
+          <w:rFonts w:ascii="inherit" w:eastAsia="Times New Roman" w:hAnsi="inherit" w:cs="Times New Roman"/>
+          <w:color w:val="000000"/>
+          <w:kern w:val="0"/>
+          <w:sz w:val="24"/>
+          <w:szCs w:val="24"/>
+          <w:lang w:eastAsia="es-AR"/>
+          <w14:ligatures w14:val="none"/>
+        </w:rPr>
+        <w:t>products</w:t>
+      </w:r>
+      <w:proofErr w:type="spellEnd"/>
+      <w:r>
+        <w:rPr>
+          <w:rFonts w:ascii="inherit" w:eastAsia="Times New Roman" w:hAnsi="inherit" w:cs="Times New Roman"/>
+          <w:color w:val="000000"/>
+          <w:kern w:val="0"/>
+          <w:sz w:val="24"/>
+          <w:szCs w:val="24"/>
+          <w:lang w:eastAsia="es-AR"/>
+          <w14:ligatures w14:val="none"/>
+        </w:rPr>
+        <w:t>/:id</w:t>
+      </w:r>
+    </w:p>
+    <w:p>
+      <w:pPr>
+        <w:numPr>
+          <w:ilvl w:val="0"/>
+          <w:numId w:val="25"/>
+        </w:numPr>
+        <w:rPr>
+          <w:rFonts w:ascii="inherit" w:eastAsia="Times New Roman" w:hAnsi="inherit" w:cs="Times New Roman"/>
+          <w:color w:val="000000"/>
+          <w:kern w:val="0"/>
+          <w:sz w:val="24"/>
+          <w:szCs w:val="24"/>
+          <w:lang w:eastAsia="es-AR"/>
+          <w14:ligatures w14:val="none"/>
+        </w:rPr>
+      </w:pPr>
+      <w:r>
+        <w:rPr>
+          <w:rFonts w:ascii="inherit" w:eastAsia="Times New Roman" w:hAnsi="inherit" w:cs="Times New Roman"/>
+          <w:color w:val="000000"/>
+          <w:kern w:val="0"/>
+          <w:sz w:val="24"/>
+          <w:szCs w:val="24"/>
+          <w:lang w:eastAsia="es-AR"/>
+          <w14:ligatures w14:val="none"/>
+        </w:rPr>
+        <w:t>GET /</w:t>
+      </w:r>
+      <w:proofErr w:type="spellStart"/>
+      <w:r>
+        <w:rPr>
+          <w:rFonts w:ascii="inherit" w:eastAsia="Times New Roman" w:hAnsi="inherit" w:cs="Times New Roman"/>
+          <w:color w:val="000000"/>
+          <w:kern w:val="0"/>
+          <w:sz w:val="24"/>
+          <w:szCs w:val="24"/>
+          <w:lang w:eastAsia="es-AR"/>
+          <w14:ligatures w14:val="none"/>
+        </w:rPr>
+        <w:t>users</w:t>
+      </w:r>
+      <w:proofErr w:type="spellEnd"/>
+    </w:p>
+    <w:p>
+      <w:pPr>
+        <w:numPr>
+          <w:ilvl w:val="0"/>
+          <w:numId w:val="25"/>
+        </w:numPr>
+        <w:rPr>
+          <w:rFonts w:ascii="inherit" w:eastAsia="Times New Roman" w:hAnsi="inherit" w:cs="Times New Roman"/>
+          <w:color w:val="000000"/>
+          <w:kern w:val="0"/>
+          <w:sz w:val="24"/>
+          <w:szCs w:val="24"/>
+          <w:lang w:eastAsia="es-AR"/>
+          <w14:ligatures w14:val="none"/>
+        </w:rPr>
+      </w:pPr>
+      <w:r>
+        <w:rPr>
+          <w:rFonts w:ascii="inherit" w:eastAsia="Times New Roman" w:hAnsi="inherit" w:cs="Times New Roman"/>
+          <w:color w:val="000000"/>
+          <w:kern w:val="0"/>
+          <w:sz w:val="24"/>
+          <w:szCs w:val="24"/>
+          <w:lang w:eastAsia="es-AR"/>
+          <w14:ligatures w14:val="none"/>
+        </w:rPr>
+        <w:t>GET /</w:t>
+      </w:r>
+      <w:proofErr w:type="spellStart"/>
+      <w:r>
+        <w:rPr>
+          <w:rFonts w:ascii="inherit" w:eastAsia="Times New Roman" w:hAnsi="inherit" w:cs="Times New Roman"/>
+          <w:color w:val="000000"/>
+          <w:kern w:val="0"/>
+          <w:sz w:val="24"/>
+          <w:szCs w:val="24"/>
+          <w:lang w:eastAsia="es-AR"/>
+          <w14:ligatures w14:val="none"/>
+        </w:rPr>
+        <w:t>users</w:t>
+      </w:r>
+      <w:proofErr w:type="spellEnd"/>
+      <w:r>
+        <w:rPr>
+          <w:rFonts w:ascii="inherit" w:eastAsia="Times New Roman" w:hAnsi="inherit" w:cs="Times New Roman"/>
+          <w:color w:val="000000"/>
+          <w:kern w:val="0"/>
+          <w:sz w:val="24"/>
+          <w:szCs w:val="24"/>
+          <w:lang w:eastAsia="es-AR"/>
+          <w14:ligatures w14:val="none"/>
+        </w:rPr>
+        <w:t>/:id</w:t>
+      </w:r>
+    </w:p>
+    <w:p>
+      <w:pPr>
+        <w:numPr>
+          <w:ilvl w:val="0"/>
+          <w:numId w:val="25"/>
+        </w:numPr>
+        <w:rPr>
+          <w:rFonts w:ascii="inherit" w:eastAsia="Times New Roman" w:hAnsi="inherit" w:cs="Times New Roman"/>
+          <w:color w:val="000000"/>
+          <w:kern w:val="0"/>
+          <w:sz w:val="24"/>
+          <w:szCs w:val="24"/>
+          <w:lang w:eastAsia="es-AR"/>
+          <w14:ligatures w14:val="none"/>
+        </w:rPr>
+      </w:pPr>
+      <w:r>
+        <w:rPr>
+          <w:rFonts w:ascii="inherit" w:eastAsia="Times New Roman" w:hAnsi="inherit" w:cs="Times New Roman"/>
+          <w:color w:val="000000"/>
+          <w:kern w:val="0"/>
+          <w:sz w:val="24"/>
+          <w:szCs w:val="24"/>
+          <w:lang w:eastAsia="es-AR"/>
+          <w14:ligatures w14:val="none"/>
+        </w:rPr>
+        <w:t>PUT /</w:t>
+      </w:r>
+      <w:proofErr w:type="spellStart"/>
+      <w:r>
+        <w:rPr>
+          <w:rFonts w:ascii="inherit" w:eastAsia="Times New Roman" w:hAnsi="inherit" w:cs="Times New Roman"/>
+          <w:color w:val="000000"/>
+          <w:kern w:val="0"/>
+          <w:sz w:val="24"/>
+          <w:szCs w:val="24"/>
+          <w:lang w:eastAsia="es-AR"/>
+          <w14:ligatures w14:val="none"/>
+        </w:rPr>
+        <w:t>users</w:t>
+      </w:r>
+      <w:proofErr w:type="spellEnd"/>
+      <w:r>
+        <w:rPr>
+          <w:rFonts w:ascii="inherit" w:eastAsia="Times New Roman" w:hAnsi="inherit" w:cs="Times New Roman"/>
+          <w:color w:val="000000"/>
+          <w:kern w:val="0"/>
+          <w:sz w:val="24"/>
+          <w:szCs w:val="24"/>
+          <w:lang w:eastAsia="es-AR"/>
+          <w14:ligatures w14:val="none"/>
+        </w:rPr>
+        <w:t>/:id</w:t>
+      </w:r>
+    </w:p>
+    <w:p>
+      <w:pPr>
+        <w:numPr>
+          <w:ilvl w:val="0"/>
+          <w:numId w:val="25"/>
+        </w:numPr>
+        <w:rPr>
+          <w:rFonts w:ascii="inherit" w:eastAsia="Times New Roman" w:hAnsi="inherit" w:cs="Times New Roman"/>
+          <w:color w:val="000000"/>
+          <w:kern w:val="0"/>
+          <w:sz w:val="24"/>
+          <w:szCs w:val="24"/>
+          <w:lang w:eastAsia="es-AR"/>
+          <w14:ligatures w14:val="none"/>
+        </w:rPr>
+      </w:pPr>
+      <w:r>
+        <w:rPr>
+          <w:rFonts w:ascii="inherit" w:eastAsia="Times New Roman" w:hAnsi="inherit" w:cs="Times New Roman"/>
+          <w:color w:val="000000"/>
+          <w:kern w:val="0"/>
+          <w:sz w:val="24"/>
+          <w:szCs w:val="24"/>
+          <w:lang w:eastAsia="es-AR"/>
+          <w14:ligatures w14:val="none"/>
+        </w:rPr>
+        <w:t>DELETE /</w:t>
+      </w:r>
+      <w:proofErr w:type="spellStart"/>
+      <w:r>
+        <w:rPr>
+          <w:rFonts w:ascii="inherit" w:eastAsia="Times New Roman" w:hAnsi="inherit" w:cs="Times New Roman"/>
+          <w:color w:val="000000"/>
+          <w:kern w:val="0"/>
+          <w:sz w:val="24"/>
+          <w:szCs w:val="24"/>
+          <w:lang w:eastAsia="es-AR"/>
+          <w14:ligatures w14:val="none"/>
+        </w:rPr>
+        <w:t>users</w:t>
+      </w:r>
+      <w:proofErr w:type="spellEnd"/>
+      <w:r>
+        <w:rPr>
+          <w:rFonts w:ascii="inherit" w:eastAsia="Times New Roman" w:hAnsi="inherit" w:cs="Times New Roman"/>
+          <w:color w:val="000000"/>
+          <w:kern w:val="0"/>
+          <w:sz w:val="24"/>
+          <w:szCs w:val="24"/>
+          <w:lang w:eastAsia="es-AR"/>
+          <w14:ligatures w14:val="none"/>
+        </w:rPr>
+        <w:t>/:id</w:t>
+      </w:r>
+    </w:p>
+    <w:p>
+      <w:pPr>
+        <w:rPr>
+          <w:rFonts w:ascii="inherit" w:eastAsia="Times New Roman" w:hAnsi="inherit" w:cs="Times New Roman"/>
+          <w:b/>
+          <w:bCs/>
+          <w:color w:val="000000"/>
+          <w:kern w:val="0"/>
+          <w:sz w:val="24"/>
+          <w:szCs w:val="24"/>
+          <w:lang w:eastAsia="es-AR"/>
+          <w14:ligatures w14:val="none"/>
+        </w:rPr>
+      </w:pPr>
+      <w:r>
+        <w:rPr>
+          <w:rFonts w:ascii="inherit" w:eastAsia="Times New Roman" w:hAnsi="inherit" w:cs="Times New Roman"/>
+          <w:b/>
+          <w:bCs/>
+          <w:color w:val="000000"/>
+          <w:kern w:val="0"/>
+          <w:sz w:val="24"/>
+          <w:szCs w:val="24"/>
+          <w:lang w:eastAsia="es-AR"/>
+          <w14:ligatures w14:val="none"/>
+        </w:rPr>
+        <w:t>¡Bien hecho!</w:t>
+      </w:r>
+    </w:p>
+    <w:p>
+      <w:pPr>
+        <w:rPr>
+          <w:rFonts w:ascii="inherit" w:eastAsia="Times New Roman" w:hAnsi="inherit" w:cs="Times New Roman"/>
+          <w:color w:val="000000"/>
+          <w:kern w:val="0"/>
+          <w:sz w:val="24"/>
+          <w:szCs w:val="24"/>
+          <w:lang w:eastAsia="es-AR"/>
+          <w14:ligatures w14:val="none"/>
+        </w:rPr>
+      </w:pPr>
+      <w:proofErr w:type="spellStart"/>
+      <w:r>
+        <w:rPr>
+          <w:rFonts w:ascii="inherit" w:eastAsia="Times New Roman" w:hAnsi="inherit" w:cs="Times New Roman"/>
+          <w:b/>
+          <w:bCs/>
+          <w:color w:val="000000"/>
+          <w:kern w:val="0"/>
+          <w:sz w:val="24"/>
+          <w:szCs w:val="24"/>
+          <w:lang w:eastAsia="es-AR"/>
+          <w14:ligatures w14:val="none"/>
+        </w:rPr>
+        <w:t>TIPs</w:t>
+      </w:r>
+      <w:proofErr w:type="spellEnd"/>
+      <w:r>
+        <w:rPr>
+          <w:rFonts w:ascii="inherit" w:eastAsia="Times New Roman" w:hAnsi="inherit" w:cs="Times New Roman"/>
+          <w:b/>
+          <w:bCs/>
+          <w:color w:val="000000"/>
+          <w:kern w:val="0"/>
+          <w:sz w:val="24"/>
+          <w:szCs w:val="24"/>
+          <w:lang w:eastAsia="es-AR"/>
+          <w14:ligatures w14:val="none"/>
+        </w:rPr>
+        <w:t>:</w:t>
+      </w:r>
+    </w:p>
+    <w:p>
+      <w:pPr>
+        <w:numPr>
+          <w:ilvl w:val="0"/>
+          <w:numId w:val="26"/>
+        </w:numPr>
+        <w:rPr>
+          <w:rFonts w:ascii="inherit" w:eastAsia="Times New Roman" w:hAnsi="inherit" w:cs="Times New Roman"/>
+          <w:color w:val="000000"/>
+          <w:kern w:val="0"/>
+          <w:sz w:val="24"/>
+          <w:szCs w:val="24"/>
+          <w:lang w:eastAsia="es-AR"/>
+          <w14:ligatures w14:val="none"/>
+        </w:rPr>
+      </w:pPr>
+      <w:r>
+        <w:rPr>
+          <w:rFonts w:ascii="inherit" w:eastAsia="Times New Roman" w:hAnsi="inherit" w:cs="Times New Roman"/>
+          <w:color w:val="000000"/>
+          <w:kern w:val="0"/>
+          <w:sz w:val="24"/>
+          <w:szCs w:val="24"/>
+          <w:lang w:eastAsia="es-AR"/>
+          <w14:ligatures w14:val="none"/>
+        </w:rPr>
+        <w:t>Recuerda modificar el DTO para la creación de usuarios.</w:t>
+      </w:r>
+    </w:p>
+    <w:p>
+      <w:pPr>
+        <w:numPr>
+          <w:ilvl w:val="0"/>
+          <w:numId w:val="26"/>
+        </w:numPr>
+        <w:rPr>
+          <w:rFonts w:ascii="inherit" w:eastAsia="Times New Roman" w:hAnsi="inherit" w:cs="Times New Roman"/>
+          <w:color w:val="000000"/>
+          <w:kern w:val="0"/>
+          <w:sz w:val="24"/>
+          <w:szCs w:val="24"/>
+          <w:lang w:eastAsia="es-AR"/>
+          <w14:ligatures w14:val="none"/>
+        </w:rPr>
+      </w:pPr>
+      <w:r>
+        <w:rPr>
+          <w:rFonts w:ascii="inherit" w:eastAsia="Times New Roman" w:hAnsi="inherit" w:cs="Times New Roman"/>
+          <w:color w:val="000000"/>
+          <w:kern w:val="0"/>
+          <w:sz w:val="24"/>
+          <w:szCs w:val="24"/>
+          <w:lang w:eastAsia="es-AR"/>
+          <w14:ligatures w14:val="none"/>
+        </w:rPr>
+        <w:t>Puedes utilizar decoradores personalizados para la validación.</w:t>
+      </w:r>
+    </w:p>
+    <w:p>
+      <w:pPr>
         <w:rPr>
           <w:rFonts w:ascii="inherit" w:eastAsia="Times New Roman" w:hAnsi="inherit" w:cs="Times New Roman"/>
           <w:color w:val="000000"/>
@@ -5675,6 +7269,155 @@
 <file path=word/numbering.xml><?xml version="1.0" encoding="utf-8"?>
 <w:numbering xmlns:wpc="http://schemas.microsoft.com/office/word/2010/wordprocessingCanvas" xmlns:cx="http://schemas.microsoft.com/office/drawing/2014/chartex" xmlns:cx1="http://schemas.microsoft.com/office/drawing/2015/9/8/chartex" xmlns:cx2="http://schemas.microsoft.com/office/drawing/2015/10/21/chartex" xmlns:cx3="http://schemas.microsoft.com/office/drawing/2016/5/9/chartex" xmlns:cx4="http://schemas.microsoft.com/office/drawing/2016/5/10/chartex" xmlns:cx5="http://schemas.microsoft.com/office/drawing/2016/5/11/chartex" xmlns:cx6="http://schemas.microsoft.com/office/drawing/2016/5/12/chartex" xmlns:cx7="http://schemas.microsoft.com/office/drawing/2016/5/13/chartex" xmlns:cx8="http://schemas.microsoft.com/office/drawing/2016/5/14/chartex" xmlns:mc="http://schemas.openxmlformats.org/markup-compatibility/2006" xmlns:aink="http://schemas.microsoft.com/office/drawing/2016/ink" xmlns:am3d="http://schemas.microsoft.com/office/drawing/2017/model3d" xmlns:o="urn:schemas-microsoft-com:office:office" xmlns:oel="http://schemas.microsoft.com/office/2019/extlst" xmlns:r="http://schemas.openxmlformats.org/officeDocument/2006/relationships" xmlns:m="http://schemas.openxmlformats.org/officeDocument/2006/math" xmlns:v="urn:schemas-microsoft-com:vml" xmlns:wp14="http://schemas.microsoft.com/office/word/2010/wordprocessingDrawing" xmlns:wp="http://schemas.openxmlformats.org/drawingml/2006/wordprocessingDrawing" xmlns:w10="urn:schemas-microsoft-com:office:word" xmlns:w="http://schemas.openxmlformats.org/wordprocessingml/2006/main" xmlns:w14="http://schemas.microsoft.com/office/word/2010/wordml" xmlns:w15="http://schemas.microsoft.com/office/word/2012/wordml" xmlns:w16cex="http://schemas.microsoft.com/office/word/2018/wordml/cex" xmlns:w16cid="http://schemas.microsoft.com/office/word/2016/wordml/cid" xmlns:w16="http://schemas.microsoft.com/office/word/2018/wordml" xmlns:w16du="http://schemas.microsoft.com/office/word/2023/wordml/word16du" xmlns:w16sdtdh="http://schemas.microsoft.com/office/word/2020/wordml/sdtdatahash" xmlns:w16sdtfl="http://schemas.microsoft.com/office/word/2024/wordml/sdtformatlock" xmlns:w16se="http://schemas.microsoft.com/office/word/2015/wordml/symex" xmlns:wpg="http://schemas.microsoft.com/office/word/2010/wordprocessingGroup" xmlns:wpi="http://schemas.microsoft.com/office/word/2010/wordprocessingInk" xmlns:wne="http://schemas.microsoft.com/office/word/2006/wordml" xmlns:wps="http://schemas.microsoft.com/office/word/2010/wordprocessingShape" mc:Ignorable="w14 w15 w16se w16cid w16 w16cex w16sdtdh w16sdtfl w16du wp14">
   <w:abstractNum w:abstractNumId="0" w15:restartNumberingAfterBreak="0">
+    <w:nsid w:val="03BE488B"/>
+    <w:multiLevelType w:val="multilevel"/>
+    <w:tmpl w:val="5C325EC0"/>
+    <w:lvl w:ilvl="0">
+      <w:start w:val="1"/>
+      <w:numFmt w:val="bullet"/>
+      <w:lvlText w:val=""/>
+      <w:lvlJc w:val="left"/>
+      <w:pPr>
+        <w:tabs>
+          <w:tab w:val="num" w:pos="720"/>
+        </w:tabs>
+        <w:ind w:left="720" w:hanging="360"/>
+      </w:pPr>
+      <w:rPr>
+        <w:rFonts w:ascii="Symbol" w:hAnsi="Symbol" w:hint="default"/>
+        <w:sz w:val="20"/>
+      </w:rPr>
+    </w:lvl>
+    <w:lvl w:ilvl="1" w:tentative="1">
+      <w:start w:val="1"/>
+      <w:numFmt w:val="bullet"/>
+      <w:lvlText w:val="o"/>
+      <w:lvlJc w:val="left"/>
+      <w:pPr>
+        <w:tabs>
+          <w:tab w:val="num" w:pos="1440"/>
+        </w:tabs>
+        <w:ind w:left="1440" w:hanging="360"/>
+      </w:pPr>
+      <w:rPr>
+        <w:rFonts w:ascii="Courier New" w:hAnsi="Courier New" w:hint="default"/>
+        <w:sz w:val="20"/>
+      </w:rPr>
+    </w:lvl>
+    <w:lvl w:ilvl="2" w:tentative="1">
+      <w:start w:val="1"/>
+      <w:numFmt w:val="bullet"/>
+      <w:lvlText w:val=""/>
+      <w:lvlJc w:val="left"/>
+      <w:pPr>
+        <w:tabs>
+          <w:tab w:val="num" w:pos="2160"/>
+        </w:tabs>
+        <w:ind w:left="2160" w:hanging="360"/>
+      </w:pPr>
+      <w:rPr>
+        <w:rFonts w:ascii="Wingdings" w:hAnsi="Wingdings" w:hint="default"/>
+        <w:sz w:val="20"/>
+      </w:rPr>
+    </w:lvl>
+    <w:lvl w:ilvl="3" w:tentative="1">
+      <w:start w:val="1"/>
+      <w:numFmt w:val="bullet"/>
+      <w:lvlText w:val=""/>
+      <w:lvlJc w:val="left"/>
+      <w:pPr>
+        <w:tabs>
+          <w:tab w:val="num" w:pos="2880"/>
+        </w:tabs>
+        <w:ind w:left="2880" w:hanging="360"/>
+      </w:pPr>
+      <w:rPr>
+        <w:rFonts w:ascii="Wingdings" w:hAnsi="Wingdings" w:hint="default"/>
+        <w:sz w:val="20"/>
+      </w:rPr>
+    </w:lvl>
+    <w:lvl w:ilvl="4" w:tentative="1">
+      <w:start w:val="1"/>
+      <w:numFmt w:val="bullet"/>
+      <w:lvlText w:val=""/>
+      <w:lvlJc w:val="left"/>
+      <w:pPr>
+        <w:tabs>
+          <w:tab w:val="num" w:pos="3600"/>
+        </w:tabs>
+        <w:ind w:left="3600" w:hanging="360"/>
+      </w:pPr>
+      <w:rPr>
+        <w:rFonts w:ascii="Wingdings" w:hAnsi="Wingdings" w:hint="default"/>
+        <w:sz w:val="20"/>
+      </w:rPr>
+    </w:lvl>
+    <w:lvl w:ilvl="5" w:tentative="1">
+      <w:start w:val="1"/>
+      <w:numFmt w:val="bullet"/>
+      <w:lvlText w:val=""/>
+      <w:lvlJc w:val="left"/>
+      <w:pPr>
+        <w:tabs>
+          <w:tab w:val="num" w:pos="4320"/>
+        </w:tabs>
+        <w:ind w:left="4320" w:hanging="360"/>
+      </w:pPr>
+      <w:rPr>
+        <w:rFonts w:ascii="Wingdings" w:hAnsi="Wingdings" w:hint="default"/>
+        <w:sz w:val="20"/>
+      </w:rPr>
+    </w:lvl>
+    <w:lvl w:ilvl="6" w:tentative="1">
+      <w:start w:val="1"/>
+      <w:numFmt w:val="bullet"/>
+      <w:lvlText w:val=""/>
+      <w:lvlJc w:val="left"/>
+      <w:pPr>
+        <w:tabs>
+          <w:tab w:val="num" w:pos="5040"/>
+        </w:tabs>
+        <w:ind w:left="5040" w:hanging="360"/>
+      </w:pPr>
+      <w:rPr>
+        <w:rFonts w:ascii="Wingdings" w:hAnsi="Wingdings" w:hint="default"/>
+        <w:sz w:val="20"/>
+      </w:rPr>
+    </w:lvl>
+    <w:lvl w:ilvl="7" w:tentative="1">
+      <w:start w:val="1"/>
+      <w:numFmt w:val="bullet"/>
+      <w:lvlText w:val=""/>
+      <w:lvlJc w:val="left"/>
+      <w:pPr>
+        <w:tabs>
+          <w:tab w:val="num" w:pos="5760"/>
+        </w:tabs>
+        <w:ind w:left="5760" w:hanging="360"/>
+      </w:pPr>
+      <w:rPr>
+        <w:rFonts w:ascii="Wingdings" w:hAnsi="Wingdings" w:hint="default"/>
+        <w:sz w:val="20"/>
+      </w:rPr>
+    </w:lvl>
+    <w:lvl w:ilvl="8" w:tentative="1">
+      <w:start w:val="1"/>
+      <w:numFmt w:val="bullet"/>
+      <w:lvlText w:val=""/>
+      <w:lvlJc w:val="left"/>
+      <w:pPr>
+        <w:tabs>
+          <w:tab w:val="num" w:pos="6480"/>
+        </w:tabs>
+        <w:ind w:left="6480" w:hanging="360"/>
+      </w:pPr>
+      <w:rPr>
+        <w:rFonts w:ascii="Wingdings" w:hAnsi="Wingdings" w:hint="default"/>
+        <w:sz w:val="20"/>
+      </w:rPr>
+    </w:lvl>
+  </w:abstractNum>
+  <w:abstractNum w:abstractNumId="1" w15:restartNumberingAfterBreak="0">
     <w:nsid w:val="054D07D4"/>
     <w:multiLevelType w:val="multilevel"/>
     <w:tmpl w:val="0B004EF2"/>
@@ -5823,7 +7566,7 @@
       </w:rPr>
     </w:lvl>
   </w:abstractNum>
-  <w:abstractNum w:abstractNumId="1" w15:restartNumberingAfterBreak="0">
+  <w:abstractNum w:abstractNumId="2" w15:restartNumberingAfterBreak="0">
     <w:nsid w:val="06714E05"/>
     <w:multiLevelType w:val="multilevel"/>
     <w:tmpl w:val="AFC48244"/>
@@ -5972,7 +7715,7 @@
       </w:rPr>
     </w:lvl>
   </w:abstractNum>
-  <w:abstractNum w:abstractNumId="2" w15:restartNumberingAfterBreak="0">
+  <w:abstractNum w:abstractNumId="3" w15:restartNumberingAfterBreak="0">
     <w:nsid w:val="06773178"/>
     <w:multiLevelType w:val="multilevel"/>
     <w:tmpl w:val="F35A8C22"/>
@@ -6121,7 +7864,7 @@
       </w:rPr>
     </w:lvl>
   </w:abstractNum>
-  <w:abstractNum w:abstractNumId="3" w15:restartNumberingAfterBreak="0">
+  <w:abstractNum w:abstractNumId="4" w15:restartNumberingAfterBreak="0">
     <w:nsid w:val="078B7EE4"/>
     <w:multiLevelType w:val="multilevel"/>
     <w:tmpl w:val="7988CB84"/>
@@ -6270,7 +8013,7 @@
       </w:rPr>
     </w:lvl>
   </w:abstractNum>
-  <w:abstractNum w:abstractNumId="4" w15:restartNumberingAfterBreak="0">
+  <w:abstractNum w:abstractNumId="5" w15:restartNumberingAfterBreak="0">
     <w:nsid w:val="08BE0B33"/>
     <w:multiLevelType w:val="multilevel"/>
     <w:tmpl w:val="9D38F6E2"/>
@@ -6419,7 +8162,7 @@
       </w:rPr>
     </w:lvl>
   </w:abstractNum>
-  <w:abstractNum w:abstractNumId="5" w15:restartNumberingAfterBreak="0">
+  <w:abstractNum w:abstractNumId="6" w15:restartNumberingAfterBreak="0">
     <w:nsid w:val="123A619D"/>
     <w:multiLevelType w:val="multilevel"/>
     <w:tmpl w:val="FFD64B4E"/>
@@ -6568,7 +8311,7 @@
       </w:rPr>
     </w:lvl>
   </w:abstractNum>
-  <w:abstractNum w:abstractNumId="6" w15:restartNumberingAfterBreak="0">
+  <w:abstractNum w:abstractNumId="7" w15:restartNumberingAfterBreak="0">
     <w:nsid w:val="127537B6"/>
     <w:multiLevelType w:val="multilevel"/>
     <w:tmpl w:val="E7146B0C"/>
@@ -6717,7 +8460,7 @@
       </w:rPr>
     </w:lvl>
   </w:abstractNum>
-  <w:abstractNum w:abstractNumId="7" w15:restartNumberingAfterBreak="0">
+  <w:abstractNum w:abstractNumId="8" w15:restartNumberingAfterBreak="0">
     <w:nsid w:val="18453776"/>
     <w:multiLevelType w:val="multilevel"/>
     <w:tmpl w:val="AC9C6F42"/>
@@ -6866,7 +8609,7 @@
       </w:rPr>
     </w:lvl>
   </w:abstractNum>
-  <w:abstractNum w:abstractNumId="8" w15:restartNumberingAfterBreak="0">
+  <w:abstractNum w:abstractNumId="9" w15:restartNumberingAfterBreak="0">
     <w:nsid w:val="1BE011C1"/>
     <w:multiLevelType w:val="multilevel"/>
     <w:tmpl w:val="B5423884"/>
@@ -7015,7 +8758,156 @@
       </w:rPr>
     </w:lvl>
   </w:abstractNum>
-  <w:abstractNum w:abstractNumId="9" w15:restartNumberingAfterBreak="0">
+  <w:abstractNum w:abstractNumId="10" w15:restartNumberingAfterBreak="0">
+    <w:nsid w:val="1D1F5265"/>
+    <w:multiLevelType w:val="multilevel"/>
+    <w:tmpl w:val="55A85E9C"/>
+    <w:lvl w:ilvl="0">
+      <w:start w:val="1"/>
+      <w:numFmt w:val="bullet"/>
+      <w:lvlText w:val=""/>
+      <w:lvlJc w:val="left"/>
+      <w:pPr>
+        <w:tabs>
+          <w:tab w:val="num" w:pos="720"/>
+        </w:tabs>
+        <w:ind w:left="720" w:hanging="360"/>
+      </w:pPr>
+      <w:rPr>
+        <w:rFonts w:ascii="Symbol" w:hAnsi="Symbol" w:hint="default"/>
+        <w:sz w:val="20"/>
+      </w:rPr>
+    </w:lvl>
+    <w:lvl w:ilvl="1" w:tentative="1">
+      <w:start w:val="1"/>
+      <w:numFmt w:val="bullet"/>
+      <w:lvlText w:val="o"/>
+      <w:lvlJc w:val="left"/>
+      <w:pPr>
+        <w:tabs>
+          <w:tab w:val="num" w:pos="1440"/>
+        </w:tabs>
+        <w:ind w:left="1440" w:hanging="360"/>
+      </w:pPr>
+      <w:rPr>
+        <w:rFonts w:ascii="Courier New" w:hAnsi="Courier New" w:hint="default"/>
+        <w:sz w:val="20"/>
+      </w:rPr>
+    </w:lvl>
+    <w:lvl w:ilvl="2" w:tentative="1">
+      <w:start w:val="1"/>
+      <w:numFmt w:val="bullet"/>
+      <w:lvlText w:val=""/>
+      <w:lvlJc w:val="left"/>
+      <w:pPr>
+        <w:tabs>
+          <w:tab w:val="num" w:pos="2160"/>
+        </w:tabs>
+        <w:ind w:left="2160" w:hanging="360"/>
+      </w:pPr>
+      <w:rPr>
+        <w:rFonts w:ascii="Wingdings" w:hAnsi="Wingdings" w:hint="default"/>
+        <w:sz w:val="20"/>
+      </w:rPr>
+    </w:lvl>
+    <w:lvl w:ilvl="3" w:tentative="1">
+      <w:start w:val="1"/>
+      <w:numFmt w:val="bullet"/>
+      <w:lvlText w:val=""/>
+      <w:lvlJc w:val="left"/>
+      <w:pPr>
+        <w:tabs>
+          <w:tab w:val="num" w:pos="2880"/>
+        </w:tabs>
+        <w:ind w:left="2880" w:hanging="360"/>
+      </w:pPr>
+      <w:rPr>
+        <w:rFonts w:ascii="Wingdings" w:hAnsi="Wingdings" w:hint="default"/>
+        <w:sz w:val="20"/>
+      </w:rPr>
+    </w:lvl>
+    <w:lvl w:ilvl="4" w:tentative="1">
+      <w:start w:val="1"/>
+      <w:numFmt w:val="bullet"/>
+      <w:lvlText w:val=""/>
+      <w:lvlJc w:val="left"/>
+      <w:pPr>
+        <w:tabs>
+          <w:tab w:val="num" w:pos="3600"/>
+        </w:tabs>
+        <w:ind w:left="3600" w:hanging="360"/>
+      </w:pPr>
+      <w:rPr>
+        <w:rFonts w:ascii="Wingdings" w:hAnsi="Wingdings" w:hint="default"/>
+        <w:sz w:val="20"/>
+      </w:rPr>
+    </w:lvl>
+    <w:lvl w:ilvl="5" w:tentative="1">
+      <w:start w:val="1"/>
+      <w:numFmt w:val="bullet"/>
+      <w:lvlText w:val=""/>
+      <w:lvlJc w:val="left"/>
+      <w:pPr>
+        <w:tabs>
+          <w:tab w:val="num" w:pos="4320"/>
+        </w:tabs>
+        <w:ind w:left="4320" w:hanging="360"/>
+      </w:pPr>
+      <w:rPr>
+        <w:rFonts w:ascii="Wingdings" w:hAnsi="Wingdings" w:hint="default"/>
+        <w:sz w:val="20"/>
+      </w:rPr>
+    </w:lvl>
+    <w:lvl w:ilvl="6" w:tentative="1">
+      <w:start w:val="1"/>
+      <w:numFmt w:val="bullet"/>
+      <w:lvlText w:val=""/>
+      <w:lvlJc w:val="left"/>
+      <w:pPr>
+        <w:tabs>
+          <w:tab w:val="num" w:pos="5040"/>
+        </w:tabs>
+        <w:ind w:left="5040" w:hanging="360"/>
+      </w:pPr>
+      <w:rPr>
+        <w:rFonts w:ascii="Wingdings" w:hAnsi="Wingdings" w:hint="default"/>
+        <w:sz w:val="20"/>
+      </w:rPr>
+    </w:lvl>
+    <w:lvl w:ilvl="7" w:tentative="1">
+      <w:start w:val="1"/>
+      <w:numFmt w:val="bullet"/>
+      <w:lvlText w:val=""/>
+      <w:lvlJc w:val="left"/>
+      <w:pPr>
+        <w:tabs>
+          <w:tab w:val="num" w:pos="5760"/>
+        </w:tabs>
+        <w:ind w:left="5760" w:hanging="360"/>
+      </w:pPr>
+      <w:rPr>
+        <w:rFonts w:ascii="Wingdings" w:hAnsi="Wingdings" w:hint="default"/>
+        <w:sz w:val="20"/>
+      </w:rPr>
+    </w:lvl>
+    <w:lvl w:ilvl="8" w:tentative="1">
+      <w:start w:val="1"/>
+      <w:numFmt w:val="bullet"/>
+      <w:lvlText w:val=""/>
+      <w:lvlJc w:val="left"/>
+      <w:pPr>
+        <w:tabs>
+          <w:tab w:val="num" w:pos="6480"/>
+        </w:tabs>
+        <w:ind w:left="6480" w:hanging="360"/>
+      </w:pPr>
+      <w:rPr>
+        <w:rFonts w:ascii="Wingdings" w:hAnsi="Wingdings" w:hint="default"/>
+        <w:sz w:val="20"/>
+      </w:rPr>
+    </w:lvl>
+  </w:abstractNum>
+  <w:abstractNum w:abstractNumId="11" w15:restartNumberingAfterBreak="0">
     <w:nsid w:val="1DD23AE7"/>
     <w:multiLevelType w:val="multilevel"/>
     <w:tmpl w:val="DC625EEA"/>
@@ -7164,7 +9056,156 @@
       </w:rPr>
     </w:lvl>
   </w:abstractNum>
-  <w:abstractNum w:abstractNumId="10" w15:restartNumberingAfterBreak="0">
+  <w:abstractNum w:abstractNumId="12" w15:restartNumberingAfterBreak="0">
+    <w:nsid w:val="24626C13"/>
+    <w:multiLevelType w:val="multilevel"/>
+    <w:tmpl w:val="E194AB04"/>
+    <w:lvl w:ilvl="0">
+      <w:start w:val="1"/>
+      <w:numFmt w:val="bullet"/>
+      <w:lvlText w:val=""/>
+      <w:lvlJc w:val="left"/>
+      <w:pPr>
+        <w:tabs>
+          <w:tab w:val="num" w:pos="720"/>
+        </w:tabs>
+        <w:ind w:left="720" w:hanging="360"/>
+      </w:pPr>
+      <w:rPr>
+        <w:rFonts w:ascii="Symbol" w:hAnsi="Symbol" w:hint="default"/>
+        <w:sz w:val="20"/>
+      </w:rPr>
+    </w:lvl>
+    <w:lvl w:ilvl="1" w:tentative="1">
+      <w:start w:val="1"/>
+      <w:numFmt w:val="bullet"/>
+      <w:lvlText w:val="o"/>
+      <w:lvlJc w:val="left"/>
+      <w:pPr>
+        <w:tabs>
+          <w:tab w:val="num" w:pos="1440"/>
+        </w:tabs>
+        <w:ind w:left="1440" w:hanging="360"/>
+      </w:pPr>
+      <w:rPr>
+        <w:rFonts w:ascii="Courier New" w:hAnsi="Courier New" w:hint="default"/>
+        <w:sz w:val="20"/>
+      </w:rPr>
+    </w:lvl>
+    <w:lvl w:ilvl="2" w:tentative="1">
+      <w:start w:val="1"/>
+      <w:numFmt w:val="bullet"/>
+      <w:lvlText w:val=""/>
+      <w:lvlJc w:val="left"/>
+      <w:pPr>
+        <w:tabs>
+          <w:tab w:val="num" w:pos="2160"/>
+        </w:tabs>
+        <w:ind w:left="2160" w:hanging="360"/>
+      </w:pPr>
+      <w:rPr>
+        <w:rFonts w:ascii="Wingdings" w:hAnsi="Wingdings" w:hint="default"/>
+        <w:sz w:val="20"/>
+      </w:rPr>
+    </w:lvl>
+    <w:lvl w:ilvl="3" w:tentative="1">
+      <w:start w:val="1"/>
+      <w:numFmt w:val="bullet"/>
+      <w:lvlText w:val=""/>
+      <w:lvlJc w:val="left"/>
+      <w:pPr>
+        <w:tabs>
+          <w:tab w:val="num" w:pos="2880"/>
+        </w:tabs>
+        <w:ind w:left="2880" w:hanging="360"/>
+      </w:pPr>
+      <w:rPr>
+        <w:rFonts w:ascii="Wingdings" w:hAnsi="Wingdings" w:hint="default"/>
+        <w:sz w:val="20"/>
+      </w:rPr>
+    </w:lvl>
+    <w:lvl w:ilvl="4" w:tentative="1">
+      <w:start w:val="1"/>
+      <w:numFmt w:val="bullet"/>
+      <w:lvlText w:val=""/>
+      <w:lvlJc w:val="left"/>
+      <w:pPr>
+        <w:tabs>
+          <w:tab w:val="num" w:pos="3600"/>
+        </w:tabs>
+        <w:ind w:left="3600" w:hanging="360"/>
+      </w:pPr>
+      <w:rPr>
+        <w:rFonts w:ascii="Wingdings" w:hAnsi="Wingdings" w:hint="default"/>
+        <w:sz w:val="20"/>
+      </w:rPr>
+    </w:lvl>
+    <w:lvl w:ilvl="5" w:tentative="1">
+      <w:start w:val="1"/>
+      <w:numFmt w:val="bullet"/>
+      <w:lvlText w:val=""/>
+      <w:lvlJc w:val="left"/>
+      <w:pPr>
+        <w:tabs>
+          <w:tab w:val="num" w:pos="4320"/>
+        </w:tabs>
+        <w:ind w:left="4320" w:hanging="360"/>
+      </w:pPr>
+      <w:rPr>
+        <w:rFonts w:ascii="Wingdings" w:hAnsi="Wingdings" w:hint="default"/>
+        <w:sz w:val="20"/>
+      </w:rPr>
+    </w:lvl>
+    <w:lvl w:ilvl="6" w:tentative="1">
+      <w:start w:val="1"/>
+      <w:numFmt w:val="bullet"/>
+      <w:lvlText w:val=""/>
+      <w:lvlJc w:val="left"/>
+      <w:pPr>
+        <w:tabs>
+          <w:tab w:val="num" w:pos="5040"/>
+        </w:tabs>
+        <w:ind w:left="5040" w:hanging="360"/>
+      </w:pPr>
+      <w:rPr>
+        <w:rFonts w:ascii="Wingdings" w:hAnsi="Wingdings" w:hint="default"/>
+        <w:sz w:val="20"/>
+      </w:rPr>
+    </w:lvl>
+    <w:lvl w:ilvl="7" w:tentative="1">
+      <w:start w:val="1"/>
+      <w:numFmt w:val="bullet"/>
+      <w:lvlText w:val=""/>
+      <w:lvlJc w:val="left"/>
+      <w:pPr>
+        <w:tabs>
+          <w:tab w:val="num" w:pos="5760"/>
+        </w:tabs>
+        <w:ind w:left="5760" w:hanging="360"/>
+      </w:pPr>
+      <w:rPr>
+        <w:rFonts w:ascii="Wingdings" w:hAnsi="Wingdings" w:hint="default"/>
+        <w:sz w:val="20"/>
+      </w:rPr>
+    </w:lvl>
+    <w:lvl w:ilvl="8" w:tentative="1">
+      <w:start w:val="1"/>
+      <w:numFmt w:val="bullet"/>
+      <w:lvlText w:val=""/>
+      <w:lvlJc w:val="left"/>
+      <w:pPr>
+        <w:tabs>
+          <w:tab w:val="num" w:pos="6480"/>
+        </w:tabs>
+        <w:ind w:left="6480" w:hanging="360"/>
+      </w:pPr>
+      <w:rPr>
+        <w:rFonts w:ascii="Wingdings" w:hAnsi="Wingdings" w:hint="default"/>
+        <w:sz w:val="20"/>
+      </w:rPr>
+    </w:lvl>
+  </w:abstractNum>
+  <w:abstractNum w:abstractNumId="13" w15:restartNumberingAfterBreak="0">
     <w:nsid w:val="271F78A9"/>
     <w:multiLevelType w:val="multilevel"/>
     <w:tmpl w:val="6ECE3CBA"/>
@@ -7313,7 +9354,7 @@
       </w:rPr>
     </w:lvl>
   </w:abstractNum>
-  <w:abstractNum w:abstractNumId="11" w15:restartNumberingAfterBreak="0">
+  <w:abstractNum w:abstractNumId="14" w15:restartNumberingAfterBreak="0">
     <w:nsid w:val="2E9076E5"/>
     <w:multiLevelType w:val="multilevel"/>
     <w:tmpl w:val="E0801226"/>
@@ -7462,7 +9503,7 @@
       </w:rPr>
     </w:lvl>
   </w:abstractNum>
-  <w:abstractNum w:abstractNumId="12" w15:restartNumberingAfterBreak="0">
+  <w:abstractNum w:abstractNumId="15" w15:restartNumberingAfterBreak="0">
     <w:nsid w:val="360C19AF"/>
     <w:multiLevelType w:val="multilevel"/>
     <w:tmpl w:val="0AD2990A"/>
@@ -7611,7 +9652,7 @@
       </w:rPr>
     </w:lvl>
   </w:abstractNum>
-  <w:abstractNum w:abstractNumId="13" w15:restartNumberingAfterBreak="0">
+  <w:abstractNum w:abstractNumId="16" w15:restartNumberingAfterBreak="0">
     <w:nsid w:val="3B700876"/>
     <w:multiLevelType w:val="multilevel"/>
     <w:tmpl w:val="8AC0574C"/>
@@ -7760,7 +9801,7 @@
       </w:rPr>
     </w:lvl>
   </w:abstractNum>
-  <w:abstractNum w:abstractNumId="14" w15:restartNumberingAfterBreak="0">
+  <w:abstractNum w:abstractNumId="17" w15:restartNumberingAfterBreak="0">
     <w:nsid w:val="49A15A9F"/>
     <w:multiLevelType w:val="multilevel"/>
     <w:tmpl w:val="B13AB154"/>
@@ -7909,7 +9950,156 @@
       </w:rPr>
     </w:lvl>
   </w:abstractNum>
-  <w:abstractNum w:abstractNumId="15" w15:restartNumberingAfterBreak="0">
+  <w:abstractNum w:abstractNumId="18" w15:restartNumberingAfterBreak="0">
+    <w:nsid w:val="4CE81B0F"/>
+    <w:multiLevelType w:val="multilevel"/>
+    <w:tmpl w:val="945CF234"/>
+    <w:lvl w:ilvl="0">
+      <w:start w:val="1"/>
+      <w:numFmt w:val="bullet"/>
+      <w:lvlText w:val=""/>
+      <w:lvlJc w:val="left"/>
+      <w:pPr>
+        <w:tabs>
+          <w:tab w:val="num" w:pos="720"/>
+        </w:tabs>
+        <w:ind w:left="720" w:hanging="360"/>
+      </w:pPr>
+      <w:rPr>
+        <w:rFonts w:ascii="Symbol" w:hAnsi="Symbol" w:hint="default"/>
+        <w:sz w:val="20"/>
+      </w:rPr>
+    </w:lvl>
+    <w:lvl w:ilvl="1" w:tentative="1">
+      <w:start w:val="1"/>
+      <w:numFmt w:val="bullet"/>
+      <w:lvlText w:val="o"/>
+      <w:lvlJc w:val="left"/>
+      <w:pPr>
+        <w:tabs>
+          <w:tab w:val="num" w:pos="1440"/>
+        </w:tabs>
+        <w:ind w:left="1440" w:hanging="360"/>
+      </w:pPr>
+      <w:rPr>
+        <w:rFonts w:ascii="Courier New" w:hAnsi="Courier New" w:hint="default"/>
+        <w:sz w:val="20"/>
+      </w:rPr>
+    </w:lvl>
+    <w:lvl w:ilvl="2" w:tentative="1">
+      <w:start w:val="1"/>
+      <w:numFmt w:val="bullet"/>
+      <w:lvlText w:val=""/>
+      <w:lvlJc w:val="left"/>
+      <w:pPr>
+        <w:tabs>
+          <w:tab w:val="num" w:pos="2160"/>
+        </w:tabs>
+        <w:ind w:left="2160" w:hanging="360"/>
+      </w:pPr>
+      <w:rPr>
+        <w:rFonts w:ascii="Wingdings" w:hAnsi="Wingdings" w:hint="default"/>
+        <w:sz w:val="20"/>
+      </w:rPr>
+    </w:lvl>
+    <w:lvl w:ilvl="3" w:tentative="1">
+      <w:start w:val="1"/>
+      <w:numFmt w:val="bullet"/>
+      <w:lvlText w:val=""/>
+      <w:lvlJc w:val="left"/>
+      <w:pPr>
+        <w:tabs>
+          <w:tab w:val="num" w:pos="2880"/>
+        </w:tabs>
+        <w:ind w:left="2880" w:hanging="360"/>
+      </w:pPr>
+      <w:rPr>
+        <w:rFonts w:ascii="Wingdings" w:hAnsi="Wingdings" w:hint="default"/>
+        <w:sz w:val="20"/>
+      </w:rPr>
+    </w:lvl>
+    <w:lvl w:ilvl="4" w:tentative="1">
+      <w:start w:val="1"/>
+      <w:numFmt w:val="bullet"/>
+      <w:lvlText w:val=""/>
+      <w:lvlJc w:val="left"/>
+      <w:pPr>
+        <w:tabs>
+          <w:tab w:val="num" w:pos="3600"/>
+        </w:tabs>
+        <w:ind w:left="3600" w:hanging="360"/>
+      </w:pPr>
+      <w:rPr>
+        <w:rFonts w:ascii="Wingdings" w:hAnsi="Wingdings" w:hint="default"/>
+        <w:sz w:val="20"/>
+      </w:rPr>
+    </w:lvl>
+    <w:lvl w:ilvl="5" w:tentative="1">
+      <w:start w:val="1"/>
+      <w:numFmt w:val="bullet"/>
+      <w:lvlText w:val=""/>
+      <w:lvlJc w:val="left"/>
+      <w:pPr>
+        <w:tabs>
+          <w:tab w:val="num" w:pos="4320"/>
+        </w:tabs>
+        <w:ind w:left="4320" w:hanging="360"/>
+      </w:pPr>
+      <w:rPr>
+        <w:rFonts w:ascii="Wingdings" w:hAnsi="Wingdings" w:hint="default"/>
+        <w:sz w:val="20"/>
+      </w:rPr>
+    </w:lvl>
+    <w:lvl w:ilvl="6" w:tentative="1">
+      <w:start w:val="1"/>
+      <w:numFmt w:val="bullet"/>
+      <w:lvlText w:val=""/>
+      <w:lvlJc w:val="left"/>
+      <w:pPr>
+        <w:tabs>
+          <w:tab w:val="num" w:pos="5040"/>
+        </w:tabs>
+        <w:ind w:left="5040" w:hanging="360"/>
+      </w:pPr>
+      <w:rPr>
+        <w:rFonts w:ascii="Wingdings" w:hAnsi="Wingdings" w:hint="default"/>
+        <w:sz w:val="20"/>
+      </w:rPr>
+    </w:lvl>
+    <w:lvl w:ilvl="7" w:tentative="1">
+      <w:start w:val="1"/>
+      <w:numFmt w:val="bullet"/>
+      <w:lvlText w:val=""/>
+      <w:lvlJc w:val="left"/>
+      <w:pPr>
+        <w:tabs>
+          <w:tab w:val="num" w:pos="5760"/>
+        </w:tabs>
+        <w:ind w:left="5760" w:hanging="360"/>
+      </w:pPr>
+      <w:rPr>
+        <w:rFonts w:ascii="Wingdings" w:hAnsi="Wingdings" w:hint="default"/>
+        <w:sz w:val="20"/>
+      </w:rPr>
+    </w:lvl>
+    <w:lvl w:ilvl="8" w:tentative="1">
+      <w:start w:val="1"/>
+      <w:numFmt w:val="bullet"/>
+      <w:lvlText w:val=""/>
+      <w:lvlJc w:val="left"/>
+      <w:pPr>
+        <w:tabs>
+          <w:tab w:val="num" w:pos="6480"/>
+        </w:tabs>
+        <w:ind w:left="6480" w:hanging="360"/>
+      </w:pPr>
+      <w:rPr>
+        <w:rFonts w:ascii="Wingdings" w:hAnsi="Wingdings" w:hint="default"/>
+        <w:sz w:val="20"/>
+      </w:rPr>
+    </w:lvl>
+  </w:abstractNum>
+  <w:abstractNum w:abstractNumId="19" w15:restartNumberingAfterBreak="0">
     <w:nsid w:val="545510B0"/>
     <w:multiLevelType w:val="multilevel"/>
     <w:tmpl w:val="CD443260"/>
@@ -8058,7 +10248,7 @@
       </w:rPr>
     </w:lvl>
   </w:abstractNum>
-  <w:abstractNum w:abstractNumId="16" w15:restartNumberingAfterBreak="0">
+  <w:abstractNum w:abstractNumId="20" w15:restartNumberingAfterBreak="0">
     <w:nsid w:val="5B4959AF"/>
     <w:multiLevelType w:val="multilevel"/>
     <w:tmpl w:val="D264C6F2"/>
@@ -8207,7 +10397,7 @@
       </w:rPr>
     </w:lvl>
   </w:abstractNum>
-  <w:abstractNum w:abstractNumId="17" w15:restartNumberingAfterBreak="0">
+  <w:abstractNum w:abstractNumId="21" w15:restartNumberingAfterBreak="0">
     <w:nsid w:val="5ED43D4A"/>
     <w:multiLevelType w:val="multilevel"/>
     <w:tmpl w:val="24BE0DC2"/>
@@ -8356,7 +10546,7 @@
       </w:rPr>
     </w:lvl>
   </w:abstractNum>
-  <w:abstractNum w:abstractNumId="18" w15:restartNumberingAfterBreak="0">
+  <w:abstractNum w:abstractNumId="22" w15:restartNumberingAfterBreak="0">
     <w:nsid w:val="6840296D"/>
     <w:multiLevelType w:val="multilevel"/>
     <w:tmpl w:val="CF26A2FA"/>
@@ -8505,7 +10695,7 @@
       </w:rPr>
     </w:lvl>
   </w:abstractNum>
-  <w:abstractNum w:abstractNumId="19" w15:restartNumberingAfterBreak="0">
+  <w:abstractNum w:abstractNumId="23" w15:restartNumberingAfterBreak="0">
     <w:nsid w:val="6D145595"/>
     <w:multiLevelType w:val="multilevel"/>
     <w:tmpl w:val="0E3A0D56"/>
@@ -8654,7 +10844,7 @@
       </w:rPr>
     </w:lvl>
   </w:abstractNum>
-  <w:abstractNum w:abstractNumId="20" w15:restartNumberingAfterBreak="0">
+  <w:abstractNum w:abstractNumId="24" w15:restartNumberingAfterBreak="0">
     <w:nsid w:val="6D4E24DE"/>
     <w:multiLevelType w:val="multilevel"/>
     <w:tmpl w:val="32929120"/>
@@ -8803,68 +10993,232 @@
       </w:rPr>
     </w:lvl>
   </w:abstractNum>
+  <w:abstractNum w:abstractNumId="25" w15:restartNumberingAfterBreak="0">
+    <w:nsid w:val="79963942"/>
+    <w:multiLevelType w:val="multilevel"/>
+    <w:tmpl w:val="A8CAF4EE"/>
+    <w:lvl w:ilvl="0">
+      <w:start w:val="1"/>
+      <w:numFmt w:val="bullet"/>
+      <w:lvlText w:val=""/>
+      <w:lvlJc w:val="left"/>
+      <w:pPr>
+        <w:tabs>
+          <w:tab w:val="num" w:pos="720"/>
+        </w:tabs>
+        <w:ind w:left="720" w:hanging="360"/>
+      </w:pPr>
+      <w:rPr>
+        <w:rFonts w:ascii="Symbol" w:hAnsi="Symbol" w:hint="default"/>
+        <w:sz w:val="20"/>
+      </w:rPr>
+    </w:lvl>
+    <w:lvl w:ilvl="1" w:tentative="1">
+      <w:start w:val="1"/>
+      <w:numFmt w:val="bullet"/>
+      <w:lvlText w:val="o"/>
+      <w:lvlJc w:val="left"/>
+      <w:pPr>
+        <w:tabs>
+          <w:tab w:val="num" w:pos="1440"/>
+        </w:tabs>
+        <w:ind w:left="1440" w:hanging="360"/>
+      </w:pPr>
+      <w:rPr>
+        <w:rFonts w:ascii="Courier New" w:hAnsi="Courier New" w:hint="default"/>
+        <w:sz w:val="20"/>
+      </w:rPr>
+    </w:lvl>
+    <w:lvl w:ilvl="2" w:tentative="1">
+      <w:start w:val="1"/>
+      <w:numFmt w:val="bullet"/>
+      <w:lvlText w:val=""/>
+      <w:lvlJc w:val="left"/>
+      <w:pPr>
+        <w:tabs>
+          <w:tab w:val="num" w:pos="2160"/>
+        </w:tabs>
+        <w:ind w:left="2160" w:hanging="360"/>
+      </w:pPr>
+      <w:rPr>
+        <w:rFonts w:ascii="Wingdings" w:hAnsi="Wingdings" w:hint="default"/>
+        <w:sz w:val="20"/>
+      </w:rPr>
+    </w:lvl>
+    <w:lvl w:ilvl="3" w:tentative="1">
+      <w:start w:val="1"/>
+      <w:numFmt w:val="bullet"/>
+      <w:lvlText w:val=""/>
+      <w:lvlJc w:val="left"/>
+      <w:pPr>
+        <w:tabs>
+          <w:tab w:val="num" w:pos="2880"/>
+        </w:tabs>
+        <w:ind w:left="2880" w:hanging="360"/>
+      </w:pPr>
+      <w:rPr>
+        <w:rFonts w:ascii="Wingdings" w:hAnsi="Wingdings" w:hint="default"/>
+        <w:sz w:val="20"/>
+      </w:rPr>
+    </w:lvl>
+    <w:lvl w:ilvl="4" w:tentative="1">
+      <w:start w:val="1"/>
+      <w:numFmt w:val="bullet"/>
+      <w:lvlText w:val=""/>
+      <w:lvlJc w:val="left"/>
+      <w:pPr>
+        <w:tabs>
+          <w:tab w:val="num" w:pos="3600"/>
+        </w:tabs>
+        <w:ind w:left="3600" w:hanging="360"/>
+      </w:pPr>
+      <w:rPr>
+        <w:rFonts w:ascii="Wingdings" w:hAnsi="Wingdings" w:hint="default"/>
+        <w:sz w:val="20"/>
+      </w:rPr>
+    </w:lvl>
+    <w:lvl w:ilvl="5" w:tentative="1">
+      <w:start w:val="1"/>
+      <w:numFmt w:val="bullet"/>
+      <w:lvlText w:val=""/>
+      <w:lvlJc w:val="left"/>
+      <w:pPr>
+        <w:tabs>
+          <w:tab w:val="num" w:pos="4320"/>
+        </w:tabs>
+        <w:ind w:left="4320" w:hanging="360"/>
+      </w:pPr>
+      <w:rPr>
+        <w:rFonts w:ascii="Wingdings" w:hAnsi="Wingdings" w:hint="default"/>
+        <w:sz w:val="20"/>
+      </w:rPr>
+    </w:lvl>
+    <w:lvl w:ilvl="6" w:tentative="1">
+      <w:start w:val="1"/>
+      <w:numFmt w:val="bullet"/>
+      <w:lvlText w:val=""/>
+      <w:lvlJc w:val="left"/>
+      <w:pPr>
+        <w:tabs>
+          <w:tab w:val="num" w:pos="5040"/>
+        </w:tabs>
+        <w:ind w:left="5040" w:hanging="360"/>
+      </w:pPr>
+      <w:rPr>
+        <w:rFonts w:ascii="Wingdings" w:hAnsi="Wingdings" w:hint="default"/>
+        <w:sz w:val="20"/>
+      </w:rPr>
+    </w:lvl>
+    <w:lvl w:ilvl="7" w:tentative="1">
+      <w:start w:val="1"/>
+      <w:numFmt w:val="bullet"/>
+      <w:lvlText w:val=""/>
+      <w:lvlJc w:val="left"/>
+      <w:pPr>
+        <w:tabs>
+          <w:tab w:val="num" w:pos="5760"/>
+        </w:tabs>
+        <w:ind w:left="5760" w:hanging="360"/>
+      </w:pPr>
+      <w:rPr>
+        <w:rFonts w:ascii="Wingdings" w:hAnsi="Wingdings" w:hint="default"/>
+        <w:sz w:val="20"/>
+      </w:rPr>
+    </w:lvl>
+    <w:lvl w:ilvl="8" w:tentative="1">
+      <w:start w:val="1"/>
+      <w:numFmt w:val="bullet"/>
+      <w:lvlText w:val=""/>
+      <w:lvlJc w:val="left"/>
+      <w:pPr>
+        <w:tabs>
+          <w:tab w:val="num" w:pos="6480"/>
+        </w:tabs>
+        <w:ind w:left="6480" w:hanging="360"/>
+      </w:pPr>
+      <w:rPr>
+        <w:rFonts w:ascii="Wingdings" w:hAnsi="Wingdings" w:hint="default"/>
+        <w:sz w:val="20"/>
+      </w:rPr>
+    </w:lvl>
+  </w:abstractNum>
   <w:num w:numId="1" w16cid:durableId="324357164">
+    <w:abstractNumId w:val="21"/>
+  </w:num>
+  <w:num w:numId="2" w16cid:durableId="326596370">
+    <w:abstractNumId w:val="4"/>
+  </w:num>
+  <w:num w:numId="3" w16cid:durableId="146242091">
+    <w:abstractNumId w:val="24"/>
+  </w:num>
+  <w:num w:numId="4" w16cid:durableId="1405293854">
+    <w:abstractNumId w:val="11"/>
+  </w:num>
+  <w:num w:numId="5" w16cid:durableId="1682658348">
+    <w:abstractNumId w:val="5"/>
+  </w:num>
+  <w:num w:numId="6" w16cid:durableId="2070882350">
+    <w:abstractNumId w:val="22"/>
+  </w:num>
+  <w:num w:numId="7" w16cid:durableId="1964728045">
+    <w:abstractNumId w:val="19"/>
+  </w:num>
+  <w:num w:numId="8" w16cid:durableId="142042156">
+    <w:abstractNumId w:val="1"/>
+  </w:num>
+  <w:num w:numId="9" w16cid:durableId="1007320890">
+    <w:abstractNumId w:val="6"/>
+  </w:num>
+  <w:num w:numId="10" w16cid:durableId="2135825099">
+    <w:abstractNumId w:val="23"/>
+  </w:num>
+  <w:num w:numId="11" w16cid:durableId="530076894">
+    <w:abstractNumId w:val="13"/>
+  </w:num>
+  <w:num w:numId="12" w16cid:durableId="340938278">
+    <w:abstractNumId w:val="7"/>
+  </w:num>
+  <w:num w:numId="13" w16cid:durableId="1013535152">
+    <w:abstractNumId w:val="16"/>
+  </w:num>
+  <w:num w:numId="14" w16cid:durableId="68885954">
+    <w:abstractNumId w:val="2"/>
+  </w:num>
+  <w:num w:numId="15" w16cid:durableId="1734043595">
+    <w:abstractNumId w:val="20"/>
+  </w:num>
+  <w:num w:numId="16" w16cid:durableId="1234966797">
+    <w:abstractNumId w:val="14"/>
+  </w:num>
+  <w:num w:numId="17" w16cid:durableId="1231191396">
     <w:abstractNumId w:val="17"/>
   </w:num>
-  <w:num w:numId="2" w16cid:durableId="326596370">
+  <w:num w:numId="18" w16cid:durableId="1291399177">
+    <w:abstractNumId w:val="9"/>
+  </w:num>
+  <w:num w:numId="19" w16cid:durableId="1133060501">
     <w:abstractNumId w:val="3"/>
   </w:num>
-  <w:num w:numId="3" w16cid:durableId="146242091">
-    <w:abstractNumId w:val="20"/>
+  <w:num w:numId="20" w16cid:durableId="1318611716">
+    <w:abstractNumId w:val="8"/>
   </w:num>
-  <w:num w:numId="4" w16cid:durableId="1405293854">
-    <w:abstractNumId w:val="9"/>
+  <w:num w:numId="21" w16cid:durableId="1334065640">
+    <w:abstractNumId w:val="15"/>
   </w:num>
-  <w:num w:numId="5" w16cid:durableId="1682658348">
-    <w:abstractNumId w:val="4"/>
+  <w:num w:numId="22" w16cid:durableId="81071369">
+    <w:abstractNumId w:val="10"/>
   </w:num>
-  <w:num w:numId="6" w16cid:durableId="2070882350">
+  <w:num w:numId="23" w16cid:durableId="1111702643">
+    <w:abstractNumId w:val="0"/>
+  </w:num>
+  <w:num w:numId="24" w16cid:durableId="616301401">
+    <w:abstractNumId w:val="12"/>
+  </w:num>
+  <w:num w:numId="25" w16cid:durableId="796069282">
     <w:abstractNumId w:val="18"/>
   </w:num>
-  <w:num w:numId="7" w16cid:durableId="1964728045">
-    <w:abstractNumId w:val="15"/>
-  </w:num>
-  <w:num w:numId="8" w16cid:durableId="142042156">
-    <w:abstractNumId w:val="0"/>
-  </w:num>
-  <w:num w:numId="9" w16cid:durableId="1007320890">
-    <w:abstractNumId w:val="5"/>
-  </w:num>
-  <w:num w:numId="10" w16cid:durableId="2135825099">
-    <w:abstractNumId w:val="19"/>
-  </w:num>
-  <w:num w:numId="11" w16cid:durableId="530076894">
-    <w:abstractNumId w:val="10"/>
-  </w:num>
-  <w:num w:numId="12" w16cid:durableId="340938278">
-    <w:abstractNumId w:val="6"/>
-  </w:num>
-  <w:num w:numId="13" w16cid:durableId="1013535152">
-    <w:abstractNumId w:val="13"/>
-  </w:num>
-  <w:num w:numId="14" w16cid:durableId="68885954">
-    <w:abstractNumId w:val="1"/>
-  </w:num>
-  <w:num w:numId="15" w16cid:durableId="1734043595">
-    <w:abstractNumId w:val="16"/>
-  </w:num>
-  <w:num w:numId="16" w16cid:durableId="1234966797">
-    <w:abstractNumId w:val="11"/>
-  </w:num>
-  <w:num w:numId="17" w16cid:durableId="1231191396">
-    <w:abstractNumId w:val="14"/>
-  </w:num>
-  <w:num w:numId="18" w16cid:durableId="1291399177">
-    <w:abstractNumId w:val="8"/>
-  </w:num>
-  <w:num w:numId="19" w16cid:durableId="1133060501">
-    <w:abstractNumId w:val="2"/>
-  </w:num>
-  <w:num w:numId="20" w16cid:durableId="1318611716">
-    <w:abstractNumId w:val="7"/>
-  </w:num>
-  <w:num w:numId="21" w16cid:durableId="1334065640">
-    <w:abstractNumId w:val="12"/>
+  <w:num w:numId="26" w16cid:durableId="2053845189">
+    <w:abstractNumId w:val="25"/>
   </w:num>
 </w:numbering>
 </file>
